--- a/analiza_rezultatelor.docx
+++ b/analiza_rezultatelor.docx
@@ -165,29 +165,7 @@
           <w:sz w:val="20"/>
           <w:szCs w:val="20"/>
         </w:rPr>
-        <w:t>IE ANUL 2</w:t>
-      </w:r>
-      <w:r>
-        <w:rPr>
-          <w:b/>
-          <w:bCs/>
-          <w:i/>
-          <w:iCs/>
-          <w:sz w:val="20"/>
-          <w:szCs w:val="20"/>
-        </w:rPr>
-        <w:t xml:space="preserve">, </w:t>
-      </w:r>
-      <w:r>
-        <w:rPr>
-          <w:b/>
-          <w:bCs/>
-          <w:i/>
-          <w:iCs/>
-          <w:sz w:val="20"/>
-          <w:szCs w:val="20"/>
-        </w:rPr>
-        <w:t>GRUPA 1</w:t>
+        <w:t>IE ANUL 2, GRUPA 1</w:t>
       </w:r>
     </w:p>
     <w:p/>
@@ -587,6 +565,15 @@
     <w:p/>
     <w:sdt>
       <w:sdtPr>
+        <w:rPr>
+          <w:rFonts w:asciiTheme="minorHAnsi" w:eastAsiaTheme="minorHAnsi" w:hAnsiTheme="minorHAnsi" w:cstheme="minorBidi"/>
+          <w:color w:val="auto"/>
+          <w:kern w:val="2"/>
+          <w:sz w:val="24"/>
+          <w:szCs w:val="24"/>
+          <w:lang w:val="en-GB"/>
+          <w14:ligatures w14:val="standardContextual"/>
+        </w:rPr>
         <w:id w:val="1232581208"/>
         <w:docPartObj>
           <w:docPartGallery w:val="Table of Contents"/>
@@ -595,16 +582,9 @@
       </w:sdtPr>
       <w:sdtEndPr>
         <w:rPr>
-          <w:rFonts w:asciiTheme="minorHAnsi" w:eastAsiaTheme="minorHAnsi" w:hAnsiTheme="minorHAnsi" w:cstheme="minorBidi"/>
           <w:b/>
           <w:bCs/>
           <w:noProof/>
-          <w:color w:val="auto"/>
-          <w:kern w:val="2"/>
-          <w:sz w:val="24"/>
-          <w:szCs w:val="24"/>
-          <w:lang w:val="en-GB"/>
-          <w14:ligatures w14:val="standardContextual"/>
         </w:rPr>
       </w:sdtEndPr>
       <w:sdtContent>
@@ -634,7 +614,7 @@
           <w:r>
             <w:fldChar w:fldCharType="separate"/>
           </w:r>
-          <w:hyperlink w:anchor="_Toc219467281" w:history="1">
+          <w:hyperlink w:anchor="_Toc219479238" w:history="1">
             <w:r>
               <w:rPr>
                 <w:rStyle w:val="Hyperlink"/>
@@ -665,7 +645,7 @@
                 <w:noProof/>
                 <w:webHidden/>
               </w:rPr>
-              <w:instrText xml:space="preserve"> PAGEREF _Toc219467281 \h </w:instrText>
+              <w:instrText xml:space="preserve"> PAGEREF _Toc219479238 \h </w:instrText>
             </w:r>
             <w:r>
               <w:rPr>
@@ -708,7 +688,7 @@
               <w:lang w:eastAsia="en-GB"/>
             </w:rPr>
           </w:pPr>
-          <w:hyperlink w:anchor="_Toc219467282" w:history="1">
+          <w:hyperlink w:anchor="_Toc219479239" w:history="1">
             <w:r>
               <w:rPr>
                 <w:rStyle w:val="Hyperlink"/>
@@ -716,25 +696,7 @@
                 <w:bCs/>
                 <w:noProof/>
               </w:rPr>
-              <w:t xml:space="preserve">INTERPRETAREA PRIMELOR DATE STATISTICE OBTINUTE (media, deviatia standard </w:t>
-            </w:r>
-            <w:r>
-              <w:rPr>
-                <w:rStyle w:val="Hyperlink"/>
-                <w:b/>
-                <w:bCs/>
-                <w:noProof/>
-              </w:rPr>
-              <w:t>,</w:t>
-            </w:r>
-            <w:r>
-              <w:rPr>
-                <w:rStyle w:val="Hyperlink"/>
-                <w:b/>
-                <w:bCs/>
-                <w:noProof/>
-              </w:rPr>
-              <w:t>intervalele quartile, min si max)</w:t>
+              <w:t>INTERPRETAREA PRIMELOR DATE STATISTICE OBTINUTE (media, deviatia standard si intervalele quartile, min si max)</w:t>
             </w:r>
             <w:r>
               <w:rPr>
@@ -755,7 +717,7 @@
                 <w:noProof/>
                 <w:webHidden/>
               </w:rPr>
-              <w:instrText xml:space="preserve"> PAGEREF _Toc219467282 \h </w:instrText>
+              <w:instrText xml:space="preserve"> PAGEREF _Toc219479239 \h </w:instrText>
             </w:r>
             <w:r>
               <w:rPr>
@@ -776,6 +738,438 @@
                 <w:webHidden/>
               </w:rPr>
               <w:t>6</w:t>
+            </w:r>
+            <w:r>
+              <w:rPr>
+                <w:noProof/>
+                <w:webHidden/>
+              </w:rPr>
+              <w:fldChar w:fldCharType="end"/>
+            </w:r>
+          </w:hyperlink>
+        </w:p>
+        <w:p>
+          <w:pPr>
+            <w:pStyle w:val="TOC2"/>
+            <w:tabs>
+              <w:tab w:val="right" w:leader="dot" w:pos="9016"/>
+            </w:tabs>
+            <w:rPr>
+              <w:rFonts w:eastAsiaTheme="minorEastAsia"/>
+              <w:noProof/>
+              <w:lang w:eastAsia="en-GB"/>
+            </w:rPr>
+          </w:pPr>
+          <w:hyperlink w:anchor="_Toc219479240" w:history="1">
+            <w:r>
+              <w:rPr>
+                <w:rStyle w:val="Hyperlink"/>
+                <w:b/>
+                <w:bCs/>
+                <w:noProof/>
+              </w:rPr>
+              <w:t>INTERPRETAREA MATRICII CORELATIILOR PEARSON</w:t>
+            </w:r>
+            <w:r>
+              <w:rPr>
+                <w:noProof/>
+                <w:webHidden/>
+              </w:rPr>
+              <w:tab/>
+            </w:r>
+            <w:r>
+              <w:rPr>
+                <w:noProof/>
+                <w:webHidden/>
+              </w:rPr>
+              <w:fldChar w:fldCharType="begin"/>
+            </w:r>
+            <w:r>
+              <w:rPr>
+                <w:noProof/>
+                <w:webHidden/>
+              </w:rPr>
+              <w:instrText xml:space="preserve"> PAGEREF _Toc219479240 \h </w:instrText>
+            </w:r>
+            <w:r>
+              <w:rPr>
+                <w:noProof/>
+                <w:webHidden/>
+              </w:rPr>
+            </w:r>
+            <w:r>
+              <w:rPr>
+                <w:noProof/>
+                <w:webHidden/>
+              </w:rPr>
+              <w:fldChar w:fldCharType="separate"/>
+            </w:r>
+            <w:r>
+              <w:rPr>
+                <w:noProof/>
+                <w:webHidden/>
+              </w:rPr>
+              <w:t>9</w:t>
+            </w:r>
+            <w:r>
+              <w:rPr>
+                <w:noProof/>
+                <w:webHidden/>
+              </w:rPr>
+              <w:fldChar w:fldCharType="end"/>
+            </w:r>
+          </w:hyperlink>
+        </w:p>
+        <w:p>
+          <w:pPr>
+            <w:pStyle w:val="TOC2"/>
+            <w:tabs>
+              <w:tab w:val="right" w:leader="dot" w:pos="9016"/>
+            </w:tabs>
+            <w:rPr>
+              <w:rFonts w:eastAsiaTheme="minorEastAsia"/>
+              <w:noProof/>
+              <w:lang w:eastAsia="en-GB"/>
+            </w:rPr>
+          </w:pPr>
+          <w:hyperlink w:anchor="_Toc219479241" w:history="1">
+            <w:r>
+              <w:rPr>
+                <w:rStyle w:val="Hyperlink"/>
+                <w:b/>
+                <w:bCs/>
+                <w:noProof/>
+              </w:rPr>
+              <w:t>REZULTATELE REGRESIEI LINIARE OLS</w:t>
+            </w:r>
+            <w:r>
+              <w:rPr>
+                <w:noProof/>
+                <w:webHidden/>
+              </w:rPr>
+              <w:tab/>
+            </w:r>
+            <w:r>
+              <w:rPr>
+                <w:noProof/>
+                <w:webHidden/>
+              </w:rPr>
+              <w:fldChar w:fldCharType="begin"/>
+            </w:r>
+            <w:r>
+              <w:rPr>
+                <w:noProof/>
+                <w:webHidden/>
+              </w:rPr>
+              <w:instrText xml:space="preserve"> PAGEREF _Toc219479241 \h </w:instrText>
+            </w:r>
+            <w:r>
+              <w:rPr>
+                <w:noProof/>
+                <w:webHidden/>
+              </w:rPr>
+            </w:r>
+            <w:r>
+              <w:rPr>
+                <w:noProof/>
+                <w:webHidden/>
+              </w:rPr>
+              <w:fldChar w:fldCharType="separate"/>
+            </w:r>
+            <w:r>
+              <w:rPr>
+                <w:noProof/>
+                <w:webHidden/>
+              </w:rPr>
+              <w:t>11</w:t>
+            </w:r>
+            <w:r>
+              <w:rPr>
+                <w:noProof/>
+                <w:webHidden/>
+              </w:rPr>
+              <w:fldChar w:fldCharType="end"/>
+            </w:r>
+          </w:hyperlink>
+        </w:p>
+        <w:p>
+          <w:pPr>
+            <w:pStyle w:val="TOC2"/>
+            <w:tabs>
+              <w:tab w:val="right" w:leader="dot" w:pos="9016"/>
+            </w:tabs>
+            <w:rPr>
+              <w:rFonts w:eastAsiaTheme="minorEastAsia"/>
+              <w:noProof/>
+              <w:lang w:eastAsia="en-GB"/>
+            </w:rPr>
+          </w:pPr>
+          <w:hyperlink w:anchor="_Toc219479242" w:history="1">
+            <w:r>
+              <w:rPr>
+                <w:rStyle w:val="Hyperlink"/>
+                <w:b/>
+                <w:bCs/>
+                <w:noProof/>
+              </w:rPr>
+              <w:t>TESTUL PENTRU MULTICOLINIARITATE</w:t>
+            </w:r>
+            <w:r>
+              <w:rPr>
+                <w:noProof/>
+                <w:webHidden/>
+              </w:rPr>
+              <w:tab/>
+            </w:r>
+            <w:r>
+              <w:rPr>
+                <w:noProof/>
+                <w:webHidden/>
+              </w:rPr>
+              <w:fldChar w:fldCharType="begin"/>
+            </w:r>
+            <w:r>
+              <w:rPr>
+                <w:noProof/>
+                <w:webHidden/>
+              </w:rPr>
+              <w:instrText xml:space="preserve"> PAGEREF _Toc219479242 \h </w:instrText>
+            </w:r>
+            <w:r>
+              <w:rPr>
+                <w:noProof/>
+                <w:webHidden/>
+              </w:rPr>
+            </w:r>
+            <w:r>
+              <w:rPr>
+                <w:noProof/>
+                <w:webHidden/>
+              </w:rPr>
+              <w:fldChar w:fldCharType="separate"/>
+            </w:r>
+            <w:r>
+              <w:rPr>
+                <w:noProof/>
+                <w:webHidden/>
+              </w:rPr>
+              <w:t>12</w:t>
+            </w:r>
+            <w:r>
+              <w:rPr>
+                <w:noProof/>
+                <w:webHidden/>
+              </w:rPr>
+              <w:fldChar w:fldCharType="end"/>
+            </w:r>
+          </w:hyperlink>
+        </w:p>
+        <w:p>
+          <w:pPr>
+            <w:pStyle w:val="TOC2"/>
+            <w:tabs>
+              <w:tab w:val="right" w:leader="dot" w:pos="9016"/>
+            </w:tabs>
+            <w:rPr>
+              <w:rFonts w:eastAsiaTheme="minorEastAsia"/>
+              <w:noProof/>
+              <w:lang w:eastAsia="en-GB"/>
+            </w:rPr>
+          </w:pPr>
+          <w:hyperlink w:anchor="_Toc219479243" w:history="1">
+            <w:r>
+              <w:rPr>
+                <w:rStyle w:val="Hyperlink"/>
+                <w:b/>
+                <w:bCs/>
+                <w:noProof/>
+              </w:rPr>
+              <w:t>COMPARAREA GRUPURILOR FOLOSIND TESTUL T</w:t>
+            </w:r>
+            <w:r>
+              <w:rPr>
+                <w:noProof/>
+                <w:webHidden/>
+              </w:rPr>
+              <w:tab/>
+            </w:r>
+            <w:r>
+              <w:rPr>
+                <w:noProof/>
+                <w:webHidden/>
+              </w:rPr>
+              <w:fldChar w:fldCharType="begin"/>
+            </w:r>
+            <w:r>
+              <w:rPr>
+                <w:noProof/>
+                <w:webHidden/>
+              </w:rPr>
+              <w:instrText xml:space="preserve"> PAGEREF _Toc219479243 \h </w:instrText>
+            </w:r>
+            <w:r>
+              <w:rPr>
+                <w:noProof/>
+                <w:webHidden/>
+              </w:rPr>
+            </w:r>
+            <w:r>
+              <w:rPr>
+                <w:noProof/>
+                <w:webHidden/>
+              </w:rPr>
+              <w:fldChar w:fldCharType="separate"/>
+            </w:r>
+            <w:r>
+              <w:rPr>
+                <w:noProof/>
+                <w:webHidden/>
+              </w:rPr>
+              <w:t>13</w:t>
+            </w:r>
+            <w:r>
+              <w:rPr>
+                <w:noProof/>
+                <w:webHidden/>
+              </w:rPr>
+              <w:fldChar w:fldCharType="end"/>
+            </w:r>
+          </w:hyperlink>
+        </w:p>
+        <w:p>
+          <w:pPr>
+            <w:pStyle w:val="TOC2"/>
+            <w:tabs>
+              <w:tab w:val="right" w:leader="dot" w:pos="9016"/>
+            </w:tabs>
+            <w:rPr>
+              <w:rFonts w:eastAsiaTheme="minorEastAsia"/>
+              <w:noProof/>
+              <w:lang w:eastAsia="en-GB"/>
+            </w:rPr>
+          </w:pPr>
+          <w:hyperlink w:anchor="_Toc219479244" w:history="1">
+            <w:r>
+              <w:rPr>
+                <w:rStyle w:val="Hyperlink"/>
+                <w:b/>
+                <w:bCs/>
+                <w:noProof/>
+              </w:rPr>
+              <w:t>REZULTATELE REGRESIEI LOGISTICE</w:t>
+            </w:r>
+            <w:r>
+              <w:rPr>
+                <w:noProof/>
+                <w:webHidden/>
+              </w:rPr>
+              <w:tab/>
+            </w:r>
+            <w:r>
+              <w:rPr>
+                <w:noProof/>
+                <w:webHidden/>
+              </w:rPr>
+              <w:fldChar w:fldCharType="begin"/>
+            </w:r>
+            <w:r>
+              <w:rPr>
+                <w:noProof/>
+                <w:webHidden/>
+              </w:rPr>
+              <w:instrText xml:space="preserve"> PAGEREF _Toc219479244 \h </w:instrText>
+            </w:r>
+            <w:r>
+              <w:rPr>
+                <w:noProof/>
+                <w:webHidden/>
+              </w:rPr>
+            </w:r>
+            <w:r>
+              <w:rPr>
+                <w:noProof/>
+                <w:webHidden/>
+              </w:rPr>
+              <w:fldChar w:fldCharType="separate"/>
+            </w:r>
+            <w:r>
+              <w:rPr>
+                <w:noProof/>
+                <w:webHidden/>
+              </w:rPr>
+              <w:t>14</w:t>
+            </w:r>
+            <w:r>
+              <w:rPr>
+                <w:noProof/>
+                <w:webHidden/>
+              </w:rPr>
+              <w:fldChar w:fldCharType="end"/>
+            </w:r>
+          </w:hyperlink>
+        </w:p>
+        <w:p>
+          <w:pPr>
+            <w:pStyle w:val="TOC2"/>
+            <w:tabs>
+              <w:tab w:val="right" w:leader="dot" w:pos="9016"/>
+            </w:tabs>
+            <w:rPr>
+              <w:rFonts w:eastAsiaTheme="minorEastAsia"/>
+              <w:noProof/>
+              <w:lang w:eastAsia="en-GB"/>
+            </w:rPr>
+          </w:pPr>
+          <w:hyperlink w:anchor="_Toc219479245" w:history="1">
+            <w:r>
+              <w:rPr>
+                <w:rStyle w:val="Hyperlink"/>
+                <w:b/>
+                <w:bCs/>
+                <w:noProof/>
+              </w:rPr>
+              <w:t>CONCLUZIE</w:t>
+            </w:r>
+            <w:r>
+              <w:rPr>
+                <w:noProof/>
+                <w:webHidden/>
+              </w:rPr>
+              <w:tab/>
+            </w:r>
+            <w:r>
+              <w:rPr>
+                <w:noProof/>
+                <w:webHidden/>
+              </w:rPr>
+              <w:fldChar w:fldCharType="begin"/>
+            </w:r>
+            <w:r>
+              <w:rPr>
+                <w:noProof/>
+                <w:webHidden/>
+              </w:rPr>
+              <w:instrText xml:space="preserve"> PAGEREF _Toc219479245 \h </w:instrText>
+            </w:r>
+            <w:r>
+              <w:rPr>
+                <w:noProof/>
+                <w:webHidden/>
+              </w:rPr>
+            </w:r>
+            <w:r>
+              <w:rPr>
+                <w:noProof/>
+                <w:webHidden/>
+              </w:rPr>
+              <w:fldChar w:fldCharType="separate"/>
+            </w:r>
+            <w:r>
+              <w:rPr>
+                <w:noProof/>
+                <w:webHidden/>
+              </w:rPr>
+              <w:t>17</w:t>
             </w:r>
             <w:r>
               <w:rPr>
@@ -847,42 +1241,6 @@
     </w:p>
     <w:p>
       <w:pPr>
-        <w:jc w:val="center"/>
-        <w:rPr>
-          <w:rFonts w:ascii="Times New Roman" w:eastAsiaTheme="majorEastAsia" w:hAnsi="Times New Roman" w:cs="Times New Roman"/>
-          <w:spacing w:val="-10"/>
-          <w:kern w:val="28"/>
-          <w:sz w:val="56"/>
-          <w:szCs w:val="56"/>
-        </w:rPr>
-      </w:pPr>
-    </w:p>
-    <w:p>
-      <w:pPr>
-        <w:jc w:val="center"/>
-        <w:rPr>
-          <w:rFonts w:ascii="Times New Roman" w:eastAsiaTheme="majorEastAsia" w:hAnsi="Times New Roman" w:cs="Times New Roman"/>
-          <w:spacing w:val="-10"/>
-          <w:kern w:val="28"/>
-          <w:sz w:val="56"/>
-          <w:szCs w:val="56"/>
-        </w:rPr>
-      </w:pPr>
-    </w:p>
-    <w:p>
-      <w:pPr>
-        <w:jc w:val="center"/>
-        <w:rPr>
-          <w:rFonts w:ascii="Times New Roman" w:eastAsiaTheme="majorEastAsia" w:hAnsi="Times New Roman" w:cs="Times New Roman"/>
-          <w:spacing w:val="-10"/>
-          <w:kern w:val="28"/>
-          <w:sz w:val="56"/>
-          <w:szCs w:val="56"/>
-        </w:rPr>
-      </w:pPr>
-    </w:p>
-    <w:p>
-      <w:pPr>
         <w:pStyle w:val="Heading2"/>
         <w:jc w:val="center"/>
         <w:rPr>
@@ -893,7 +1251,7 @@
           <w:color w:val="000000" w:themeColor="text1"/>
         </w:rPr>
       </w:pPr>
-      <w:bookmarkStart w:id="0" w:name="_Toc219467281"/>
+      <w:bookmarkStart w:id="0" w:name="_Toc219479238"/>
       <w:r>
         <w:rPr>
           <w:b/>
@@ -1866,6 +2224,7 @@
       <w:r>
         <w:rPr>
           <w:rFonts w:ascii="Times New Roman" w:hAnsi="Times New Roman" w:cs="Times New Roman"/>
+          <w:noProof/>
           <w:sz w:val="28"/>
           <w:szCs w:val="28"/>
         </w:rPr>
@@ -2424,6 +2783,7 @@
       <w:r>
         <w:rPr>
           <w:rFonts w:ascii="Times New Roman" w:hAnsi="Times New Roman" w:cs="Times New Roman"/>
+          <w:noProof/>
           <w:sz w:val="28"/>
           <w:szCs w:val="28"/>
         </w:rPr>
@@ -3187,6 +3547,7 @@
       <w:r>
         <w:rPr>
           <w:rFonts w:ascii="Times New Roman" w:hAnsi="Times New Roman" w:cs="Times New Roman"/>
+          <w:noProof/>
           <w:sz w:val="28"/>
           <w:szCs w:val="28"/>
         </w:rPr>
@@ -3272,6 +3633,7 @@
       <w:r>
         <w:rPr>
           <w:rFonts w:ascii="Times New Roman" w:hAnsi="Times New Roman" w:cs="Times New Roman"/>
+          <w:noProof/>
           <w:sz w:val="28"/>
           <w:szCs w:val="28"/>
         </w:rPr>
@@ -3758,7 +4120,7 @@
           <w:color w:val="000000" w:themeColor="text1"/>
         </w:rPr>
       </w:pPr>
-      <w:bookmarkStart w:id="1" w:name="_Toc219467282"/>
+      <w:bookmarkStart w:id="1" w:name="_Toc219479239"/>
       <w:r>
         <w:rPr>
           <w:b/>
@@ -3866,6 +4228,7 @@
           <w:rFonts w:ascii="Times New Roman" w:hAnsi="Times New Roman" w:cs="Times New Roman"/>
           <w:b/>
           <w:bCs/>
+          <w:noProof/>
           <w:color w:val="000000" w:themeColor="text1"/>
         </w:rPr>
         <w:drawing>
@@ -3942,6 +4305,16 @@
           <w:iCs/>
         </w:rPr>
       </w:pPr>
+    </w:p>
+    <w:p>
+      <w:pPr>
+        <w:rPr>
+          <w:b/>
+          <w:bCs/>
+          <w:i/>
+          <w:iCs/>
+        </w:rPr>
+      </w:pPr>
       <w:r>
         <w:rPr>
           <w:b/>
@@ -4122,10 +4495,7 @@
       </w:r>
       <w:proofErr w:type="spellStart"/>
       <w:r>
-        <w:t>proast</w:t>
-      </w:r>
-      <w:r>
-        <w:t>a</w:t>
+        <w:t>proasta</w:t>
       </w:r>
       <w:proofErr w:type="spellEnd"/>
       <w:r>
@@ -4141,10 +4511,7 @@
       </w:r>
       <w:proofErr w:type="gramStart"/>
       <w:r>
-        <w:t>)</w:t>
-      </w:r>
-      <w:r>
-        <w:t xml:space="preserve"> ,</w:t>
+        <w:t>) ,</w:t>
       </w:r>
       <w:proofErr w:type="gramEnd"/>
       <w:r>
@@ -4253,10 +4620,7 @@
     </w:p>
     <w:p>
       <w:r>
-        <w:t>Medie: 0.99, Mediana: 1.00.</w:t>
-      </w:r>
-      <w:r>
-        <w:t xml:space="preserve"> (</w:t>
+        <w:t>Medie: 0.99, Mediana: 1.00. (</w:t>
       </w:r>
       <w:proofErr w:type="spellStart"/>
       <w:r>
@@ -4489,6 +4853,16 @@
           <w:iCs/>
         </w:rPr>
       </w:pPr>
+    </w:p>
+    <w:p>
+      <w:pPr>
+        <w:rPr>
+          <w:b/>
+          <w:bCs/>
+          <w:i/>
+          <w:iCs/>
+        </w:rPr>
+      </w:pPr>
       <w:r>
         <w:rPr>
           <w:b/>
@@ -5259,7 +5633,23 @@
       </w:r>
       <w:proofErr w:type="spellEnd"/>
       <w:r>
-        <w:t xml:space="preserve"> cea mai mare </w:t>
+        <w:t xml:space="preserve"> </w:t>
+      </w:r>
+      <w:proofErr w:type="spellStart"/>
+      <w:r>
+        <w:t>cea</w:t>
+      </w:r>
+      <w:proofErr w:type="spellEnd"/>
+      <w:r>
+        <w:t xml:space="preserve"> </w:t>
+      </w:r>
+      <w:proofErr w:type="spellStart"/>
+      <w:r>
+        <w:t>mai</w:t>
+      </w:r>
+      <w:proofErr w:type="spellEnd"/>
+      <w:r>
+        <w:t xml:space="preserve"> mare </w:t>
       </w:r>
       <w:proofErr w:type="spellStart"/>
       <w:r>
@@ -5392,6 +5782,26 @@
           <w:iCs/>
         </w:rPr>
       </w:pPr>
+    </w:p>
+    <w:p>
+      <w:pPr>
+        <w:rPr>
+          <w:b/>
+          <w:bCs/>
+          <w:i/>
+          <w:iCs/>
+        </w:rPr>
+      </w:pPr>
+    </w:p>
+    <w:p>
+      <w:pPr>
+        <w:rPr>
+          <w:b/>
+          <w:bCs/>
+          <w:i/>
+          <w:iCs/>
+        </w:rPr>
+      </w:pPr>
       <w:r>
         <w:rPr>
           <w:b/>
@@ -6309,9 +6719,5583 @@
         </w:rPr>
       </w:pPr>
     </w:p>
+    <w:p>
+      <w:pPr>
+        <w:rPr>
+          <w:b/>
+          <w:bCs/>
+          <w:i/>
+          <w:iCs/>
+        </w:rPr>
+      </w:pPr>
+    </w:p>
+    <w:p>
+      <w:pPr>
+        <w:pStyle w:val="Heading2"/>
+        <w:jc w:val="center"/>
+        <w:rPr>
+          <w:b/>
+          <w:bCs/>
+          <w:color w:val="000000" w:themeColor="text1"/>
+        </w:rPr>
+      </w:pPr>
+    </w:p>
+    <w:p>
+      <w:pPr>
+        <w:pStyle w:val="Heading2"/>
+        <w:jc w:val="center"/>
+        <w:rPr>
+          <w:b/>
+          <w:bCs/>
+          <w:color w:val="000000" w:themeColor="text1"/>
+        </w:rPr>
+      </w:pPr>
+    </w:p>
+    <w:p>
+      <w:pPr>
+        <w:pStyle w:val="Heading2"/>
+        <w:jc w:val="center"/>
+        <w:rPr>
+          <w:b/>
+          <w:bCs/>
+          <w:color w:val="000000" w:themeColor="text1"/>
+        </w:rPr>
+      </w:pPr>
+      <w:bookmarkStart w:id="2" w:name="_Toc219479240"/>
+      <w:r>
+        <w:rPr>
+          <w:b/>
+          <w:bCs/>
+          <w:color w:val="000000" w:themeColor="text1"/>
+        </w:rPr>
+        <w:t>INTERPRETAREA MATRICII CORELATIILOR PEARSON</w:t>
+      </w:r>
+      <w:bookmarkEnd w:id="2"/>
+    </w:p>
+    <w:p>
+      <w:r>
+        <w:drawing>
+          <wp:anchor distT="0" distB="0" distL="114300" distR="114300" simplePos="0" relativeHeight="251664384" behindDoc="1" locked="0" layoutInCell="1" allowOverlap="1" wp14:anchorId="16B1EBAC" wp14:editId="49992FC8">
+            <wp:simplePos x="0" y="0"/>
+            <wp:positionH relativeFrom="margin">
+              <wp:posOffset>190500</wp:posOffset>
+            </wp:positionH>
+            <wp:positionV relativeFrom="paragraph">
+              <wp:posOffset>301625</wp:posOffset>
+            </wp:positionV>
+            <wp:extent cx="5349240" cy="4792980"/>
+            <wp:effectExtent l="0" t="0" r="3810" b="7620"/>
+            <wp:wrapTight wrapText="bothSides">
+              <wp:wrapPolygon edited="0">
+                <wp:start x="0" y="0"/>
+                <wp:lineTo x="0" y="21548"/>
+                <wp:lineTo x="21538" y="21548"/>
+                <wp:lineTo x="21538" y="0"/>
+                <wp:lineTo x="0" y="0"/>
+              </wp:wrapPolygon>
+            </wp:wrapTight>
+            <wp:docPr id="1557980647" name="Picture 1"/>
+            <wp:cNvGraphicFramePr>
+              <a:graphicFrameLocks xmlns:a="http://schemas.openxmlformats.org/drawingml/2006/main" noChangeAspect="1"/>
+            </wp:cNvGraphicFramePr>
+            <a:graphic xmlns:a="http://schemas.openxmlformats.org/drawingml/2006/main">
+              <a:graphicData uri="http://schemas.openxmlformats.org/drawingml/2006/picture">
+                <pic:pic xmlns:pic="http://schemas.openxmlformats.org/drawingml/2006/picture">
+                  <pic:nvPicPr>
+                    <pic:cNvPr id="1557980647" name=""/>
+                    <pic:cNvPicPr/>
+                  </pic:nvPicPr>
+                  <pic:blipFill>
+                    <a:blip r:embed="rId14">
+                      <a:extLst>
+                        <a:ext uri="{28A0092B-C50C-407E-A947-70E740481C1C}">
+                          <a14:useLocalDpi xmlns:a14="http://schemas.microsoft.com/office/drawing/2010/main" val="0"/>
+                        </a:ext>
+                      </a:extLst>
+                    </a:blip>
+                    <a:stretch>
+                      <a:fillRect/>
+                    </a:stretch>
+                  </pic:blipFill>
+                  <pic:spPr>
+                    <a:xfrm>
+                      <a:off x="0" y="0"/>
+                      <a:ext cx="5349240" cy="4792980"/>
+                    </a:xfrm>
+                    <a:prstGeom prst="rect">
+                      <a:avLst/>
+                    </a:prstGeom>
+                  </pic:spPr>
+                </pic:pic>
+              </a:graphicData>
+            </a:graphic>
+            <wp14:sizeRelH relativeFrom="margin">
+              <wp14:pctWidth>0</wp14:pctWidth>
+            </wp14:sizeRelH>
+            <wp14:sizeRelV relativeFrom="margin">
+              <wp14:pctHeight>0</wp14:pctHeight>
+            </wp14:sizeRelV>
+          </wp:anchor>
+        </w:drawing>
+      </w:r>
+    </w:p>
+    <w:p/>
+    <w:p>
+      <w:proofErr w:type="spellStart"/>
+      <w:r>
+        <w:rPr>
+          <w:b/>
+          <w:bCs/>
+          <w:i/>
+          <w:iCs/>
+        </w:rPr>
+        <w:t>Corelația</w:t>
+      </w:r>
+      <w:proofErr w:type="spellEnd"/>
+      <w:r>
+        <w:rPr>
+          <w:b/>
+          <w:bCs/>
+          <w:i/>
+          <w:iCs/>
+        </w:rPr>
+        <w:t xml:space="preserve"> cu </w:t>
+      </w:r>
+      <w:proofErr w:type="spellStart"/>
+      <w:r>
+        <w:rPr>
+          <w:b/>
+          <w:bCs/>
+          <w:i/>
+          <w:iCs/>
+        </w:rPr>
+        <w:t>Calitatea</w:t>
+      </w:r>
+      <w:proofErr w:type="spellEnd"/>
+      <w:r>
+        <w:rPr>
+          <w:b/>
+          <w:bCs/>
+          <w:i/>
+          <w:iCs/>
+        </w:rPr>
+        <w:t xml:space="preserve"> (</w:t>
+      </w:r>
+      <w:proofErr w:type="spellStart"/>
+      <w:r>
+        <w:rPr>
+          <w:b/>
+          <w:bCs/>
+          <w:i/>
+          <w:iCs/>
+        </w:rPr>
+        <w:t>Quality_Binary</w:t>
+      </w:r>
+      <w:proofErr w:type="spellEnd"/>
+      <w:r>
+        <w:t>)</w:t>
+      </w:r>
+    </w:p>
+    <w:p>
+      <w:r>
+        <w:rPr>
+          <w:b/>
+          <w:bCs/>
+        </w:rPr>
+        <w:t xml:space="preserve">Juiciness (0.26), Sweetness (0.25) </w:t>
+      </w:r>
+      <w:proofErr w:type="spellStart"/>
+      <w:r>
+        <w:rPr>
+          <w:b/>
+          <w:bCs/>
+        </w:rPr>
+        <w:t>și</w:t>
+      </w:r>
+      <w:proofErr w:type="spellEnd"/>
+      <w:r>
+        <w:rPr>
+          <w:b/>
+          <w:bCs/>
+        </w:rPr>
+        <w:t xml:space="preserve"> Size (0.24)</w:t>
+      </w:r>
+      <w:r>
+        <w:t xml:space="preserve">: </w:t>
+      </w:r>
+      <w:proofErr w:type="spellStart"/>
+      <w:r>
+        <w:t>Acestea</w:t>
+      </w:r>
+      <w:proofErr w:type="spellEnd"/>
+      <w:r>
+        <w:t xml:space="preserve"> au </w:t>
+      </w:r>
+      <w:proofErr w:type="spellStart"/>
+      <w:r>
+        <w:t>cele</w:t>
+      </w:r>
+      <w:proofErr w:type="spellEnd"/>
+      <w:r>
+        <w:t xml:space="preserve"> </w:t>
+      </w:r>
+      <w:proofErr w:type="spellStart"/>
+      <w:r>
+        <w:t>mai</w:t>
+      </w:r>
+      <w:proofErr w:type="spellEnd"/>
+      <w:r>
+        <w:t xml:space="preserve"> </w:t>
+      </w:r>
+      <w:proofErr w:type="spellStart"/>
+      <w:r>
+        <w:t>mari</w:t>
+      </w:r>
+      <w:proofErr w:type="spellEnd"/>
+      <w:r>
+        <w:t xml:space="preserve"> </w:t>
+      </w:r>
+      <w:proofErr w:type="spellStart"/>
+      <w:r>
+        <w:t>corelații</w:t>
+      </w:r>
+      <w:proofErr w:type="spellEnd"/>
+      <w:r>
+        <w:t xml:space="preserve"> </w:t>
+      </w:r>
+      <w:proofErr w:type="spellStart"/>
+      <w:r>
+        <w:t>pozitive</w:t>
+      </w:r>
+      <w:proofErr w:type="spellEnd"/>
+      <w:r>
+        <w:t xml:space="preserve">. Asta </w:t>
+      </w:r>
+      <w:proofErr w:type="spellStart"/>
+      <w:r>
+        <w:t>înseamnă</w:t>
+      </w:r>
+      <w:proofErr w:type="spellEnd"/>
+      <w:r>
+        <w:t xml:space="preserve"> </w:t>
+      </w:r>
+      <w:proofErr w:type="spellStart"/>
+      <w:r>
+        <w:t>că</w:t>
+      </w:r>
+      <w:proofErr w:type="spellEnd"/>
+      <w:r>
+        <w:t xml:space="preserve">, </w:t>
+      </w:r>
+      <w:proofErr w:type="spellStart"/>
+      <w:r>
+        <w:t>în</w:t>
+      </w:r>
+      <w:proofErr w:type="spellEnd"/>
+      <w:r>
+        <w:t xml:space="preserve"> general, </w:t>
+      </w:r>
+      <w:proofErr w:type="spellStart"/>
+      <w:r>
+        <w:t>merele</w:t>
+      </w:r>
+      <w:proofErr w:type="spellEnd"/>
+      <w:r>
+        <w:t xml:space="preserve"> </w:t>
+      </w:r>
+      <w:proofErr w:type="spellStart"/>
+      <w:r>
+        <w:t>mai</w:t>
+      </w:r>
+      <w:proofErr w:type="spellEnd"/>
+      <w:r>
+        <w:t xml:space="preserve"> </w:t>
+      </w:r>
+      <w:proofErr w:type="spellStart"/>
+      <w:r>
+        <w:t>suculente</w:t>
+      </w:r>
+      <w:proofErr w:type="spellEnd"/>
+      <w:r>
+        <w:t xml:space="preserve">, </w:t>
+      </w:r>
+      <w:proofErr w:type="spellStart"/>
+      <w:r>
+        <w:t>mai</w:t>
+      </w:r>
+      <w:proofErr w:type="spellEnd"/>
+      <w:r>
+        <w:t xml:space="preserve"> dulci </w:t>
+      </w:r>
+      <w:proofErr w:type="spellStart"/>
+      <w:r>
+        <w:t>și</w:t>
+      </w:r>
+      <w:proofErr w:type="spellEnd"/>
+      <w:r>
+        <w:t xml:space="preserve"> </w:t>
+      </w:r>
+      <w:proofErr w:type="spellStart"/>
+      <w:r>
+        <w:t>mai</w:t>
+      </w:r>
+      <w:proofErr w:type="spellEnd"/>
+      <w:r>
+        <w:t xml:space="preserve"> </w:t>
+      </w:r>
+      <w:proofErr w:type="spellStart"/>
+      <w:r>
+        <w:t>mari</w:t>
+      </w:r>
+      <w:proofErr w:type="spellEnd"/>
+      <w:r>
+        <w:t xml:space="preserve"> tind </w:t>
+      </w:r>
+      <w:proofErr w:type="spellStart"/>
+      <w:r>
+        <w:t>să</w:t>
+      </w:r>
+      <w:proofErr w:type="spellEnd"/>
+      <w:r>
+        <w:t xml:space="preserve"> </w:t>
+      </w:r>
+      <w:proofErr w:type="spellStart"/>
+      <w:r>
+        <w:t>aibă</w:t>
+      </w:r>
+      <w:proofErr w:type="spellEnd"/>
+      <w:r>
+        <w:t xml:space="preserve"> o </w:t>
+      </w:r>
+      <w:proofErr w:type="spellStart"/>
+      <w:r>
+        <w:t>calitate</w:t>
+      </w:r>
+      <w:proofErr w:type="spellEnd"/>
+      <w:r>
+        <w:t xml:space="preserve"> </w:t>
+      </w:r>
+      <w:proofErr w:type="spellStart"/>
+      <w:r>
+        <w:t>superioară</w:t>
+      </w:r>
+      <w:proofErr w:type="spellEnd"/>
+      <w:r>
+        <w:t>.</w:t>
+      </w:r>
+    </w:p>
+    <w:p>
+      <w:r>
+        <w:rPr>
+          <w:b/>
+          <w:bCs/>
+        </w:rPr>
+        <w:t>Ripeness (-0.26)</w:t>
+      </w:r>
+      <w:r>
+        <w:t xml:space="preserve">: </w:t>
+      </w:r>
+      <w:proofErr w:type="spellStart"/>
+      <w:r>
+        <w:t>Există</w:t>
+      </w:r>
+      <w:proofErr w:type="spellEnd"/>
+      <w:r>
+        <w:t xml:space="preserve"> o </w:t>
+      </w:r>
+      <w:proofErr w:type="spellStart"/>
+      <w:r>
+        <w:t>corelație</w:t>
+      </w:r>
+      <w:proofErr w:type="spellEnd"/>
+      <w:r>
+        <w:t xml:space="preserve"> </w:t>
+      </w:r>
+      <w:proofErr w:type="spellStart"/>
+      <w:r>
+        <w:t>negativă</w:t>
+      </w:r>
+      <w:proofErr w:type="spellEnd"/>
+      <w:r>
+        <w:t xml:space="preserve">. </w:t>
+      </w:r>
+      <w:proofErr w:type="spellStart"/>
+      <w:r>
+        <w:t>Aceasta</w:t>
+      </w:r>
+      <w:proofErr w:type="spellEnd"/>
+      <w:r>
+        <w:t xml:space="preserve"> </w:t>
+      </w:r>
+      <w:proofErr w:type="spellStart"/>
+      <w:r>
+        <w:t>sugerează</w:t>
+      </w:r>
+      <w:proofErr w:type="spellEnd"/>
+      <w:r>
+        <w:t xml:space="preserve"> </w:t>
+      </w:r>
+      <w:proofErr w:type="spellStart"/>
+      <w:r>
+        <w:t>că</w:t>
+      </w:r>
+      <w:proofErr w:type="spellEnd"/>
+      <w:r>
+        <w:t xml:space="preserve"> </w:t>
+      </w:r>
+      <w:proofErr w:type="spellStart"/>
+      <w:r>
+        <w:t>merele</w:t>
+      </w:r>
+      <w:proofErr w:type="spellEnd"/>
+      <w:r>
+        <w:t xml:space="preserve"> care au un </w:t>
+      </w:r>
+      <w:proofErr w:type="spellStart"/>
+      <w:r>
+        <w:t>scor</w:t>
+      </w:r>
+      <w:proofErr w:type="spellEnd"/>
+      <w:r>
+        <w:t xml:space="preserve"> de „</w:t>
+      </w:r>
+      <w:proofErr w:type="spellStart"/>
+      <w:r>
+        <w:t>coacere</w:t>
+      </w:r>
+      <w:proofErr w:type="spellEnd"/>
+      <w:r>
+        <w:t xml:space="preserve">” (ripeness) </w:t>
+      </w:r>
+      <w:proofErr w:type="spellStart"/>
+      <w:r>
+        <w:t>prea</w:t>
+      </w:r>
+      <w:proofErr w:type="spellEnd"/>
+      <w:r>
+        <w:t xml:space="preserve"> </w:t>
+      </w:r>
+      <w:proofErr w:type="spellStart"/>
+      <w:r>
+        <w:t>ridicat</w:t>
+      </w:r>
+      <w:proofErr w:type="spellEnd"/>
+      <w:r>
+        <w:t xml:space="preserve"> tind </w:t>
+      </w:r>
+      <w:proofErr w:type="spellStart"/>
+      <w:r>
+        <w:t>să</w:t>
+      </w:r>
+      <w:proofErr w:type="spellEnd"/>
+      <w:r>
+        <w:t xml:space="preserve"> fie </w:t>
+      </w:r>
+      <w:proofErr w:type="spellStart"/>
+      <w:r>
+        <w:t>clasificate</w:t>
+      </w:r>
+      <w:proofErr w:type="spellEnd"/>
+      <w:r>
+        <w:t xml:space="preserve"> ca </w:t>
+      </w:r>
+      <w:proofErr w:type="spellStart"/>
+      <w:r>
+        <w:t>având</w:t>
+      </w:r>
+      <w:proofErr w:type="spellEnd"/>
+      <w:r>
+        <w:t xml:space="preserve"> o </w:t>
+      </w:r>
+      <w:proofErr w:type="spellStart"/>
+      <w:r>
+        <w:t>calitate</w:t>
+      </w:r>
+      <w:proofErr w:type="spellEnd"/>
+      <w:r>
+        <w:t xml:space="preserve"> </w:t>
+      </w:r>
+      <w:proofErr w:type="spellStart"/>
+      <w:r>
+        <w:t>mai</w:t>
+      </w:r>
+      <w:proofErr w:type="spellEnd"/>
+      <w:r>
+        <w:t xml:space="preserve"> </w:t>
+      </w:r>
+      <w:proofErr w:type="spellStart"/>
+      <w:proofErr w:type="gramStart"/>
+      <w:r>
+        <w:t>scăzută</w:t>
+      </w:r>
+      <w:proofErr w:type="spellEnd"/>
+      <w:r>
+        <w:t xml:space="preserve"> </w:t>
+      </w:r>
+      <w:r>
+        <w:t>.</w:t>
+      </w:r>
+      <w:proofErr w:type="gramEnd"/>
+    </w:p>
+    <w:p/>
+    <w:p/>
+    <w:p/>
+    <w:p>
+      <w:r>
+        <w:rPr>
+          <w:b/>
+          <w:bCs/>
+        </w:rPr>
+        <w:t>Weight (0.00</w:t>
+      </w:r>
+      <w:proofErr w:type="gramStart"/>
+      <w:r>
+        <w:rPr>
+          <w:b/>
+          <w:bCs/>
+        </w:rPr>
+        <w:t xml:space="preserve">) </w:t>
+      </w:r>
+      <w:r>
+        <w:rPr>
+          <w:b/>
+          <w:bCs/>
+        </w:rPr>
+        <w:t>,</w:t>
+      </w:r>
+      <w:proofErr w:type="gramEnd"/>
+      <w:r>
+        <w:rPr>
+          <w:b/>
+          <w:bCs/>
+        </w:rPr>
+        <w:t xml:space="preserve"> Crunchiness (-0.01) </w:t>
+      </w:r>
+      <w:proofErr w:type="spellStart"/>
+      <w:r>
+        <w:rPr>
+          <w:b/>
+          <w:bCs/>
+        </w:rPr>
+        <w:t>și</w:t>
+      </w:r>
+      <w:proofErr w:type="spellEnd"/>
+      <w:r>
+        <w:rPr>
+          <w:b/>
+          <w:bCs/>
+        </w:rPr>
+        <w:t xml:space="preserve"> Acidity (-0.01)</w:t>
+      </w:r>
+      <w:r>
+        <w:t xml:space="preserve">: </w:t>
+      </w:r>
+      <w:proofErr w:type="spellStart"/>
+      <w:r>
+        <w:t>Corelația</w:t>
+      </w:r>
+      <w:proofErr w:type="spellEnd"/>
+      <w:r>
+        <w:t xml:space="preserve"> </w:t>
+      </w:r>
+      <w:proofErr w:type="spellStart"/>
+      <w:r>
+        <w:t>este</w:t>
+      </w:r>
+      <w:proofErr w:type="spellEnd"/>
+      <w:r>
+        <w:t xml:space="preserve"> </w:t>
+      </w:r>
+      <w:proofErr w:type="spellStart"/>
+      <w:r>
+        <w:t>practic</w:t>
+      </w:r>
+      <w:proofErr w:type="spellEnd"/>
+      <w:r>
+        <w:t xml:space="preserve"> zero. Asta </w:t>
+      </w:r>
+      <w:proofErr w:type="spellStart"/>
+      <w:r>
+        <w:t>înseamnă</w:t>
+      </w:r>
+      <w:proofErr w:type="spellEnd"/>
+      <w:r>
+        <w:t xml:space="preserve"> </w:t>
+      </w:r>
+      <w:proofErr w:type="spellStart"/>
+      <w:r>
+        <w:t>că</w:t>
+      </w:r>
+      <w:proofErr w:type="spellEnd"/>
+      <w:r>
+        <w:t xml:space="preserve"> </w:t>
+      </w:r>
+      <w:proofErr w:type="spellStart"/>
+      <w:r>
+        <w:t>greutatea</w:t>
+      </w:r>
+      <w:proofErr w:type="spellEnd"/>
+      <w:r>
+        <w:t xml:space="preserve"> </w:t>
+      </w:r>
+      <w:proofErr w:type="spellStart"/>
+      <w:r>
+        <w:t>și</w:t>
+      </w:r>
+      <w:proofErr w:type="spellEnd"/>
+      <w:r>
+        <w:t xml:space="preserve"> </w:t>
+      </w:r>
+      <w:proofErr w:type="spellStart"/>
+      <w:r>
+        <w:t>aciditatea</w:t>
+      </w:r>
+      <w:proofErr w:type="spellEnd"/>
+      <w:r>
+        <w:t xml:space="preserve"> </w:t>
+      </w:r>
+      <w:proofErr w:type="spellStart"/>
+      <w:r>
+        <w:t>mărului</w:t>
+      </w:r>
+      <w:proofErr w:type="spellEnd"/>
+      <w:r>
+        <w:t xml:space="preserve"> nu </w:t>
+      </w:r>
+      <w:proofErr w:type="spellStart"/>
+      <w:r>
+        <w:t>influențează</w:t>
+      </w:r>
+      <w:proofErr w:type="spellEnd"/>
+      <w:r>
+        <w:t xml:space="preserve"> </w:t>
+      </w:r>
+      <w:proofErr w:type="spellStart"/>
+      <w:r>
+        <w:t>aproape</w:t>
+      </w:r>
+      <w:proofErr w:type="spellEnd"/>
+      <w:r>
+        <w:t xml:space="preserve"> </w:t>
+      </w:r>
+      <w:proofErr w:type="spellStart"/>
+      <w:r>
+        <w:t>deloc</w:t>
+      </w:r>
+      <w:proofErr w:type="spellEnd"/>
+      <w:r>
+        <w:t xml:space="preserve"> </w:t>
+      </w:r>
+      <w:proofErr w:type="spellStart"/>
+      <w:r>
+        <w:t>dacă</w:t>
+      </w:r>
+      <w:proofErr w:type="spellEnd"/>
+      <w:r>
+        <w:t xml:space="preserve"> </w:t>
+      </w:r>
+      <w:proofErr w:type="spellStart"/>
+      <w:r>
+        <w:t>acesta</w:t>
+      </w:r>
+      <w:proofErr w:type="spellEnd"/>
+      <w:r>
+        <w:t xml:space="preserve"> </w:t>
+      </w:r>
+      <w:proofErr w:type="spellStart"/>
+      <w:r>
+        <w:t>este</w:t>
+      </w:r>
+      <w:proofErr w:type="spellEnd"/>
+      <w:r>
+        <w:t xml:space="preserve"> </w:t>
+      </w:r>
+      <w:proofErr w:type="spellStart"/>
+      <w:r>
+        <w:t>considerat</w:t>
+      </w:r>
+      <w:proofErr w:type="spellEnd"/>
+      <w:r>
+        <w:t xml:space="preserve"> bun </w:t>
+      </w:r>
+      <w:proofErr w:type="spellStart"/>
+      <w:r>
+        <w:t>sau</w:t>
+      </w:r>
+      <w:proofErr w:type="spellEnd"/>
+      <w:r>
+        <w:t xml:space="preserve"> </w:t>
+      </w:r>
+      <w:proofErr w:type="spellStart"/>
+      <w:r>
+        <w:t>prost</w:t>
+      </w:r>
+      <w:proofErr w:type="spellEnd"/>
+      <w:r>
+        <w:t xml:space="preserve"> </w:t>
+      </w:r>
+      <w:proofErr w:type="spellStart"/>
+      <w:r>
+        <w:t>în</w:t>
+      </w:r>
+      <w:proofErr w:type="spellEnd"/>
+      <w:r>
+        <w:t xml:space="preserve"> </w:t>
+      </w:r>
+      <w:proofErr w:type="spellStart"/>
+      <w:r>
+        <w:t>acest</w:t>
+      </w:r>
+      <w:proofErr w:type="spellEnd"/>
+      <w:r>
+        <w:t xml:space="preserve"> set de date.</w:t>
+      </w:r>
+    </w:p>
+    <w:p/>
+    <w:p/>
+    <w:p/>
+    <w:p/>
+    <w:p/>
+    <w:p/>
+    <w:p/>
+    <w:p/>
+    <w:p/>
+    <w:p/>
+    <w:p/>
+    <w:p/>
+    <w:p/>
+    <w:p/>
+    <w:p/>
+    <w:p/>
+    <w:p/>
+    <w:p/>
+    <w:p/>
+    <w:p/>
+    <w:p/>
+    <w:p/>
+    <w:p/>
+    <w:p/>
+    <w:p/>
+    <w:p/>
+    <w:p/>
+    <w:p>
+      <w:pPr>
+        <w:pStyle w:val="Heading2"/>
+        <w:jc w:val="center"/>
+        <w:rPr>
+          <w:b/>
+          <w:bCs/>
+          <w:color w:val="000000" w:themeColor="text1"/>
+        </w:rPr>
+      </w:pPr>
+      <w:bookmarkStart w:id="3" w:name="_Toc219479241"/>
+      <w:r>
+        <w:rPr>
+          <w:noProof/>
+        </w:rPr>
+        <w:drawing>
+          <wp:anchor distT="0" distB="0" distL="114300" distR="114300" simplePos="0" relativeHeight="251665408" behindDoc="1" locked="0" layoutInCell="1" allowOverlap="1" wp14:anchorId="128E63D5" wp14:editId="4A7119F2">
+            <wp:simplePos x="0" y="0"/>
+            <wp:positionH relativeFrom="margin">
+              <wp:posOffset>-289560</wp:posOffset>
+            </wp:positionH>
+            <wp:positionV relativeFrom="paragraph">
+              <wp:posOffset>488950</wp:posOffset>
+            </wp:positionV>
+            <wp:extent cx="6377940" cy="5293995"/>
+            <wp:effectExtent l="0" t="0" r="3810" b="1905"/>
+            <wp:wrapTight wrapText="bothSides">
+              <wp:wrapPolygon edited="0">
+                <wp:start x="0" y="0"/>
+                <wp:lineTo x="0" y="21530"/>
+                <wp:lineTo x="21548" y="21530"/>
+                <wp:lineTo x="21548" y="0"/>
+                <wp:lineTo x="0" y="0"/>
+              </wp:wrapPolygon>
+            </wp:wrapTight>
+            <wp:docPr id="1397172282" name="Picture 1"/>
+            <wp:cNvGraphicFramePr>
+              <a:graphicFrameLocks xmlns:a="http://schemas.openxmlformats.org/drawingml/2006/main" noChangeAspect="1"/>
+            </wp:cNvGraphicFramePr>
+            <a:graphic xmlns:a="http://schemas.openxmlformats.org/drawingml/2006/main">
+              <a:graphicData uri="http://schemas.openxmlformats.org/drawingml/2006/picture">
+                <pic:pic xmlns:pic="http://schemas.openxmlformats.org/drawingml/2006/picture">
+                  <pic:nvPicPr>
+                    <pic:cNvPr id="1397172282" name=""/>
+                    <pic:cNvPicPr/>
+                  </pic:nvPicPr>
+                  <pic:blipFill>
+                    <a:blip r:embed="rId15">
+                      <a:extLst>
+                        <a:ext uri="{28A0092B-C50C-407E-A947-70E740481C1C}">
+                          <a14:useLocalDpi xmlns:a14="http://schemas.microsoft.com/office/drawing/2010/main" val="0"/>
+                        </a:ext>
+                      </a:extLst>
+                    </a:blip>
+                    <a:stretch>
+                      <a:fillRect/>
+                    </a:stretch>
+                  </pic:blipFill>
+                  <pic:spPr>
+                    <a:xfrm>
+                      <a:off x="0" y="0"/>
+                      <a:ext cx="6377940" cy="5293995"/>
+                    </a:xfrm>
+                    <a:prstGeom prst="rect">
+                      <a:avLst/>
+                    </a:prstGeom>
+                  </pic:spPr>
+                </pic:pic>
+              </a:graphicData>
+            </a:graphic>
+            <wp14:sizeRelH relativeFrom="margin">
+              <wp14:pctWidth>0</wp14:pctWidth>
+            </wp14:sizeRelH>
+            <wp14:sizeRelV relativeFrom="margin">
+              <wp14:pctHeight>0</wp14:pctHeight>
+            </wp14:sizeRelV>
+          </wp:anchor>
+        </w:drawing>
+      </w:r>
+      <w:r>
+        <w:rPr>
+          <w:b/>
+          <w:bCs/>
+          <w:color w:val="000000" w:themeColor="text1"/>
+        </w:rPr>
+        <w:t>R</w:t>
+      </w:r>
+      <w:r>
+        <w:rPr>
+          <w:b/>
+          <w:bCs/>
+          <w:color w:val="000000" w:themeColor="text1"/>
+        </w:rPr>
+        <w:t>EZULTATELE REGRESIEI LINIARE OLS</w:t>
+      </w:r>
+      <w:bookmarkEnd w:id="3"/>
+    </w:p>
+    <w:p/>
+    <w:p>
+      <w:r>
+        <w:t xml:space="preserve">Desi </w:t>
+      </w:r>
+      <w:proofErr w:type="spellStart"/>
+      <w:r>
+        <w:t>pentru</w:t>
+      </w:r>
+      <w:proofErr w:type="spellEnd"/>
+      <w:r>
+        <w:t xml:space="preserve"> </w:t>
+      </w:r>
+      <w:r>
+        <w:rPr>
+          <w:b/>
+          <w:bCs/>
+        </w:rPr>
+        <w:t xml:space="preserve">Weight </w:t>
+      </w:r>
+      <w:proofErr w:type="spellStart"/>
+      <w:r>
+        <w:rPr>
+          <w:b/>
+          <w:bCs/>
+        </w:rPr>
+        <w:t>si</w:t>
+      </w:r>
+      <w:proofErr w:type="spellEnd"/>
+      <w:r>
+        <w:rPr>
+          <w:b/>
+          <w:bCs/>
+        </w:rPr>
+        <w:t xml:space="preserve"> </w:t>
+      </w:r>
+      <w:r>
+        <w:rPr>
+          <w:b/>
+          <w:bCs/>
+        </w:rPr>
+        <w:t xml:space="preserve">Acidity </w:t>
+      </w:r>
+      <w:r>
+        <w:t xml:space="preserve">am </w:t>
+      </w:r>
+      <w:proofErr w:type="spellStart"/>
+      <w:r>
+        <w:t>avut</w:t>
+      </w:r>
+      <w:proofErr w:type="spellEnd"/>
+      <w:r>
+        <w:t xml:space="preserve"> o </w:t>
+      </w:r>
+      <w:proofErr w:type="spellStart"/>
+      <w:r>
+        <w:t>corealtie</w:t>
+      </w:r>
+      <w:proofErr w:type="spellEnd"/>
+      <w:r>
+        <w:t xml:space="preserve"> </w:t>
+      </w:r>
+      <w:proofErr w:type="spellStart"/>
+      <w:r>
+        <w:t>nesemnificativa</w:t>
+      </w:r>
+      <w:proofErr w:type="spellEnd"/>
+      <w:r>
+        <w:t xml:space="preserve"> </w:t>
+      </w:r>
+      <w:proofErr w:type="gramStart"/>
+      <w:r>
+        <w:t>cu ,</w:t>
+      </w:r>
+      <w:proofErr w:type="gramEnd"/>
+      <w:r>
+        <w:t xml:space="preserve"> </w:t>
+      </w:r>
+      <w:proofErr w:type="spellStart"/>
+      <w:proofErr w:type="gramStart"/>
+      <w:r>
+        <w:t>Calitatea</w:t>
+      </w:r>
+      <w:proofErr w:type="spellEnd"/>
+      <w:r>
+        <w:t xml:space="preserve"> ,</w:t>
+      </w:r>
+      <w:proofErr w:type="gramEnd"/>
+      <w:r>
+        <w:t xml:space="preserve"> </w:t>
+      </w:r>
+      <w:proofErr w:type="spellStart"/>
+      <w:r>
+        <w:t>Rezultatul</w:t>
+      </w:r>
+      <w:proofErr w:type="spellEnd"/>
+      <w:r>
+        <w:t xml:space="preserve"> </w:t>
+      </w:r>
+      <w:proofErr w:type="spellStart"/>
+      <w:r>
+        <w:t>modelului</w:t>
+      </w:r>
+      <w:proofErr w:type="spellEnd"/>
+      <w:r>
+        <w:t xml:space="preserve"> de </w:t>
+      </w:r>
+      <w:proofErr w:type="spellStart"/>
+      <w:r>
+        <w:t>regresie</w:t>
+      </w:r>
+      <w:proofErr w:type="spellEnd"/>
+      <w:r>
+        <w:t xml:space="preserve"> ne </w:t>
+      </w:r>
+      <w:proofErr w:type="spellStart"/>
+      <w:r>
+        <w:t>arata</w:t>
+      </w:r>
+      <w:proofErr w:type="spellEnd"/>
+      <w:r>
+        <w:t xml:space="preserve"> ca </w:t>
+      </w:r>
+      <w:proofErr w:type="spellStart"/>
+      <w:r>
+        <w:t>aceste</w:t>
+      </w:r>
+      <w:proofErr w:type="spellEnd"/>
+      <w:r>
+        <w:t xml:space="preserve"> </w:t>
+      </w:r>
+      <w:proofErr w:type="spellStart"/>
+      <w:r>
+        <w:t>variabile</w:t>
+      </w:r>
+      <w:proofErr w:type="spellEnd"/>
+      <w:r>
+        <w:t xml:space="preserve"> sunt </w:t>
+      </w:r>
+      <w:proofErr w:type="spellStart"/>
+      <w:r>
+        <w:t>defapt</w:t>
+      </w:r>
+      <w:proofErr w:type="spellEnd"/>
+      <w:r>
+        <w:t xml:space="preserve"> </w:t>
+      </w:r>
+      <w:proofErr w:type="spellStart"/>
+      <w:r>
+        <w:t>seminficativ</w:t>
+      </w:r>
+      <w:proofErr w:type="spellEnd"/>
+      <w:r>
+        <w:t xml:space="preserve"> </w:t>
+      </w:r>
+      <w:proofErr w:type="spellStart"/>
+      <w:r>
+        <w:t>statistice</w:t>
+      </w:r>
+      <w:proofErr w:type="spellEnd"/>
+      <w:r>
+        <w:t xml:space="preserve"> </w:t>
+      </w:r>
+      <w:proofErr w:type="spellStart"/>
+      <w:r>
+        <w:t>pentru</w:t>
+      </w:r>
+      <w:proofErr w:type="spellEnd"/>
+      <w:r>
+        <w:t xml:space="preserve"> model </w:t>
+      </w:r>
+      <w:proofErr w:type="spellStart"/>
+      <w:r>
+        <w:t>prin</w:t>
+      </w:r>
+      <w:proofErr w:type="spellEnd"/>
+      <w:r>
+        <w:t xml:space="preserve"> </w:t>
+      </w:r>
+      <w:proofErr w:type="spellStart"/>
+      <w:r>
+        <w:t>valoarea</w:t>
+      </w:r>
+      <w:proofErr w:type="spellEnd"/>
+      <w:r>
+        <w:t xml:space="preserve"> </w:t>
+      </w:r>
+      <w:proofErr w:type="spellStart"/>
+      <w:r>
+        <w:t>coeficientilor</w:t>
+      </w:r>
+      <w:proofErr w:type="spellEnd"/>
+      <w:r>
+        <w:t xml:space="preserve"> p = </w:t>
+      </w:r>
+      <w:proofErr w:type="gramStart"/>
+      <w:r>
+        <w:t>0 ;</w:t>
+      </w:r>
+      <w:proofErr w:type="gramEnd"/>
+      <w:r>
+        <w:t xml:space="preserve"> In </w:t>
+      </w:r>
+      <w:proofErr w:type="spellStart"/>
+      <w:r>
+        <w:t>acelasi</w:t>
+      </w:r>
+      <w:proofErr w:type="spellEnd"/>
+      <w:r>
+        <w:t xml:space="preserve"> </w:t>
+      </w:r>
+      <w:proofErr w:type="spellStart"/>
+      <w:r>
+        <w:t>timp</w:t>
+      </w:r>
+      <w:proofErr w:type="spellEnd"/>
+      <w:r>
+        <w:t xml:space="preserve"> </w:t>
+      </w:r>
+      <w:proofErr w:type="spellStart"/>
+      <w:r>
+        <w:t>valoarea</w:t>
+      </w:r>
+      <w:proofErr w:type="spellEnd"/>
+      <w:r>
+        <w:t xml:space="preserve"> </w:t>
+      </w:r>
+      <w:proofErr w:type="spellStart"/>
+      <w:r>
+        <w:t>coeficientului</w:t>
+      </w:r>
+      <w:proofErr w:type="spellEnd"/>
+      <w:r>
+        <w:t xml:space="preserve"> p = 0.165 </w:t>
+      </w:r>
+      <w:proofErr w:type="spellStart"/>
+      <w:r>
+        <w:t>pentru</w:t>
+      </w:r>
+      <w:proofErr w:type="spellEnd"/>
+      <w:r>
+        <w:t xml:space="preserve"> </w:t>
+      </w:r>
+      <w:proofErr w:type="spellStart"/>
+      <w:r>
+        <w:t>variabila</w:t>
+      </w:r>
+      <w:proofErr w:type="spellEnd"/>
+      <w:r>
+        <w:t xml:space="preserve"> </w:t>
+      </w:r>
+      <w:r>
+        <w:rPr>
+          <w:b/>
+          <w:bCs/>
+        </w:rPr>
+        <w:t>Crunchiness</w:t>
+      </w:r>
+      <w:r>
+        <w:rPr>
+          <w:b/>
+          <w:bCs/>
+        </w:rPr>
+        <w:t xml:space="preserve"> </w:t>
+      </w:r>
+      <w:r>
+        <w:t xml:space="preserve">ne indica </w:t>
+      </w:r>
+      <w:proofErr w:type="spellStart"/>
+      <w:r>
+        <w:t>faptul</w:t>
+      </w:r>
+      <w:proofErr w:type="spellEnd"/>
+      <w:r>
+        <w:t xml:space="preserve"> ca </w:t>
+      </w:r>
+      <w:proofErr w:type="spellStart"/>
+      <w:r>
+        <w:t>aceasta</w:t>
+      </w:r>
+      <w:proofErr w:type="spellEnd"/>
+      <w:r>
+        <w:t xml:space="preserve"> </w:t>
+      </w:r>
+      <w:proofErr w:type="spellStart"/>
+      <w:r>
+        <w:t>variabila</w:t>
+      </w:r>
+      <w:proofErr w:type="spellEnd"/>
+      <w:r>
+        <w:t xml:space="preserve"> nu </w:t>
+      </w:r>
+      <w:proofErr w:type="spellStart"/>
+      <w:r>
+        <w:t>este</w:t>
+      </w:r>
+      <w:proofErr w:type="spellEnd"/>
+      <w:r>
+        <w:t xml:space="preserve"> </w:t>
+      </w:r>
+      <w:proofErr w:type="spellStart"/>
+      <w:r>
+        <w:t>relevanta</w:t>
+      </w:r>
+      <w:proofErr w:type="spellEnd"/>
+      <w:r>
+        <w:t xml:space="preserve"> </w:t>
+      </w:r>
+      <w:proofErr w:type="spellStart"/>
+      <w:r>
+        <w:t>pentru</w:t>
+      </w:r>
+      <w:proofErr w:type="spellEnd"/>
+      <w:r>
+        <w:t xml:space="preserve"> model (nu </w:t>
+      </w:r>
+      <w:proofErr w:type="spellStart"/>
+      <w:r>
+        <w:t>este</w:t>
+      </w:r>
+      <w:proofErr w:type="spellEnd"/>
+      <w:r>
+        <w:t xml:space="preserve"> </w:t>
+      </w:r>
+      <w:proofErr w:type="spellStart"/>
+      <w:r>
+        <w:t>semnificativ</w:t>
+      </w:r>
+      <w:proofErr w:type="spellEnd"/>
+      <w:r>
+        <w:t xml:space="preserve"> </w:t>
+      </w:r>
+      <w:proofErr w:type="spellStart"/>
+      <w:proofErr w:type="gramStart"/>
+      <w:r>
+        <w:t>statistica</w:t>
+      </w:r>
+      <w:proofErr w:type="spellEnd"/>
+      <w:r>
+        <w:t xml:space="preserve"> ,</w:t>
+      </w:r>
+      <w:proofErr w:type="gramEnd"/>
+      <w:r>
+        <w:t xml:space="preserve"> p&gt;0)</w:t>
+      </w:r>
+    </w:p>
+    <w:p/>
+    <w:p/>
+    <w:p/>
+    <w:p/>
+    <w:p>
+      <w:pPr>
+        <w:pStyle w:val="Heading2"/>
+        <w:jc w:val="center"/>
+        <w:rPr>
+          <w:b/>
+          <w:bCs/>
+          <w:color w:val="000000" w:themeColor="text1"/>
+        </w:rPr>
+      </w:pPr>
+      <w:bookmarkStart w:id="4" w:name="_Toc219479242"/>
+      <w:r>
+        <w:rPr>
+          <w:b/>
+          <w:bCs/>
+          <w:color w:val="000000" w:themeColor="text1"/>
+        </w:rPr>
+        <w:t>TESTUL PENTRU MULTICOLINIARITATE</w:t>
+      </w:r>
+      <w:bookmarkEnd w:id="4"/>
+    </w:p>
+    <w:p>
+      <w:r>
+        <w:drawing>
+          <wp:anchor distT="0" distB="0" distL="114300" distR="114300" simplePos="0" relativeHeight="251666432" behindDoc="1" locked="0" layoutInCell="1" allowOverlap="1" wp14:anchorId="59EADF6B" wp14:editId="249BFD9E">
+            <wp:simplePos x="0" y="0"/>
+            <wp:positionH relativeFrom="margin">
+              <wp:align>center</wp:align>
+            </wp:positionH>
+            <wp:positionV relativeFrom="paragraph">
+              <wp:posOffset>318135</wp:posOffset>
+            </wp:positionV>
+            <wp:extent cx="5189220" cy="4655820"/>
+            <wp:effectExtent l="0" t="0" r="0" b="0"/>
+            <wp:wrapTight wrapText="bothSides">
+              <wp:wrapPolygon edited="0">
+                <wp:start x="0" y="0"/>
+                <wp:lineTo x="0" y="21476"/>
+                <wp:lineTo x="21489" y="21476"/>
+                <wp:lineTo x="21489" y="0"/>
+                <wp:lineTo x="0" y="0"/>
+              </wp:wrapPolygon>
+            </wp:wrapTight>
+            <wp:docPr id="1516007048" name="Picture 1"/>
+            <wp:cNvGraphicFramePr>
+              <a:graphicFrameLocks xmlns:a="http://schemas.openxmlformats.org/drawingml/2006/main" noChangeAspect="1"/>
+            </wp:cNvGraphicFramePr>
+            <a:graphic xmlns:a="http://schemas.openxmlformats.org/drawingml/2006/main">
+              <a:graphicData uri="http://schemas.openxmlformats.org/drawingml/2006/picture">
+                <pic:pic xmlns:pic="http://schemas.openxmlformats.org/drawingml/2006/picture">
+                  <pic:nvPicPr>
+                    <pic:cNvPr id="1516007048" name=""/>
+                    <pic:cNvPicPr/>
+                  </pic:nvPicPr>
+                  <pic:blipFill>
+                    <a:blip r:embed="rId16">
+                      <a:extLst>
+                        <a:ext uri="{28A0092B-C50C-407E-A947-70E740481C1C}">
+                          <a14:useLocalDpi xmlns:a14="http://schemas.microsoft.com/office/drawing/2010/main" val="0"/>
+                        </a:ext>
+                      </a:extLst>
+                    </a:blip>
+                    <a:stretch>
+                      <a:fillRect/>
+                    </a:stretch>
+                  </pic:blipFill>
+                  <pic:spPr>
+                    <a:xfrm>
+                      <a:off x="0" y="0"/>
+                      <a:ext cx="5189220" cy="4655820"/>
+                    </a:xfrm>
+                    <a:prstGeom prst="rect">
+                      <a:avLst/>
+                    </a:prstGeom>
+                  </pic:spPr>
+                </pic:pic>
+              </a:graphicData>
+            </a:graphic>
+            <wp14:sizeRelH relativeFrom="margin">
+              <wp14:pctWidth>0</wp14:pctWidth>
+            </wp14:sizeRelH>
+            <wp14:sizeRelV relativeFrom="margin">
+              <wp14:pctHeight>0</wp14:pctHeight>
+            </wp14:sizeRelV>
+          </wp:anchor>
+        </w:drawing>
+      </w:r>
+    </w:p>
+    <w:p/>
+    <w:p/>
+    <w:p>
+      <w:pPr>
+        <w:rPr>
+          <w:b/>
+          <w:bCs/>
+        </w:rPr>
+      </w:pPr>
+    </w:p>
+    <w:p>
+      <w:pPr>
+        <w:jc w:val="center"/>
+        <w:rPr>
+          <w:b/>
+          <w:bCs/>
+        </w:rPr>
+      </w:pPr>
+      <w:proofErr w:type="spellStart"/>
+      <w:r>
+        <w:rPr>
+          <w:b/>
+          <w:bCs/>
+        </w:rPr>
+        <w:t>Faptul</w:t>
+      </w:r>
+      <w:proofErr w:type="spellEnd"/>
+      <w:r>
+        <w:rPr>
+          <w:b/>
+          <w:bCs/>
+        </w:rPr>
+        <w:t xml:space="preserve"> ca am </w:t>
+      </w:r>
+      <w:proofErr w:type="spellStart"/>
+      <w:r>
+        <w:rPr>
+          <w:b/>
+          <w:bCs/>
+        </w:rPr>
+        <w:t>obtinut</w:t>
+      </w:r>
+      <w:proofErr w:type="spellEnd"/>
+      <w:r>
+        <w:rPr>
+          <w:b/>
+          <w:bCs/>
+        </w:rPr>
+        <w:t xml:space="preserve"> </w:t>
+      </w:r>
+      <w:proofErr w:type="spellStart"/>
+      <w:r>
+        <w:rPr>
+          <w:b/>
+          <w:bCs/>
+        </w:rPr>
+        <w:t>valori</w:t>
+      </w:r>
+      <w:proofErr w:type="spellEnd"/>
+      <w:r>
+        <w:rPr>
+          <w:b/>
+          <w:bCs/>
+        </w:rPr>
+        <w:t xml:space="preserve"> </w:t>
+      </w:r>
+      <w:proofErr w:type="spellStart"/>
+      <w:r>
+        <w:rPr>
+          <w:b/>
+          <w:bCs/>
+        </w:rPr>
+        <w:t>apropriate</w:t>
+      </w:r>
+      <w:proofErr w:type="spellEnd"/>
+      <w:r>
+        <w:rPr>
+          <w:b/>
+          <w:bCs/>
+        </w:rPr>
+        <w:t xml:space="preserve"> de 1</w:t>
+      </w:r>
+      <w:r>
+        <w:rPr>
+          <w:b/>
+          <w:bCs/>
+        </w:rPr>
+        <w:t xml:space="preserve"> </w:t>
+      </w:r>
+      <w:proofErr w:type="spellStart"/>
+      <w:r>
+        <w:rPr>
+          <w:b/>
+          <w:bCs/>
+        </w:rPr>
+        <w:t>pentru</w:t>
+      </w:r>
+      <w:proofErr w:type="spellEnd"/>
+      <w:r>
+        <w:rPr>
+          <w:b/>
+          <w:bCs/>
+        </w:rPr>
+        <w:t xml:space="preserve"> </w:t>
+      </w:r>
+      <w:proofErr w:type="spellStart"/>
+      <w:r>
+        <w:rPr>
+          <w:b/>
+          <w:bCs/>
+        </w:rPr>
+        <w:t>Factorul</w:t>
+      </w:r>
+      <w:proofErr w:type="spellEnd"/>
+      <w:r>
+        <w:rPr>
+          <w:b/>
+          <w:bCs/>
+        </w:rPr>
+        <w:t xml:space="preserve"> de </w:t>
+      </w:r>
+      <w:proofErr w:type="spellStart"/>
+      <w:r>
+        <w:rPr>
+          <w:b/>
+          <w:bCs/>
+        </w:rPr>
+        <w:t>Inflație</w:t>
+      </w:r>
+      <w:proofErr w:type="spellEnd"/>
+      <w:r>
+        <w:rPr>
+          <w:b/>
+          <w:bCs/>
+        </w:rPr>
+        <w:t xml:space="preserve"> a </w:t>
+      </w:r>
+      <w:proofErr w:type="spellStart"/>
+      <w:r>
+        <w:rPr>
+          <w:b/>
+          <w:bCs/>
+        </w:rPr>
+        <w:t>Varianței</w:t>
+      </w:r>
+      <w:proofErr w:type="spellEnd"/>
+      <w:r>
+        <w:rPr>
+          <w:b/>
+          <w:bCs/>
+        </w:rPr>
+        <w:t xml:space="preserve"> </w:t>
+      </w:r>
+      <w:proofErr w:type="spellStart"/>
+      <w:r>
+        <w:rPr>
+          <w:b/>
+          <w:bCs/>
+        </w:rPr>
+        <w:t>confirma</w:t>
+      </w:r>
+      <w:proofErr w:type="spellEnd"/>
+      <w:r>
+        <w:rPr>
+          <w:b/>
+          <w:bCs/>
+        </w:rPr>
+        <w:t xml:space="preserve"> </w:t>
+      </w:r>
+      <w:proofErr w:type="spellStart"/>
+      <w:r>
+        <w:rPr>
+          <w:b/>
+          <w:bCs/>
+        </w:rPr>
+        <w:t>faptul</w:t>
+      </w:r>
+      <w:proofErr w:type="spellEnd"/>
+      <w:r>
+        <w:rPr>
+          <w:b/>
+          <w:bCs/>
+        </w:rPr>
+        <w:t xml:space="preserve"> ca nu se </w:t>
+      </w:r>
+      <w:proofErr w:type="spellStart"/>
+      <w:r>
+        <w:rPr>
+          <w:b/>
+          <w:bCs/>
+        </w:rPr>
+        <w:t>pune</w:t>
+      </w:r>
+      <w:proofErr w:type="spellEnd"/>
+      <w:r>
+        <w:rPr>
+          <w:b/>
+          <w:bCs/>
+        </w:rPr>
+        <w:t xml:space="preserve"> </w:t>
+      </w:r>
+      <w:proofErr w:type="spellStart"/>
+      <w:r>
+        <w:rPr>
+          <w:b/>
+          <w:bCs/>
+        </w:rPr>
+        <w:t>problema</w:t>
+      </w:r>
+      <w:proofErr w:type="spellEnd"/>
+      <w:r>
+        <w:rPr>
+          <w:b/>
+          <w:bCs/>
+        </w:rPr>
+        <w:t xml:space="preserve"> de </w:t>
+      </w:r>
+      <w:proofErr w:type="spellStart"/>
+      <w:r>
+        <w:rPr>
+          <w:b/>
+          <w:bCs/>
+        </w:rPr>
+        <w:t>multicoliniaritate</w:t>
+      </w:r>
+      <w:proofErr w:type="spellEnd"/>
+      <w:r>
+        <w:rPr>
+          <w:b/>
+          <w:bCs/>
+        </w:rPr>
+        <w:t xml:space="preserve"> </w:t>
+      </w:r>
+      <w:proofErr w:type="spellStart"/>
+      <w:r>
+        <w:rPr>
+          <w:b/>
+          <w:bCs/>
+        </w:rPr>
+        <w:t>intre</w:t>
+      </w:r>
+      <w:proofErr w:type="spellEnd"/>
+      <w:r>
+        <w:rPr>
+          <w:b/>
+          <w:bCs/>
+        </w:rPr>
+        <w:t xml:space="preserve"> </w:t>
+      </w:r>
+      <w:proofErr w:type="spellStart"/>
+      <w:proofErr w:type="gramStart"/>
+      <w:r>
+        <w:rPr>
+          <w:b/>
+          <w:bCs/>
+        </w:rPr>
+        <w:t>variabile</w:t>
+      </w:r>
+      <w:proofErr w:type="spellEnd"/>
+      <w:r>
+        <w:rPr>
+          <w:b/>
+          <w:bCs/>
+        </w:rPr>
+        <w:t xml:space="preserve"> ,</w:t>
+      </w:r>
+      <w:proofErr w:type="gramEnd"/>
+      <w:r>
+        <w:rPr>
+          <w:b/>
+          <w:bCs/>
+        </w:rPr>
+        <w:t xml:space="preserve"> </w:t>
+      </w:r>
+      <w:proofErr w:type="spellStart"/>
+      <w:r>
+        <w:rPr>
+          <w:b/>
+          <w:bCs/>
+        </w:rPr>
+        <w:t>fiecare</w:t>
+      </w:r>
+      <w:proofErr w:type="spellEnd"/>
+      <w:r>
+        <w:rPr>
+          <w:b/>
+          <w:bCs/>
+        </w:rPr>
+        <w:t xml:space="preserve"> </w:t>
+      </w:r>
+      <w:proofErr w:type="spellStart"/>
+      <w:r>
+        <w:rPr>
+          <w:b/>
+          <w:bCs/>
+        </w:rPr>
+        <w:t>variabilă</w:t>
+      </w:r>
+      <w:proofErr w:type="spellEnd"/>
+      <w:r>
+        <w:rPr>
+          <w:b/>
+          <w:bCs/>
+        </w:rPr>
+        <w:t xml:space="preserve"> </w:t>
+      </w:r>
+      <w:proofErr w:type="spellStart"/>
+      <w:r>
+        <w:rPr>
+          <w:b/>
+          <w:bCs/>
+        </w:rPr>
+        <w:t>independentă</w:t>
+      </w:r>
+      <w:proofErr w:type="spellEnd"/>
+      <w:r>
+        <w:rPr>
+          <w:b/>
+          <w:bCs/>
+        </w:rPr>
+        <w:t xml:space="preserve"> </w:t>
+      </w:r>
+      <w:proofErr w:type="spellStart"/>
+      <w:r>
+        <w:rPr>
+          <w:b/>
+          <w:bCs/>
+        </w:rPr>
+        <w:t>aduc</w:t>
+      </w:r>
+      <w:r>
+        <w:rPr>
+          <w:b/>
+          <w:bCs/>
+        </w:rPr>
+        <w:t>and</w:t>
+      </w:r>
+      <w:proofErr w:type="spellEnd"/>
+      <w:r>
+        <w:rPr>
+          <w:b/>
+          <w:bCs/>
+        </w:rPr>
+        <w:t xml:space="preserve"> </w:t>
+      </w:r>
+      <w:proofErr w:type="spellStart"/>
+      <w:r>
+        <w:rPr>
+          <w:b/>
+          <w:bCs/>
+        </w:rPr>
+        <w:t>informații</w:t>
+      </w:r>
+      <w:proofErr w:type="spellEnd"/>
+      <w:r>
+        <w:rPr>
+          <w:b/>
+          <w:bCs/>
+        </w:rPr>
+        <w:t xml:space="preserve"> </w:t>
+      </w:r>
+      <w:proofErr w:type="spellStart"/>
+      <w:r>
+        <w:rPr>
+          <w:b/>
+          <w:bCs/>
+        </w:rPr>
+        <w:t>unice</w:t>
+      </w:r>
+      <w:proofErr w:type="spellEnd"/>
+      <w:r>
+        <w:rPr>
+          <w:b/>
+          <w:bCs/>
+        </w:rPr>
+        <w:t xml:space="preserve"> </w:t>
+      </w:r>
+      <w:proofErr w:type="spellStart"/>
+      <w:r>
+        <w:rPr>
+          <w:b/>
+          <w:bCs/>
+        </w:rPr>
+        <w:t>în</w:t>
+      </w:r>
+      <w:proofErr w:type="spellEnd"/>
+      <w:r>
+        <w:rPr>
+          <w:b/>
+          <w:bCs/>
+        </w:rPr>
+        <w:t xml:space="preserve"> model, </w:t>
+      </w:r>
+      <w:proofErr w:type="spellStart"/>
+      <w:r>
+        <w:rPr>
+          <w:b/>
+          <w:bCs/>
+        </w:rPr>
+        <w:t>fără</w:t>
+      </w:r>
+      <w:proofErr w:type="spellEnd"/>
+      <w:r>
+        <w:rPr>
+          <w:b/>
+          <w:bCs/>
+        </w:rPr>
+        <w:t xml:space="preserve"> a se </w:t>
+      </w:r>
+      <w:proofErr w:type="spellStart"/>
+      <w:r>
+        <w:rPr>
+          <w:b/>
+          <w:bCs/>
+        </w:rPr>
+        <w:t>suprapune</w:t>
+      </w:r>
+      <w:proofErr w:type="spellEnd"/>
+      <w:r>
+        <w:rPr>
+          <w:b/>
+          <w:bCs/>
+        </w:rPr>
+        <w:t xml:space="preserve"> </w:t>
+      </w:r>
+      <w:proofErr w:type="spellStart"/>
+      <w:r>
+        <w:rPr>
+          <w:b/>
+          <w:bCs/>
+        </w:rPr>
+        <w:t>semnificativ</w:t>
+      </w:r>
+      <w:proofErr w:type="spellEnd"/>
+      <w:r>
+        <w:rPr>
+          <w:b/>
+          <w:bCs/>
+        </w:rPr>
+        <w:t xml:space="preserve"> cu </w:t>
+      </w:r>
+      <w:proofErr w:type="spellStart"/>
+      <w:r>
+        <w:rPr>
+          <w:b/>
+          <w:bCs/>
+        </w:rPr>
+        <w:t>celelalte</w:t>
+      </w:r>
+      <w:proofErr w:type="spellEnd"/>
+      <w:r>
+        <w:rPr>
+          <w:b/>
+          <w:bCs/>
+        </w:rPr>
+        <w:t>.</w:t>
+      </w:r>
+    </w:p>
+    <w:p>
+      <w:pPr>
+        <w:jc w:val="center"/>
+        <w:rPr>
+          <w:b/>
+          <w:bCs/>
+        </w:rPr>
+      </w:pPr>
+    </w:p>
+    <w:p>
+      <w:pPr>
+        <w:jc w:val="center"/>
+        <w:rPr>
+          <w:b/>
+          <w:bCs/>
+        </w:rPr>
+      </w:pPr>
+    </w:p>
+    <w:p>
+      <w:pPr>
+        <w:jc w:val="center"/>
+        <w:rPr>
+          <w:b/>
+          <w:bCs/>
+        </w:rPr>
+      </w:pPr>
+    </w:p>
+    <w:p>
+      <w:pPr>
+        <w:jc w:val="center"/>
+        <w:rPr>
+          <w:b/>
+          <w:bCs/>
+        </w:rPr>
+      </w:pPr>
+    </w:p>
+    <w:p>
+      <w:pPr>
+        <w:jc w:val="center"/>
+        <w:rPr>
+          <w:b/>
+          <w:bCs/>
+        </w:rPr>
+      </w:pPr>
+    </w:p>
+    <w:p>
+      <w:pPr>
+        <w:pStyle w:val="Heading2"/>
+        <w:jc w:val="center"/>
+        <w:rPr>
+          <w:b/>
+          <w:bCs/>
+          <w:color w:val="000000" w:themeColor="text1"/>
+        </w:rPr>
+      </w:pPr>
+      <w:bookmarkStart w:id="5" w:name="_Toc219479243"/>
+      <w:r>
+        <w:rPr>
+          <w:b/>
+          <w:bCs/>
+          <w:color w:val="000000" w:themeColor="text1"/>
+        </w:rPr>
+        <w:t>COMPARAREA GRUPURILOR FOLOSIND TESTUL T</w:t>
+      </w:r>
+      <w:bookmarkEnd w:id="5"/>
+    </w:p>
+    <w:p>
+      <w:r>
+        <w:drawing>
+          <wp:anchor distT="0" distB="0" distL="114300" distR="114300" simplePos="0" relativeHeight="251667456" behindDoc="1" locked="0" layoutInCell="1" allowOverlap="1" wp14:anchorId="050F9539" wp14:editId="0884DA51">
+            <wp:simplePos x="0" y="0"/>
+            <wp:positionH relativeFrom="margin">
+              <wp:posOffset>-327660</wp:posOffset>
+            </wp:positionH>
+            <wp:positionV relativeFrom="paragraph">
+              <wp:posOffset>302895</wp:posOffset>
+            </wp:positionV>
+            <wp:extent cx="6507480" cy="2971800"/>
+            <wp:effectExtent l="0" t="0" r="7620" b="0"/>
+            <wp:wrapTight wrapText="bothSides">
+              <wp:wrapPolygon edited="0">
+                <wp:start x="0" y="0"/>
+                <wp:lineTo x="0" y="21462"/>
+                <wp:lineTo x="21562" y="21462"/>
+                <wp:lineTo x="21562" y="0"/>
+                <wp:lineTo x="0" y="0"/>
+              </wp:wrapPolygon>
+            </wp:wrapTight>
+            <wp:docPr id="1816834104" name="Picture 1"/>
+            <wp:cNvGraphicFramePr>
+              <a:graphicFrameLocks xmlns:a="http://schemas.openxmlformats.org/drawingml/2006/main" noChangeAspect="1"/>
+            </wp:cNvGraphicFramePr>
+            <a:graphic xmlns:a="http://schemas.openxmlformats.org/drawingml/2006/main">
+              <a:graphicData uri="http://schemas.openxmlformats.org/drawingml/2006/picture">
+                <pic:pic xmlns:pic="http://schemas.openxmlformats.org/drawingml/2006/picture">
+                  <pic:nvPicPr>
+                    <pic:cNvPr id="1816834104" name=""/>
+                    <pic:cNvPicPr/>
+                  </pic:nvPicPr>
+                  <pic:blipFill>
+                    <a:blip r:embed="rId17">
+                      <a:extLst>
+                        <a:ext uri="{28A0092B-C50C-407E-A947-70E740481C1C}">
+                          <a14:useLocalDpi xmlns:a14="http://schemas.microsoft.com/office/drawing/2010/main" val="0"/>
+                        </a:ext>
+                      </a:extLst>
+                    </a:blip>
+                    <a:stretch>
+                      <a:fillRect/>
+                    </a:stretch>
+                  </pic:blipFill>
+                  <pic:spPr>
+                    <a:xfrm>
+                      <a:off x="0" y="0"/>
+                      <a:ext cx="6507480" cy="2971800"/>
+                    </a:xfrm>
+                    <a:prstGeom prst="rect">
+                      <a:avLst/>
+                    </a:prstGeom>
+                  </pic:spPr>
+                </pic:pic>
+              </a:graphicData>
+            </a:graphic>
+            <wp14:sizeRelH relativeFrom="margin">
+              <wp14:pctWidth>0</wp14:pctWidth>
+            </wp14:sizeRelH>
+            <wp14:sizeRelV relativeFrom="margin">
+              <wp14:pctHeight>0</wp14:pctHeight>
+            </wp14:sizeRelV>
+          </wp:anchor>
+        </w:drawing>
+      </w:r>
+    </w:p>
+    <w:p/>
+    <w:p>
+      <w:pPr>
+        <w:rPr>
+          <w:b/>
+          <w:bCs/>
+        </w:rPr>
+      </w:pPr>
+    </w:p>
+    <w:p>
+      <w:r>
+        <w:rPr>
+          <w:b/>
+          <w:bCs/>
+        </w:rPr>
+        <w:t xml:space="preserve">Juiciness, Sweetness </w:t>
+      </w:r>
+      <w:proofErr w:type="spellStart"/>
+      <w:r>
+        <w:rPr>
+          <w:b/>
+          <w:bCs/>
+        </w:rPr>
+        <w:t>și</w:t>
+      </w:r>
+      <w:proofErr w:type="spellEnd"/>
+      <w:r>
+        <w:rPr>
+          <w:b/>
+          <w:bCs/>
+        </w:rPr>
+        <w:t xml:space="preserve"> Size</w:t>
+      </w:r>
+      <w:r>
+        <w:t xml:space="preserve">: Au </w:t>
+      </w:r>
+      <w:proofErr w:type="spellStart"/>
+      <w:r>
+        <w:t>valori</w:t>
+      </w:r>
+      <w:proofErr w:type="spellEnd"/>
+      <w:r>
+        <w:t xml:space="preserve"> T-stat </w:t>
+      </w:r>
+      <w:proofErr w:type="spellStart"/>
+      <w:r>
+        <w:t>pozitive</w:t>
+      </w:r>
+      <w:proofErr w:type="spellEnd"/>
+      <w:r>
+        <w:t xml:space="preserve"> </w:t>
+      </w:r>
+      <w:proofErr w:type="spellStart"/>
+      <w:r>
+        <w:t>mari</w:t>
+      </w:r>
+      <w:proofErr w:type="spellEnd"/>
+      <w:r>
+        <w:t xml:space="preserve"> (</w:t>
+      </w:r>
+      <w:proofErr w:type="spellStart"/>
+      <w:r>
+        <w:t>peste</w:t>
+      </w:r>
+      <w:proofErr w:type="spellEnd"/>
+      <w:r>
+        <w:t xml:space="preserve"> 15). </w:t>
+      </w:r>
+      <w:proofErr w:type="spellStart"/>
+      <w:r>
+        <w:t>Aceasta</w:t>
+      </w:r>
+      <w:proofErr w:type="spellEnd"/>
+      <w:r>
+        <w:t xml:space="preserve"> </w:t>
+      </w:r>
+      <w:proofErr w:type="spellStart"/>
+      <w:r>
+        <w:t>confirmă</w:t>
+      </w:r>
+      <w:proofErr w:type="spellEnd"/>
+      <w:r>
+        <w:t xml:space="preserve"> </w:t>
+      </w:r>
+      <w:proofErr w:type="spellStart"/>
+      <w:r>
+        <w:t>că</w:t>
+      </w:r>
+      <w:proofErr w:type="spellEnd"/>
+      <w:r>
+        <w:t xml:space="preserve"> </w:t>
+      </w:r>
+      <w:proofErr w:type="spellStart"/>
+      <w:r>
+        <w:t>merele</w:t>
+      </w:r>
+      <w:proofErr w:type="spellEnd"/>
+      <w:r>
+        <w:t xml:space="preserve"> de </w:t>
+      </w:r>
+      <w:proofErr w:type="spellStart"/>
+      <w:r>
+        <w:t>calitate</w:t>
+      </w:r>
+      <w:proofErr w:type="spellEnd"/>
+      <w:r>
+        <w:t xml:space="preserve"> </w:t>
+      </w:r>
+      <w:proofErr w:type="spellStart"/>
+      <w:r>
+        <w:t>superioară</w:t>
+      </w:r>
+      <w:proofErr w:type="spellEnd"/>
+      <w:r>
+        <w:t xml:space="preserve"> sunt, </w:t>
+      </w:r>
+      <w:proofErr w:type="spellStart"/>
+      <w:r>
+        <w:t>în</w:t>
+      </w:r>
+      <w:proofErr w:type="spellEnd"/>
+      <w:r>
+        <w:t xml:space="preserve"> </w:t>
+      </w:r>
+      <w:proofErr w:type="spellStart"/>
+      <w:r>
+        <w:t>medie</w:t>
+      </w:r>
+      <w:proofErr w:type="spellEnd"/>
+      <w:r>
+        <w:t xml:space="preserve">, </w:t>
+      </w:r>
+      <w:proofErr w:type="spellStart"/>
+      <w:r>
+        <w:t>mult</w:t>
+      </w:r>
+      <w:proofErr w:type="spellEnd"/>
+      <w:r>
+        <w:t xml:space="preserve"> </w:t>
+      </w:r>
+      <w:proofErr w:type="spellStart"/>
+      <w:r>
+        <w:t>mai</w:t>
+      </w:r>
+      <w:proofErr w:type="spellEnd"/>
+      <w:r>
+        <w:t xml:space="preserve"> </w:t>
+      </w:r>
+      <w:proofErr w:type="spellStart"/>
+      <w:r>
+        <w:t>suculente</w:t>
+      </w:r>
+      <w:proofErr w:type="spellEnd"/>
+      <w:r>
+        <w:t xml:space="preserve">, </w:t>
+      </w:r>
+      <w:proofErr w:type="spellStart"/>
+      <w:r>
+        <w:t>mai</w:t>
+      </w:r>
+      <w:proofErr w:type="spellEnd"/>
+      <w:r>
+        <w:t xml:space="preserve"> dulci </w:t>
+      </w:r>
+      <w:proofErr w:type="spellStart"/>
+      <w:r>
+        <w:t>și</w:t>
+      </w:r>
+      <w:proofErr w:type="spellEnd"/>
+      <w:r>
+        <w:t xml:space="preserve"> </w:t>
+      </w:r>
+      <w:proofErr w:type="spellStart"/>
+      <w:r>
+        <w:t>mai</w:t>
+      </w:r>
+      <w:proofErr w:type="spellEnd"/>
+      <w:r>
+        <w:t xml:space="preserve"> </w:t>
+      </w:r>
+      <w:proofErr w:type="spellStart"/>
+      <w:r>
+        <w:t>mari</w:t>
+      </w:r>
+      <w:proofErr w:type="spellEnd"/>
+      <w:r>
+        <w:t xml:space="preserve"> </w:t>
+      </w:r>
+      <w:proofErr w:type="spellStart"/>
+      <w:r>
+        <w:t>decât</w:t>
+      </w:r>
+      <w:proofErr w:type="spellEnd"/>
+      <w:r>
+        <w:t xml:space="preserve"> </w:t>
+      </w:r>
+      <w:proofErr w:type="spellStart"/>
+      <w:r>
+        <w:t>cele</w:t>
+      </w:r>
+      <w:proofErr w:type="spellEnd"/>
+      <w:r>
+        <w:t xml:space="preserve"> de </w:t>
+      </w:r>
+      <w:proofErr w:type="spellStart"/>
+      <w:r>
+        <w:t>calitate</w:t>
+      </w:r>
+      <w:proofErr w:type="spellEnd"/>
+      <w:r>
+        <w:t xml:space="preserve"> </w:t>
+      </w:r>
+      <w:proofErr w:type="spellStart"/>
+      <w:r>
+        <w:t>slabă</w:t>
+      </w:r>
+      <w:proofErr w:type="spellEnd"/>
+      <w:r>
+        <w:t>.</w:t>
+      </w:r>
+    </w:p>
+    <w:p>
+      <w:pPr>
+        <w:rPr>
+          <w:b/>
+          <w:bCs/>
+        </w:rPr>
+      </w:pPr>
+    </w:p>
+    <w:p>
+      <w:pPr>
+        <w:rPr>
+          <w:b/>
+          <w:bCs/>
+        </w:rPr>
+      </w:pPr>
+    </w:p>
+    <w:p>
+      <w:r>
+        <w:rPr>
+          <w:b/>
+          <w:bCs/>
+        </w:rPr>
+        <w:t>Ripeness</w:t>
+      </w:r>
+      <w:r>
+        <w:t xml:space="preserve">: Are </w:t>
+      </w:r>
+      <w:proofErr w:type="gramStart"/>
+      <w:r>
+        <w:t>un T</w:t>
+      </w:r>
+      <w:proofErr w:type="gramEnd"/>
+      <w:r>
+        <w:t xml:space="preserve">-stat </w:t>
+      </w:r>
+      <w:proofErr w:type="spellStart"/>
+      <w:r>
+        <w:t>negativ</w:t>
+      </w:r>
+      <w:proofErr w:type="spellEnd"/>
+      <w:r>
+        <w:t xml:space="preserve"> (-17.32</w:t>
+      </w:r>
+      <w:r>
+        <w:t>)</w:t>
+      </w:r>
+      <w:r>
+        <w:t xml:space="preserve"> </w:t>
+      </w:r>
+      <w:r>
+        <w:t xml:space="preserve">de </w:t>
+      </w:r>
+      <w:proofErr w:type="spellStart"/>
+      <w:r>
+        <w:t>unde</w:t>
+      </w:r>
+      <w:proofErr w:type="spellEnd"/>
+      <w:r>
+        <w:t xml:space="preserve"> </w:t>
+      </w:r>
+      <w:proofErr w:type="spellStart"/>
+      <w:r>
+        <w:t>rezulta</w:t>
+      </w:r>
+      <w:proofErr w:type="spellEnd"/>
+      <w:r>
+        <w:t xml:space="preserve"> </w:t>
+      </w:r>
+      <w:proofErr w:type="spellStart"/>
+      <w:r>
+        <w:t>faptul</w:t>
+      </w:r>
+      <w:proofErr w:type="spellEnd"/>
+      <w:r>
+        <w:t xml:space="preserve"> ca </w:t>
+      </w:r>
+      <w:proofErr w:type="spellStart"/>
+      <w:r>
+        <w:t>merele</w:t>
+      </w:r>
+      <w:proofErr w:type="spellEnd"/>
+      <w:r>
+        <w:t xml:space="preserve"> de </w:t>
+      </w:r>
+      <w:proofErr w:type="spellStart"/>
+      <w:r>
+        <w:t>calitate</w:t>
+      </w:r>
+      <w:proofErr w:type="spellEnd"/>
+      <w:r>
+        <w:t xml:space="preserve"> </w:t>
+      </w:r>
+      <w:proofErr w:type="spellStart"/>
+      <w:r>
+        <w:t>bună</w:t>
+      </w:r>
+      <w:proofErr w:type="spellEnd"/>
+      <w:r>
+        <w:t xml:space="preserve"> au o </w:t>
+      </w:r>
+      <w:proofErr w:type="spellStart"/>
+      <w:r>
+        <w:t>medie</w:t>
+      </w:r>
+      <w:proofErr w:type="spellEnd"/>
+      <w:r>
+        <w:t xml:space="preserve"> a „</w:t>
+      </w:r>
+      <w:proofErr w:type="spellStart"/>
+      <w:r>
+        <w:t>coacerii</w:t>
+      </w:r>
+      <w:proofErr w:type="spellEnd"/>
+      <w:r>
+        <w:t xml:space="preserve">” </w:t>
+      </w:r>
+      <w:proofErr w:type="spellStart"/>
+      <w:r>
+        <w:t>semnificativ</w:t>
+      </w:r>
+      <w:proofErr w:type="spellEnd"/>
+      <w:r>
+        <w:t xml:space="preserve"> </w:t>
+      </w:r>
+      <w:proofErr w:type="spellStart"/>
+      <w:r>
+        <w:t>mai</w:t>
+      </w:r>
+      <w:proofErr w:type="spellEnd"/>
+      <w:r>
+        <w:t xml:space="preserve"> </w:t>
+      </w:r>
+      <w:proofErr w:type="spellStart"/>
+      <w:r>
+        <w:t>mică</w:t>
+      </w:r>
+      <w:proofErr w:type="spellEnd"/>
+      <w:r>
+        <w:t xml:space="preserve"> </w:t>
+      </w:r>
+      <w:proofErr w:type="spellStart"/>
+      <w:r>
+        <w:t>decât</w:t>
+      </w:r>
+      <w:proofErr w:type="spellEnd"/>
+      <w:r>
+        <w:t xml:space="preserve"> </w:t>
+      </w:r>
+      <w:proofErr w:type="spellStart"/>
+      <w:r>
+        <w:t>cele</w:t>
+      </w:r>
+      <w:proofErr w:type="spellEnd"/>
+      <w:r>
+        <w:t xml:space="preserve"> </w:t>
+      </w:r>
+      <w:proofErr w:type="spellStart"/>
+      <w:r>
+        <w:t>proaste</w:t>
+      </w:r>
+      <w:proofErr w:type="spellEnd"/>
+      <w:r>
+        <w:t xml:space="preserve"> (</w:t>
+      </w:r>
+      <w:proofErr w:type="spellStart"/>
+      <w:r>
+        <w:t>merele</w:t>
+      </w:r>
+      <w:proofErr w:type="spellEnd"/>
+      <w:r>
+        <w:t xml:space="preserve"> care tind </w:t>
+      </w:r>
+      <w:proofErr w:type="spellStart"/>
+      <w:r>
+        <w:t>spre</w:t>
+      </w:r>
+      <w:proofErr w:type="spellEnd"/>
+      <w:r>
+        <w:t xml:space="preserve"> </w:t>
+      </w:r>
+      <w:proofErr w:type="spellStart"/>
+      <w:r>
+        <w:t>supracoacere</w:t>
+      </w:r>
+      <w:proofErr w:type="spellEnd"/>
+      <w:r>
+        <w:t xml:space="preserve"> </w:t>
+      </w:r>
+      <w:proofErr w:type="spellStart"/>
+      <w:r>
+        <w:t>isi</w:t>
+      </w:r>
+      <w:proofErr w:type="spellEnd"/>
+      <w:r>
+        <w:t xml:space="preserve"> </w:t>
+      </w:r>
+      <w:proofErr w:type="spellStart"/>
+      <w:r>
+        <w:t>pierd</w:t>
+      </w:r>
+      <w:proofErr w:type="spellEnd"/>
+      <w:r>
+        <w:t xml:space="preserve"> din </w:t>
+      </w:r>
+      <w:proofErr w:type="spellStart"/>
+      <w:r>
+        <w:t>calitate</w:t>
+      </w:r>
+      <w:proofErr w:type="spellEnd"/>
+      <w:r>
+        <w:t>).</w:t>
+      </w:r>
+    </w:p>
+    <w:p/>
+    <w:p/>
+    <w:p/>
+    <w:p/>
+    <w:p/>
+    <w:p/>
+    <w:p/>
+    <w:p/>
+    <w:p>
+      <w:pPr>
+        <w:pStyle w:val="Heading2"/>
+        <w:jc w:val="center"/>
+        <w:rPr>
+          <w:b/>
+          <w:bCs/>
+          <w:color w:val="000000" w:themeColor="text1"/>
+        </w:rPr>
+      </w:pPr>
+      <w:bookmarkStart w:id="6" w:name="_Toc219479244"/>
+      <w:r>
+        <w:rPr>
+          <w:b/>
+          <w:bCs/>
+          <w:color w:val="000000" w:themeColor="text1"/>
+        </w:rPr>
+        <w:t>REZULTATELE REGRESIEI LOGISTICE</w:t>
+      </w:r>
+      <w:bookmarkEnd w:id="6"/>
+    </w:p>
+    <w:p>
+      <w:r>
+        <w:rPr>
+          <w:noProof/>
+        </w:rPr>
+        <w:drawing>
+          <wp:anchor distT="0" distB="0" distL="114300" distR="114300" simplePos="0" relativeHeight="251668480" behindDoc="1" locked="0" layoutInCell="1" allowOverlap="1" wp14:anchorId="7FBB399E" wp14:editId="114D2113">
+            <wp:simplePos x="0" y="0"/>
+            <wp:positionH relativeFrom="margin">
+              <wp:posOffset>-358140</wp:posOffset>
+            </wp:positionH>
+            <wp:positionV relativeFrom="paragraph">
+              <wp:posOffset>325755</wp:posOffset>
+            </wp:positionV>
+            <wp:extent cx="6477000" cy="3840480"/>
+            <wp:effectExtent l="0" t="0" r="0" b="7620"/>
+            <wp:wrapTight wrapText="bothSides">
+              <wp:wrapPolygon edited="0">
+                <wp:start x="0" y="0"/>
+                <wp:lineTo x="0" y="21536"/>
+                <wp:lineTo x="21536" y="21536"/>
+                <wp:lineTo x="21536" y="0"/>
+                <wp:lineTo x="0" y="0"/>
+              </wp:wrapPolygon>
+            </wp:wrapTight>
+            <wp:docPr id="1262615644" name="Picture 1"/>
+            <wp:cNvGraphicFramePr>
+              <a:graphicFrameLocks xmlns:a="http://schemas.openxmlformats.org/drawingml/2006/main" noChangeAspect="1"/>
+            </wp:cNvGraphicFramePr>
+            <a:graphic xmlns:a="http://schemas.openxmlformats.org/drawingml/2006/main">
+              <a:graphicData uri="http://schemas.openxmlformats.org/drawingml/2006/picture">
+                <pic:pic xmlns:pic="http://schemas.openxmlformats.org/drawingml/2006/picture">
+                  <pic:nvPicPr>
+                    <pic:cNvPr id="1262615644" name=""/>
+                    <pic:cNvPicPr/>
+                  </pic:nvPicPr>
+                  <pic:blipFill>
+                    <a:blip r:embed="rId18">
+                      <a:extLst>
+                        <a:ext uri="{28A0092B-C50C-407E-A947-70E740481C1C}">
+                          <a14:useLocalDpi xmlns:a14="http://schemas.microsoft.com/office/drawing/2010/main" val="0"/>
+                        </a:ext>
+                      </a:extLst>
+                    </a:blip>
+                    <a:stretch>
+                      <a:fillRect/>
+                    </a:stretch>
+                  </pic:blipFill>
+                  <pic:spPr>
+                    <a:xfrm>
+                      <a:off x="0" y="0"/>
+                      <a:ext cx="6477000" cy="3840480"/>
+                    </a:xfrm>
+                    <a:prstGeom prst="rect">
+                      <a:avLst/>
+                    </a:prstGeom>
+                  </pic:spPr>
+                </pic:pic>
+              </a:graphicData>
+            </a:graphic>
+            <wp14:sizeRelH relativeFrom="margin">
+              <wp14:pctWidth>0</wp14:pctWidth>
+            </wp14:sizeRelH>
+          </wp:anchor>
+        </w:drawing>
+      </w:r>
+    </w:p>
+    <w:p/>
+    <w:p>
+      <w:pPr>
+        <w:jc w:val="center"/>
+        <w:rPr>
+          <w:i/>
+          <w:iCs/>
+        </w:rPr>
+      </w:pPr>
+      <w:proofErr w:type="spellStart"/>
+      <w:r>
+        <w:rPr>
+          <w:i/>
+          <w:iCs/>
+        </w:rPr>
+        <w:t>Deși</w:t>
+      </w:r>
+      <w:proofErr w:type="spellEnd"/>
+      <w:r>
+        <w:rPr>
+          <w:i/>
+          <w:iCs/>
+        </w:rPr>
+        <w:t xml:space="preserve"> </w:t>
+      </w:r>
+      <w:proofErr w:type="spellStart"/>
+      <w:r>
+        <w:rPr>
+          <w:i/>
+          <w:iCs/>
+        </w:rPr>
+        <w:t>inițial</w:t>
+      </w:r>
+      <w:proofErr w:type="spellEnd"/>
+      <w:r>
+        <w:rPr>
+          <w:i/>
+          <w:iCs/>
+        </w:rPr>
+        <w:t xml:space="preserve"> s-a </w:t>
+      </w:r>
+      <w:proofErr w:type="spellStart"/>
+      <w:r>
+        <w:rPr>
+          <w:i/>
+          <w:iCs/>
+        </w:rPr>
+        <w:t>utilizat</w:t>
+      </w:r>
+      <w:proofErr w:type="spellEnd"/>
+      <w:r>
+        <w:rPr>
+          <w:i/>
+          <w:iCs/>
+        </w:rPr>
+        <w:t xml:space="preserve"> </w:t>
+      </w:r>
+      <w:proofErr w:type="spellStart"/>
+      <w:r>
+        <w:rPr>
+          <w:i/>
+          <w:iCs/>
+        </w:rPr>
+        <w:t>Regresia</w:t>
+      </w:r>
+      <w:proofErr w:type="spellEnd"/>
+      <w:r>
+        <w:rPr>
+          <w:i/>
+          <w:iCs/>
+        </w:rPr>
+        <w:t xml:space="preserve"> </w:t>
+      </w:r>
+      <w:proofErr w:type="spellStart"/>
+      <w:r>
+        <w:rPr>
+          <w:i/>
+          <w:iCs/>
+        </w:rPr>
+        <w:t>Liniară</w:t>
+      </w:r>
+      <w:proofErr w:type="spellEnd"/>
+      <w:r>
+        <w:rPr>
+          <w:i/>
+          <w:iCs/>
+        </w:rPr>
+        <w:t xml:space="preserve"> OLS </w:t>
+      </w:r>
+      <w:proofErr w:type="spellStart"/>
+      <w:r>
+        <w:rPr>
+          <w:i/>
+          <w:iCs/>
+        </w:rPr>
+        <w:t>pentru</w:t>
+      </w:r>
+      <w:proofErr w:type="spellEnd"/>
+      <w:r>
+        <w:rPr>
+          <w:i/>
+          <w:iCs/>
+        </w:rPr>
+        <w:t xml:space="preserve"> </w:t>
+      </w:r>
+      <w:proofErr w:type="gramStart"/>
+      <w:r>
+        <w:rPr>
+          <w:i/>
+          <w:iCs/>
+        </w:rPr>
+        <w:t>a</w:t>
+      </w:r>
+      <w:proofErr w:type="gramEnd"/>
+      <w:r>
+        <w:rPr>
+          <w:i/>
+          <w:iCs/>
+        </w:rPr>
+        <w:t xml:space="preserve"> </w:t>
+      </w:r>
+      <w:proofErr w:type="spellStart"/>
+      <w:r>
+        <w:rPr>
+          <w:i/>
+          <w:iCs/>
+        </w:rPr>
+        <w:t>explora</w:t>
+      </w:r>
+      <w:proofErr w:type="spellEnd"/>
+      <w:r>
+        <w:rPr>
+          <w:i/>
+          <w:iCs/>
+        </w:rPr>
+        <w:t xml:space="preserve"> </w:t>
+      </w:r>
+      <w:proofErr w:type="spellStart"/>
+      <w:r>
+        <w:rPr>
+          <w:i/>
+          <w:iCs/>
+        </w:rPr>
+        <w:t>relațiile</w:t>
+      </w:r>
+      <w:proofErr w:type="spellEnd"/>
+      <w:r>
+        <w:rPr>
+          <w:i/>
+          <w:iCs/>
+        </w:rPr>
+        <w:t xml:space="preserve"> </w:t>
+      </w:r>
+      <w:proofErr w:type="spellStart"/>
+      <w:r>
+        <w:rPr>
+          <w:i/>
+          <w:iCs/>
+        </w:rPr>
+        <w:t>dintre</w:t>
+      </w:r>
+      <w:proofErr w:type="spellEnd"/>
+      <w:r>
+        <w:rPr>
+          <w:i/>
+          <w:iCs/>
+        </w:rPr>
+        <w:t xml:space="preserve"> </w:t>
+      </w:r>
+      <w:proofErr w:type="spellStart"/>
+      <w:r>
+        <w:rPr>
+          <w:i/>
+          <w:iCs/>
+        </w:rPr>
+        <w:t>variabile</w:t>
+      </w:r>
+      <w:proofErr w:type="spellEnd"/>
+      <w:r>
+        <w:rPr>
+          <w:i/>
+          <w:iCs/>
+        </w:rPr>
+        <w:t xml:space="preserve">, </w:t>
+      </w:r>
+      <w:r>
+        <w:rPr>
+          <w:b/>
+          <w:bCs/>
+          <w:i/>
+          <w:iCs/>
+        </w:rPr>
+        <w:t xml:space="preserve">s-a </w:t>
+      </w:r>
+      <w:proofErr w:type="spellStart"/>
+      <w:r>
+        <w:rPr>
+          <w:b/>
+          <w:bCs/>
+          <w:i/>
+          <w:iCs/>
+        </w:rPr>
+        <w:t>decis</w:t>
+      </w:r>
+      <w:proofErr w:type="spellEnd"/>
+      <w:r>
+        <w:rPr>
+          <w:b/>
+          <w:bCs/>
+          <w:i/>
+          <w:iCs/>
+        </w:rPr>
+        <w:t xml:space="preserve"> </w:t>
+      </w:r>
+      <w:proofErr w:type="spellStart"/>
+      <w:r>
+        <w:rPr>
+          <w:b/>
+          <w:bCs/>
+          <w:i/>
+          <w:iCs/>
+        </w:rPr>
+        <w:t>implementarea</w:t>
+      </w:r>
+      <w:proofErr w:type="spellEnd"/>
+      <w:r>
+        <w:rPr>
+          <w:b/>
+          <w:bCs/>
+          <w:i/>
+          <w:iCs/>
+        </w:rPr>
+        <w:t xml:space="preserve"> </w:t>
+      </w:r>
+      <w:proofErr w:type="spellStart"/>
+      <w:r>
+        <w:rPr>
+          <w:b/>
+          <w:bCs/>
+          <w:i/>
+          <w:iCs/>
+        </w:rPr>
+        <w:t>Regresiei</w:t>
+      </w:r>
+      <w:proofErr w:type="spellEnd"/>
+      <w:r>
+        <w:rPr>
+          <w:b/>
+          <w:bCs/>
+          <w:i/>
+          <w:iCs/>
+        </w:rPr>
+        <w:t xml:space="preserve"> </w:t>
+      </w:r>
+      <w:proofErr w:type="spellStart"/>
+      <w:r>
+        <w:rPr>
+          <w:b/>
+          <w:bCs/>
+          <w:i/>
+          <w:iCs/>
+        </w:rPr>
+        <w:t>Logistice</w:t>
+      </w:r>
+      <w:proofErr w:type="spellEnd"/>
+      <w:r>
+        <w:rPr>
+          <w:b/>
+          <w:bCs/>
+          <w:i/>
+          <w:iCs/>
+        </w:rPr>
+        <w:t xml:space="preserve"> ca model principal</w:t>
+      </w:r>
+      <w:r>
+        <w:rPr>
+          <w:i/>
+          <w:iCs/>
+        </w:rPr>
+        <w:t xml:space="preserve"> din </w:t>
+      </w:r>
+      <w:proofErr w:type="spellStart"/>
+      <w:r>
+        <w:rPr>
+          <w:i/>
+          <w:iCs/>
+        </w:rPr>
+        <w:t>următoarele</w:t>
+      </w:r>
+      <w:proofErr w:type="spellEnd"/>
+      <w:r>
+        <w:rPr>
+          <w:i/>
+          <w:iCs/>
+        </w:rPr>
+        <w:t xml:space="preserve"> </w:t>
+      </w:r>
+      <w:proofErr w:type="spellStart"/>
+      <w:r>
+        <w:rPr>
+          <w:i/>
+          <w:iCs/>
+        </w:rPr>
+        <w:t>considerente</w:t>
+      </w:r>
+      <w:proofErr w:type="spellEnd"/>
+      <w:r>
+        <w:rPr>
+          <w:i/>
+          <w:iCs/>
+        </w:rPr>
+        <w:t xml:space="preserve"> </w:t>
+      </w:r>
+      <w:proofErr w:type="spellStart"/>
+      <w:r>
+        <w:rPr>
+          <w:i/>
+          <w:iCs/>
+        </w:rPr>
+        <w:t>tehnice</w:t>
+      </w:r>
+      <w:proofErr w:type="spellEnd"/>
+      <w:r>
+        <w:rPr>
+          <w:i/>
+          <w:iCs/>
+        </w:rPr>
+        <w:t>:</w:t>
+      </w:r>
+    </w:p>
+    <w:p>
+      <w:pPr>
+        <w:pStyle w:val="ListParagraph"/>
+        <w:numPr>
+          <w:ilvl w:val="0"/>
+          <w:numId w:val="2"/>
+        </w:numPr>
+      </w:pPr>
+      <w:r>
+        <w:rPr>
+          <w:b/>
+          <w:bCs/>
+        </w:rPr>
+        <w:t xml:space="preserve">Natura Binara a </w:t>
+      </w:r>
+      <w:proofErr w:type="spellStart"/>
+      <w:r>
+        <w:rPr>
+          <w:b/>
+          <w:bCs/>
+        </w:rPr>
+        <w:t>Datelor</w:t>
+      </w:r>
+      <w:proofErr w:type="spellEnd"/>
+      <w:r>
+        <w:t xml:space="preserve">: </w:t>
+      </w:r>
+      <w:proofErr w:type="spellStart"/>
+      <w:r>
+        <w:t>Variabila</w:t>
+      </w:r>
+      <w:proofErr w:type="spellEnd"/>
+      <w:r>
+        <w:t xml:space="preserve"> </w:t>
+      </w:r>
+      <w:proofErr w:type="spellStart"/>
+      <w:r>
+        <w:t>noastră</w:t>
+      </w:r>
+      <w:proofErr w:type="spellEnd"/>
+      <w:r>
+        <w:t xml:space="preserve"> </w:t>
+      </w:r>
+      <w:proofErr w:type="spellStart"/>
+      <w:r>
+        <w:t>țintă</w:t>
+      </w:r>
+      <w:proofErr w:type="spellEnd"/>
+      <w:r>
+        <w:t xml:space="preserve">, </w:t>
+      </w:r>
+      <w:proofErr w:type="spellStart"/>
+      <w:r>
+        <w:t>Quality_Binary</w:t>
+      </w:r>
+      <w:proofErr w:type="spellEnd"/>
+      <w:r>
+        <w:t xml:space="preserve">, </w:t>
+      </w:r>
+      <w:proofErr w:type="spellStart"/>
+      <w:r>
+        <w:t>este</w:t>
+      </w:r>
+      <w:proofErr w:type="spellEnd"/>
+      <w:r>
+        <w:t xml:space="preserve"> de tip categorial (0 </w:t>
+      </w:r>
+      <w:proofErr w:type="spellStart"/>
+      <w:r>
+        <w:t>sau</w:t>
+      </w:r>
+      <w:proofErr w:type="spellEnd"/>
+      <w:r>
+        <w:t xml:space="preserve"> 1), nu </w:t>
+      </w:r>
+      <w:proofErr w:type="spellStart"/>
+      <w:r>
+        <w:t>continuă</w:t>
+      </w:r>
+      <w:proofErr w:type="spellEnd"/>
+      <w:r>
+        <w:t xml:space="preserve">. </w:t>
+      </w:r>
+      <w:proofErr w:type="spellStart"/>
+      <w:r>
+        <w:t>Regresia</w:t>
+      </w:r>
+      <w:proofErr w:type="spellEnd"/>
+      <w:r>
+        <w:t xml:space="preserve"> </w:t>
+      </w:r>
+      <w:proofErr w:type="spellStart"/>
+      <w:r>
+        <w:t>Logistică</w:t>
+      </w:r>
+      <w:proofErr w:type="spellEnd"/>
+      <w:r>
+        <w:t xml:space="preserve"> </w:t>
+      </w:r>
+      <w:proofErr w:type="spellStart"/>
+      <w:r>
+        <w:t>este</w:t>
+      </w:r>
+      <w:proofErr w:type="spellEnd"/>
+      <w:r>
+        <w:t xml:space="preserve"> </w:t>
+      </w:r>
+      <w:proofErr w:type="spellStart"/>
+      <w:r>
+        <w:t>modelul</w:t>
+      </w:r>
+      <w:proofErr w:type="spellEnd"/>
+      <w:r>
+        <w:t xml:space="preserve"> statistic standard </w:t>
+      </w:r>
+      <w:proofErr w:type="spellStart"/>
+      <w:r>
+        <w:t>conceput</w:t>
+      </w:r>
+      <w:proofErr w:type="spellEnd"/>
+      <w:r>
+        <w:t xml:space="preserve"> special </w:t>
+      </w:r>
+      <w:proofErr w:type="spellStart"/>
+      <w:r>
+        <w:t>pentru</w:t>
+      </w:r>
+      <w:proofErr w:type="spellEnd"/>
+      <w:r>
+        <w:t xml:space="preserve"> a </w:t>
+      </w:r>
+      <w:proofErr w:type="spellStart"/>
+      <w:r>
+        <w:t>prezice</w:t>
+      </w:r>
+      <w:proofErr w:type="spellEnd"/>
+      <w:r>
+        <w:t xml:space="preserve"> </w:t>
+      </w:r>
+      <w:proofErr w:type="spellStart"/>
+      <w:r>
+        <w:t>probabilitatea</w:t>
+      </w:r>
+      <w:proofErr w:type="spellEnd"/>
+      <w:r>
+        <w:t xml:space="preserve"> de </w:t>
+      </w:r>
+      <w:proofErr w:type="spellStart"/>
+      <w:r>
+        <w:t>apartenență</w:t>
+      </w:r>
+      <w:proofErr w:type="spellEnd"/>
+      <w:r>
+        <w:t xml:space="preserve"> la o </w:t>
+      </w:r>
+      <w:proofErr w:type="spellStart"/>
+      <w:r>
+        <w:t>clasă</w:t>
+      </w:r>
+      <w:proofErr w:type="spellEnd"/>
+      <w:r>
+        <w:t>.</w:t>
+      </w:r>
+    </w:p>
+    <w:p>
+      <w:pPr>
+        <w:pStyle w:val="ListParagraph"/>
+        <w:numPr>
+          <w:ilvl w:val="0"/>
+          <w:numId w:val="2"/>
+        </w:numPr>
+      </w:pPr>
+      <w:proofErr w:type="spellStart"/>
+      <w:r>
+        <w:rPr>
+          <w:b/>
+          <w:bCs/>
+        </w:rPr>
+        <w:t>Constrângerea</w:t>
+      </w:r>
+      <w:proofErr w:type="spellEnd"/>
+      <w:r>
+        <w:rPr>
+          <w:b/>
+          <w:bCs/>
+        </w:rPr>
+        <w:t xml:space="preserve"> </w:t>
+      </w:r>
+      <w:proofErr w:type="spellStart"/>
+      <w:r>
+        <w:rPr>
+          <w:b/>
+          <w:bCs/>
+        </w:rPr>
+        <w:t>Intervalului</w:t>
+      </w:r>
+      <w:proofErr w:type="spellEnd"/>
+      <w:r>
+        <w:rPr>
+          <w:b/>
+          <w:bCs/>
+        </w:rPr>
+        <w:t xml:space="preserve"> de </w:t>
+      </w:r>
+      <w:proofErr w:type="spellStart"/>
+      <w:r>
+        <w:rPr>
+          <w:b/>
+          <w:bCs/>
+        </w:rPr>
+        <w:t>Predicție</w:t>
+      </w:r>
+      <w:proofErr w:type="spellEnd"/>
+      <w:r>
+        <w:t xml:space="preserve">: </w:t>
+      </w:r>
+      <w:proofErr w:type="spellStart"/>
+      <w:r>
+        <w:t>În</w:t>
+      </w:r>
+      <w:proofErr w:type="spellEnd"/>
+      <w:r>
+        <w:t xml:space="preserve"> </w:t>
+      </w:r>
+      <w:proofErr w:type="spellStart"/>
+      <w:r>
+        <w:t>modelul</w:t>
+      </w:r>
+      <w:proofErr w:type="spellEnd"/>
+      <w:r>
+        <w:t xml:space="preserve"> </w:t>
+      </w:r>
+      <w:proofErr w:type="spellStart"/>
+      <w:r>
+        <w:t>liniar</w:t>
+      </w:r>
+      <w:proofErr w:type="spellEnd"/>
+      <w:r>
+        <w:t xml:space="preserve">, </w:t>
+      </w:r>
+      <w:proofErr w:type="spellStart"/>
+      <w:r>
+        <w:t>valorile</w:t>
+      </w:r>
+      <w:proofErr w:type="spellEnd"/>
+      <w:r>
+        <w:t xml:space="preserve"> </w:t>
+      </w:r>
+      <w:proofErr w:type="spellStart"/>
+      <w:r>
+        <w:t>prezise</w:t>
+      </w:r>
+      <w:proofErr w:type="spellEnd"/>
+      <w:r>
+        <w:t xml:space="preserve"> pot </w:t>
+      </w:r>
+      <w:proofErr w:type="spellStart"/>
+      <w:r>
+        <w:t>depăși</w:t>
+      </w:r>
+      <w:proofErr w:type="spellEnd"/>
+      <w:r>
+        <w:t xml:space="preserve"> </w:t>
+      </w:r>
+      <w:proofErr w:type="spellStart"/>
+      <w:r>
+        <w:t>limitele</w:t>
+      </w:r>
+      <w:proofErr w:type="spellEnd"/>
+      <w:r>
+        <w:t xml:space="preserve"> </w:t>
+      </w:r>
+      <w:proofErr w:type="spellStart"/>
+      <w:r>
+        <w:t>logice</w:t>
+      </w:r>
+      <w:proofErr w:type="spellEnd"/>
+      <w:r>
+        <w:t xml:space="preserve"> de 0 </w:t>
+      </w:r>
+      <w:proofErr w:type="spellStart"/>
+      <w:r>
+        <w:t>și</w:t>
+      </w:r>
+      <w:proofErr w:type="spellEnd"/>
+      <w:r>
+        <w:t xml:space="preserve"> 1 (</w:t>
+      </w:r>
+      <w:proofErr w:type="spellStart"/>
+      <w:r>
+        <w:t>rezultând</w:t>
+      </w:r>
+      <w:proofErr w:type="spellEnd"/>
+      <w:r>
+        <w:t xml:space="preserve"> </w:t>
+      </w:r>
+      <w:proofErr w:type="spellStart"/>
+      <w:r>
+        <w:t>în</w:t>
+      </w:r>
+      <w:proofErr w:type="spellEnd"/>
+      <w:r>
+        <w:t xml:space="preserve"> </w:t>
+      </w:r>
+      <w:proofErr w:type="spellStart"/>
+      <w:r>
+        <w:t>predicții</w:t>
+      </w:r>
+      <w:proofErr w:type="spellEnd"/>
+      <w:r>
+        <w:t xml:space="preserve"> </w:t>
+      </w:r>
+      <w:proofErr w:type="spellStart"/>
+      <w:r>
+        <w:t>absurde</w:t>
+      </w:r>
+      <w:proofErr w:type="spellEnd"/>
+      <w:r>
+        <w:t xml:space="preserve">, cum </w:t>
+      </w:r>
+      <w:proofErr w:type="spellStart"/>
+      <w:r>
+        <w:t>ar</w:t>
+      </w:r>
+      <w:proofErr w:type="spellEnd"/>
+      <w:r>
+        <w:t xml:space="preserve"> fi mere cu </w:t>
+      </w:r>
+      <w:proofErr w:type="spellStart"/>
+      <w:r>
+        <w:t>calitate</w:t>
+      </w:r>
+      <w:proofErr w:type="spellEnd"/>
+      <w:r>
+        <w:t xml:space="preserve"> de 1.4 </w:t>
+      </w:r>
+      <w:proofErr w:type="spellStart"/>
+      <w:r>
+        <w:t>sau</w:t>
+      </w:r>
+      <w:proofErr w:type="spellEnd"/>
+      <w:r>
+        <w:t xml:space="preserve"> -0.2). </w:t>
+      </w:r>
+      <w:proofErr w:type="spellStart"/>
+      <w:r>
+        <w:t>Regresia</w:t>
+      </w:r>
+      <w:proofErr w:type="spellEnd"/>
+      <w:r>
+        <w:t xml:space="preserve"> </w:t>
+      </w:r>
+      <w:proofErr w:type="spellStart"/>
+      <w:r>
+        <w:t>Logistică</w:t>
+      </w:r>
+      <w:proofErr w:type="spellEnd"/>
+      <w:r>
+        <w:t xml:space="preserve"> </w:t>
+      </w:r>
+      <w:proofErr w:type="spellStart"/>
+      <w:r>
+        <w:t>utilizează</w:t>
+      </w:r>
+      <w:proofErr w:type="spellEnd"/>
+      <w:r>
+        <w:t xml:space="preserve"> </w:t>
+      </w:r>
+      <w:proofErr w:type="spellStart"/>
+      <w:r>
+        <w:t>funcția</w:t>
+      </w:r>
+      <w:proofErr w:type="spellEnd"/>
+      <w:r>
+        <w:t xml:space="preserve"> </w:t>
+      </w:r>
+      <w:proofErr w:type="spellStart"/>
+      <w:r>
+        <w:t>sigmoidă</w:t>
+      </w:r>
+      <w:proofErr w:type="spellEnd"/>
+      <w:r>
+        <w:t xml:space="preserve"> </w:t>
+      </w:r>
+      <w:proofErr w:type="spellStart"/>
+      <w:r>
+        <w:t>pentru</w:t>
+      </w:r>
+      <w:proofErr w:type="spellEnd"/>
+      <w:r>
+        <w:t xml:space="preserve"> a </w:t>
+      </w:r>
+      <w:proofErr w:type="spellStart"/>
+      <w:r>
+        <w:t>menține</w:t>
+      </w:r>
+      <w:proofErr w:type="spellEnd"/>
+      <w:r>
+        <w:t xml:space="preserve"> </w:t>
+      </w:r>
+      <w:proofErr w:type="spellStart"/>
+      <w:r>
+        <w:t>toate</w:t>
+      </w:r>
+      <w:proofErr w:type="spellEnd"/>
+      <w:r>
+        <w:t xml:space="preserve"> </w:t>
+      </w:r>
+      <w:proofErr w:type="spellStart"/>
+      <w:r>
+        <w:t>predicțiile</w:t>
+      </w:r>
+      <w:proofErr w:type="spellEnd"/>
+      <w:r>
+        <w:t xml:space="preserve"> </w:t>
+      </w:r>
+      <w:proofErr w:type="spellStart"/>
+      <w:r>
+        <w:t>în</w:t>
+      </w:r>
+      <w:proofErr w:type="spellEnd"/>
+      <w:r>
+        <w:t xml:space="preserve"> </w:t>
+      </w:r>
+      <w:proofErr w:type="spellStart"/>
+      <w:r>
+        <w:t>intervalul</w:t>
+      </w:r>
+      <w:proofErr w:type="spellEnd"/>
+      <w:r>
+        <w:t xml:space="preserve"> de </w:t>
+      </w:r>
+      <w:proofErr w:type="spellStart"/>
+      <w:r>
+        <w:t>probabilitate</w:t>
+      </w:r>
+      <w:proofErr w:type="spellEnd"/>
+      <w:r>
+        <w:t xml:space="preserve"> [0,1].</w:t>
+      </w:r>
+    </w:p>
+    <w:p/>
+    <w:p/>
+    <w:p/>
+    <w:p/>
+    <w:p>
+      <w:pPr>
+        <w:rPr>
+          <w:noProof/>
+        </w:rPr>
+      </w:pPr>
+      <w:r>
+        <w:rPr>
+          <w:noProof/>
+        </w:rPr>
+        <w:drawing>
+          <wp:inline distT="0" distB="0" distL="0" distR="0" wp14:anchorId="2811563D" wp14:editId="305F7E2F">
+            <wp:extent cx="5731510" cy="1897380"/>
+            <wp:effectExtent l="0" t="0" r="2540" b="7620"/>
+            <wp:docPr id="196375583" name="Picture 1"/>
+            <wp:cNvGraphicFramePr>
+              <a:graphicFrameLocks xmlns:a="http://schemas.openxmlformats.org/drawingml/2006/main" noChangeAspect="1"/>
+            </wp:cNvGraphicFramePr>
+            <a:graphic xmlns:a="http://schemas.openxmlformats.org/drawingml/2006/main">
+              <a:graphicData uri="http://schemas.openxmlformats.org/drawingml/2006/picture">
+                <pic:pic xmlns:pic="http://schemas.openxmlformats.org/drawingml/2006/picture">
+                  <pic:nvPicPr>
+                    <pic:cNvPr id="196375583" name=""/>
+                    <pic:cNvPicPr/>
+                  </pic:nvPicPr>
+                  <pic:blipFill>
+                    <a:blip r:embed="rId19"/>
+                    <a:stretch>
+                      <a:fillRect/>
+                    </a:stretch>
+                  </pic:blipFill>
+                  <pic:spPr>
+                    <a:xfrm>
+                      <a:off x="0" y="0"/>
+                      <a:ext cx="5731510" cy="1897380"/>
+                    </a:xfrm>
+                    <a:prstGeom prst="rect">
+                      <a:avLst/>
+                    </a:prstGeom>
+                  </pic:spPr>
+                </pic:pic>
+              </a:graphicData>
+            </a:graphic>
+          </wp:inline>
+        </w:drawing>
+      </w:r>
+    </w:p>
+    <w:p/>
+    <w:p>
+      <w:pPr>
+        <w:rPr>
+          <w:noProof/>
+        </w:rPr>
+      </w:pPr>
+    </w:p>
+    <w:p>
+      <w:pPr>
+        <w:tabs>
+          <w:tab w:val="left" w:pos="1212"/>
+        </w:tabs>
+        <w:rPr>
+          <w:b/>
+          <w:bCs/>
+          <w:i/>
+          <w:iCs/>
+        </w:rPr>
+      </w:pPr>
+      <w:r>
+        <w:rPr>
+          <w:b/>
+          <w:bCs/>
+          <w:i/>
+          <w:iCs/>
+        </w:rPr>
+        <w:t xml:space="preserve">1. </w:t>
+      </w:r>
+      <w:proofErr w:type="spellStart"/>
+      <w:r>
+        <w:rPr>
+          <w:b/>
+          <w:bCs/>
+          <w:i/>
+          <w:iCs/>
+        </w:rPr>
+        <w:t>Calitate</w:t>
+      </w:r>
+      <w:proofErr w:type="spellEnd"/>
+      <w:r>
+        <w:rPr>
+          <w:b/>
+          <w:bCs/>
+          <w:i/>
+          <w:iCs/>
+        </w:rPr>
+        <w:t xml:space="preserve"> buna</w:t>
+      </w:r>
+      <w:r>
+        <w:rPr>
+          <w:b/>
+          <w:bCs/>
+          <w:i/>
+          <w:iCs/>
+        </w:rPr>
+        <w:t xml:space="preserve"> (OR &gt; 1)</w:t>
+      </w:r>
+    </w:p>
+    <w:p>
+      <w:pPr>
+        <w:tabs>
+          <w:tab w:val="left" w:pos="1212"/>
+        </w:tabs>
+      </w:pPr>
+      <w:r>
+        <w:t xml:space="preserve">Cu </w:t>
+      </w:r>
+      <w:proofErr w:type="spellStart"/>
+      <w:r>
+        <w:t>cât</w:t>
+      </w:r>
+      <w:proofErr w:type="spellEnd"/>
+      <w:r>
+        <w:t xml:space="preserve"> </w:t>
+      </w:r>
+      <w:proofErr w:type="spellStart"/>
+      <w:r>
+        <w:t>valoarea</w:t>
+      </w:r>
+      <w:proofErr w:type="spellEnd"/>
+      <w:r>
+        <w:t xml:space="preserve"> </w:t>
+      </w:r>
+      <w:proofErr w:type="spellStart"/>
+      <w:r>
+        <w:t>este</w:t>
+      </w:r>
+      <w:proofErr w:type="spellEnd"/>
+      <w:r>
+        <w:t xml:space="preserve"> </w:t>
+      </w:r>
+      <w:proofErr w:type="spellStart"/>
+      <w:r>
+        <w:t>mai</w:t>
+      </w:r>
+      <w:proofErr w:type="spellEnd"/>
+      <w:r>
+        <w:t xml:space="preserve"> mare </w:t>
+      </w:r>
+      <w:proofErr w:type="spellStart"/>
+      <w:r>
+        <w:t>peste</w:t>
+      </w:r>
+      <w:proofErr w:type="spellEnd"/>
+      <w:r>
+        <w:t xml:space="preserve"> 1, cu </w:t>
+      </w:r>
+      <w:proofErr w:type="spellStart"/>
+      <w:r>
+        <w:t>atât</w:t>
+      </w:r>
+      <w:proofErr w:type="spellEnd"/>
+      <w:r>
+        <w:t xml:space="preserve"> </w:t>
+      </w:r>
+      <w:proofErr w:type="spellStart"/>
+      <w:r>
+        <w:t>impactul</w:t>
+      </w:r>
+      <w:proofErr w:type="spellEnd"/>
+      <w:r>
+        <w:t xml:space="preserve"> </w:t>
+      </w:r>
+      <w:proofErr w:type="spellStart"/>
+      <w:r>
+        <w:t>este</w:t>
+      </w:r>
+      <w:proofErr w:type="spellEnd"/>
+      <w:r>
+        <w:t xml:space="preserve"> </w:t>
+      </w:r>
+      <w:proofErr w:type="spellStart"/>
+      <w:r>
+        <w:t>mai</w:t>
+      </w:r>
+      <w:proofErr w:type="spellEnd"/>
+      <w:r>
+        <w:t xml:space="preserve"> </w:t>
+      </w:r>
+      <w:proofErr w:type="spellStart"/>
+      <w:r>
+        <w:t>puternic</w:t>
+      </w:r>
+      <w:proofErr w:type="spellEnd"/>
+      <w:r>
+        <w:t>:</w:t>
+      </w:r>
+    </w:p>
+    <w:p>
+      <w:pPr>
+        <w:tabs>
+          <w:tab w:val="left" w:pos="1212"/>
+        </w:tabs>
+      </w:pPr>
+      <w:r>
+        <w:rPr>
+          <w:b/>
+          <w:bCs/>
+          <w:i/>
+          <w:iCs/>
+        </w:rPr>
+        <w:t>Size (1.9145)</w:t>
+      </w:r>
+      <w:r>
+        <w:t xml:space="preserve">: Este cel </w:t>
+      </w:r>
+      <w:proofErr w:type="spellStart"/>
+      <w:r>
+        <w:t>mai</w:t>
+      </w:r>
+      <w:proofErr w:type="spellEnd"/>
+      <w:r>
+        <w:t xml:space="preserve"> </w:t>
+      </w:r>
+      <w:proofErr w:type="spellStart"/>
+      <w:r>
+        <w:t>puternic</w:t>
+      </w:r>
+      <w:proofErr w:type="spellEnd"/>
+      <w:r>
+        <w:t xml:space="preserve"> factor </w:t>
+      </w:r>
+      <w:proofErr w:type="spellStart"/>
+      <w:r>
+        <w:t>pozitiv</w:t>
+      </w:r>
+      <w:proofErr w:type="spellEnd"/>
+      <w:r>
+        <w:t xml:space="preserve">. O </w:t>
+      </w:r>
+      <w:proofErr w:type="spellStart"/>
+      <w:r>
+        <w:t>creștere</w:t>
+      </w:r>
+      <w:proofErr w:type="spellEnd"/>
+      <w:r>
+        <w:t xml:space="preserve"> cu o </w:t>
+      </w:r>
+      <w:proofErr w:type="spellStart"/>
+      <w:r>
+        <w:t>unitate</w:t>
+      </w:r>
+      <w:proofErr w:type="spellEnd"/>
+      <w:r>
+        <w:t xml:space="preserve"> a </w:t>
+      </w:r>
+      <w:proofErr w:type="spellStart"/>
+      <w:r>
+        <w:t>mărimii</w:t>
+      </w:r>
+      <w:proofErr w:type="spellEnd"/>
+      <w:r>
+        <w:t xml:space="preserve"> </w:t>
+      </w:r>
+      <w:proofErr w:type="spellStart"/>
+      <w:r>
+        <w:t>aproape</w:t>
+      </w:r>
+      <w:proofErr w:type="spellEnd"/>
+      <w:r>
+        <w:t xml:space="preserve"> </w:t>
+      </w:r>
+      <w:proofErr w:type="spellStart"/>
+      <w:r>
+        <w:t>dublează</w:t>
+      </w:r>
+      <w:proofErr w:type="spellEnd"/>
+      <w:r>
+        <w:t xml:space="preserve"> (</w:t>
+      </w:r>
+      <w:proofErr w:type="spellStart"/>
+      <w:r>
+        <w:t>crește</w:t>
+      </w:r>
+      <w:proofErr w:type="spellEnd"/>
+      <w:r>
+        <w:t xml:space="preserve"> cu 91%) </w:t>
+      </w:r>
+      <w:proofErr w:type="spellStart"/>
+      <w:r>
+        <w:t>șansele</w:t>
+      </w:r>
+      <w:proofErr w:type="spellEnd"/>
+      <w:r>
+        <w:t xml:space="preserve"> ca </w:t>
+      </w:r>
+      <w:proofErr w:type="spellStart"/>
+      <w:r>
+        <w:t>mărul</w:t>
+      </w:r>
+      <w:proofErr w:type="spellEnd"/>
+      <w:r>
+        <w:t xml:space="preserve"> </w:t>
+      </w:r>
+      <w:proofErr w:type="spellStart"/>
+      <w:r>
+        <w:t>să</w:t>
+      </w:r>
+      <w:proofErr w:type="spellEnd"/>
+      <w:r>
+        <w:t xml:space="preserve"> fie de </w:t>
+      </w:r>
+      <w:proofErr w:type="spellStart"/>
+      <w:r>
+        <w:t>calitate</w:t>
+      </w:r>
+      <w:proofErr w:type="spellEnd"/>
+      <w:r>
+        <w:t xml:space="preserve"> </w:t>
+      </w:r>
+      <w:proofErr w:type="spellStart"/>
+      <w:r>
+        <w:t>superioară</w:t>
+      </w:r>
+      <w:proofErr w:type="spellEnd"/>
+      <w:r>
+        <w:t>.</w:t>
+      </w:r>
+    </w:p>
+    <w:p>
+      <w:pPr>
+        <w:tabs>
+          <w:tab w:val="left" w:pos="1212"/>
+        </w:tabs>
+      </w:pPr>
+      <w:r>
+        <w:rPr>
+          <w:b/>
+          <w:bCs/>
+          <w:i/>
+          <w:iCs/>
+        </w:rPr>
+        <w:t>Sweetness (1.7661)</w:t>
+      </w:r>
+      <w:r>
+        <w:t xml:space="preserve">: Un factor critic. </w:t>
+      </w:r>
+      <w:proofErr w:type="spellStart"/>
+      <w:r>
+        <w:t>Fiecare</w:t>
+      </w:r>
+      <w:proofErr w:type="spellEnd"/>
+      <w:r>
+        <w:t xml:space="preserve"> </w:t>
+      </w:r>
+      <w:proofErr w:type="spellStart"/>
+      <w:r>
+        <w:t>unitate</w:t>
+      </w:r>
+      <w:proofErr w:type="spellEnd"/>
+      <w:r>
+        <w:t xml:space="preserve"> de </w:t>
+      </w:r>
+      <w:proofErr w:type="spellStart"/>
+      <w:r>
+        <w:t>dulceață</w:t>
+      </w:r>
+      <w:proofErr w:type="spellEnd"/>
+      <w:r>
+        <w:t xml:space="preserve"> </w:t>
+      </w:r>
+      <w:proofErr w:type="spellStart"/>
+      <w:r>
+        <w:t>în</w:t>
+      </w:r>
+      <w:proofErr w:type="spellEnd"/>
+      <w:r>
+        <w:t xml:space="preserve"> plus </w:t>
+      </w:r>
+      <w:proofErr w:type="spellStart"/>
+      <w:r>
+        <w:t>crește</w:t>
+      </w:r>
+      <w:proofErr w:type="spellEnd"/>
+      <w:r>
+        <w:t xml:space="preserve"> </w:t>
+      </w:r>
+      <w:proofErr w:type="spellStart"/>
+      <w:r>
+        <w:t>șansele</w:t>
+      </w:r>
+      <w:proofErr w:type="spellEnd"/>
+      <w:r>
+        <w:t xml:space="preserve"> de </w:t>
+      </w:r>
+      <w:proofErr w:type="gramStart"/>
+      <w:r>
+        <w:t>a</w:t>
+      </w:r>
+      <w:proofErr w:type="gramEnd"/>
+      <w:r>
+        <w:t xml:space="preserve"> </w:t>
+      </w:r>
+      <w:proofErr w:type="spellStart"/>
+      <w:r>
+        <w:t>avea</w:t>
+      </w:r>
+      <w:proofErr w:type="spellEnd"/>
+      <w:r>
+        <w:t xml:space="preserve"> un </w:t>
+      </w:r>
+      <w:proofErr w:type="spellStart"/>
+      <w:r>
+        <w:t>măr</w:t>
+      </w:r>
+      <w:proofErr w:type="spellEnd"/>
+      <w:r>
+        <w:t xml:space="preserve"> bun cu 76%.</w:t>
+      </w:r>
+    </w:p>
+    <w:p>
+      <w:pPr>
+        <w:tabs>
+          <w:tab w:val="left" w:pos="1212"/>
+        </w:tabs>
+      </w:pPr>
+      <w:r>
+        <w:rPr>
+          <w:b/>
+          <w:bCs/>
+          <w:i/>
+          <w:iCs/>
+        </w:rPr>
+        <w:t>Juiciness (1.5562)</w:t>
+      </w:r>
+      <w:r>
+        <w:t xml:space="preserve">: </w:t>
+      </w:r>
+      <w:proofErr w:type="spellStart"/>
+      <w:r>
+        <w:t>Suculența</w:t>
+      </w:r>
+      <w:proofErr w:type="spellEnd"/>
+      <w:r>
+        <w:t xml:space="preserve"> </w:t>
+      </w:r>
+      <w:proofErr w:type="spellStart"/>
+      <w:r>
+        <w:t>crește</w:t>
+      </w:r>
+      <w:proofErr w:type="spellEnd"/>
+      <w:r>
+        <w:t xml:space="preserve"> </w:t>
+      </w:r>
+      <w:proofErr w:type="spellStart"/>
+      <w:r>
+        <w:t>șansele</w:t>
+      </w:r>
+      <w:proofErr w:type="spellEnd"/>
+      <w:r>
+        <w:t xml:space="preserve"> de </w:t>
+      </w:r>
+      <w:proofErr w:type="spellStart"/>
+      <w:r>
+        <w:t>succes</w:t>
+      </w:r>
+      <w:proofErr w:type="spellEnd"/>
+      <w:r>
+        <w:t xml:space="preserve"> cu </w:t>
+      </w:r>
+      <w:proofErr w:type="spellStart"/>
+      <w:r>
+        <w:t>aproximativ</w:t>
+      </w:r>
+      <w:proofErr w:type="spellEnd"/>
+      <w:r>
+        <w:t xml:space="preserve"> 55%.</w:t>
+      </w:r>
+    </w:p>
+    <w:p>
+      <w:pPr>
+        <w:tabs>
+          <w:tab w:val="left" w:pos="1212"/>
+        </w:tabs>
+      </w:pPr>
+      <w:r>
+        <w:rPr>
+          <w:b/>
+          <w:bCs/>
+          <w:i/>
+          <w:iCs/>
+        </w:rPr>
+        <w:t>Weight (1.3057)</w:t>
+      </w:r>
+      <w:r>
+        <w:t xml:space="preserve">: </w:t>
+      </w:r>
+      <w:proofErr w:type="spellStart"/>
+      <w:r>
+        <w:t>Deși</w:t>
+      </w:r>
+      <w:proofErr w:type="spellEnd"/>
+      <w:r>
+        <w:t xml:space="preserve"> </w:t>
+      </w:r>
+      <w:proofErr w:type="spellStart"/>
+      <w:r>
+        <w:t>în</w:t>
+      </w:r>
+      <w:proofErr w:type="spellEnd"/>
+      <w:r>
+        <w:t xml:space="preserve"> </w:t>
+      </w:r>
+      <w:proofErr w:type="spellStart"/>
+      <w:r>
+        <w:t>corelația</w:t>
+      </w:r>
+      <w:proofErr w:type="spellEnd"/>
+      <w:r>
+        <w:t xml:space="preserve"> </w:t>
+      </w:r>
+      <w:proofErr w:type="spellStart"/>
+      <w:r>
+        <w:t>simplă</w:t>
+      </w:r>
+      <w:proofErr w:type="spellEnd"/>
+      <w:r>
+        <w:t xml:space="preserve"> </w:t>
+      </w:r>
+      <w:proofErr w:type="spellStart"/>
+      <w:r>
+        <w:t>părea</w:t>
+      </w:r>
+      <w:proofErr w:type="spellEnd"/>
+      <w:r>
+        <w:t xml:space="preserve"> </w:t>
+      </w:r>
+      <w:proofErr w:type="spellStart"/>
+      <w:r>
+        <w:t>nesemnificativ</w:t>
+      </w:r>
+      <w:proofErr w:type="spellEnd"/>
+      <w:r>
+        <w:t xml:space="preserve">, </w:t>
+      </w:r>
+      <w:proofErr w:type="spellStart"/>
+      <w:r>
+        <w:t>în</w:t>
+      </w:r>
+      <w:proofErr w:type="spellEnd"/>
+      <w:r>
+        <w:t xml:space="preserve"> </w:t>
+      </w:r>
+      <w:proofErr w:type="spellStart"/>
+      <w:r>
+        <w:t>modelul</w:t>
+      </w:r>
+      <w:proofErr w:type="spellEnd"/>
+      <w:r>
+        <w:t xml:space="preserve"> final </w:t>
+      </w:r>
+      <w:proofErr w:type="spellStart"/>
+      <w:r>
+        <w:t>vedem</w:t>
+      </w:r>
+      <w:proofErr w:type="spellEnd"/>
+      <w:r>
+        <w:t xml:space="preserve"> </w:t>
+      </w:r>
+      <w:proofErr w:type="spellStart"/>
+      <w:r>
+        <w:t>că</w:t>
+      </w:r>
+      <w:proofErr w:type="spellEnd"/>
+      <w:r>
+        <w:t xml:space="preserve"> o </w:t>
+      </w:r>
+      <w:proofErr w:type="spellStart"/>
+      <w:r>
+        <w:t>greutate</w:t>
+      </w:r>
+      <w:proofErr w:type="spellEnd"/>
+      <w:r>
+        <w:t xml:space="preserve"> </w:t>
+      </w:r>
+      <w:proofErr w:type="spellStart"/>
+      <w:r>
+        <w:t>mai</w:t>
+      </w:r>
+      <w:proofErr w:type="spellEnd"/>
+      <w:r>
+        <w:t xml:space="preserve"> mare </w:t>
+      </w:r>
+      <w:proofErr w:type="spellStart"/>
+      <w:r>
+        <w:t>crește</w:t>
+      </w:r>
+      <w:proofErr w:type="spellEnd"/>
+      <w:r>
+        <w:t xml:space="preserve"> </w:t>
+      </w:r>
+      <w:proofErr w:type="spellStart"/>
+      <w:r>
+        <w:t>șansele</w:t>
+      </w:r>
+      <w:proofErr w:type="spellEnd"/>
+      <w:r>
+        <w:t xml:space="preserve"> de </w:t>
+      </w:r>
+      <w:proofErr w:type="spellStart"/>
+      <w:r>
+        <w:t>calitate</w:t>
+      </w:r>
+      <w:proofErr w:type="spellEnd"/>
+      <w:r>
+        <w:t xml:space="preserve"> cu 30%.</w:t>
+      </w:r>
+    </w:p>
+    <w:p>
+      <w:pPr>
+        <w:tabs>
+          <w:tab w:val="left" w:pos="1212"/>
+        </w:tabs>
+        <w:rPr>
+          <w:b/>
+          <w:bCs/>
+          <w:i/>
+          <w:iCs/>
+        </w:rPr>
+      </w:pPr>
+      <w:r>
+        <w:rPr>
+          <w:b/>
+          <w:bCs/>
+          <w:i/>
+          <w:iCs/>
+        </w:rPr>
+        <w:t xml:space="preserve">2. </w:t>
+      </w:r>
+      <w:proofErr w:type="spellStart"/>
+      <w:r>
+        <w:rPr>
+          <w:b/>
+          <w:bCs/>
+          <w:i/>
+          <w:iCs/>
+        </w:rPr>
+        <w:t>Factorii</w:t>
+      </w:r>
+      <w:proofErr w:type="spellEnd"/>
+      <w:r>
+        <w:rPr>
+          <w:b/>
+          <w:bCs/>
+          <w:i/>
+          <w:iCs/>
+        </w:rPr>
+        <w:t xml:space="preserve"> care „</w:t>
+      </w:r>
+      <w:proofErr w:type="spellStart"/>
+      <w:r>
+        <w:rPr>
+          <w:b/>
+          <w:bCs/>
+          <w:i/>
+          <w:iCs/>
+        </w:rPr>
+        <w:t>Strică</w:t>
+      </w:r>
+      <w:proofErr w:type="spellEnd"/>
+      <w:r>
+        <w:rPr>
+          <w:b/>
+          <w:bCs/>
+          <w:i/>
+          <w:iCs/>
+        </w:rPr>
+        <w:t xml:space="preserve">” </w:t>
+      </w:r>
+      <w:proofErr w:type="spellStart"/>
+      <w:r>
+        <w:rPr>
+          <w:b/>
+          <w:bCs/>
+          <w:i/>
+          <w:iCs/>
+        </w:rPr>
+        <w:t>Calitatea</w:t>
+      </w:r>
+      <w:proofErr w:type="spellEnd"/>
+      <w:r>
+        <w:rPr>
+          <w:b/>
+          <w:bCs/>
+          <w:i/>
+          <w:iCs/>
+        </w:rPr>
+        <w:t xml:space="preserve"> (OR &lt; 1)</w:t>
+      </w:r>
+    </w:p>
+    <w:p>
+      <w:pPr>
+        <w:tabs>
+          <w:tab w:val="left" w:pos="1212"/>
+        </w:tabs>
+      </w:pPr>
+      <w:r>
+        <w:rPr>
+          <w:b/>
+          <w:bCs/>
+          <w:i/>
+          <w:iCs/>
+        </w:rPr>
+        <w:t>Acidity (0.7452)</w:t>
+      </w:r>
+      <w:r>
+        <w:t xml:space="preserve">: </w:t>
+      </w:r>
+      <w:proofErr w:type="spellStart"/>
+      <w:r>
+        <w:t>Fiecare</w:t>
+      </w:r>
+      <w:proofErr w:type="spellEnd"/>
+      <w:r>
+        <w:t xml:space="preserve"> </w:t>
+      </w:r>
+      <w:proofErr w:type="spellStart"/>
+      <w:r>
+        <w:t>unitate</w:t>
+      </w:r>
+      <w:proofErr w:type="spellEnd"/>
+      <w:r>
+        <w:t xml:space="preserve"> de </w:t>
+      </w:r>
+      <w:proofErr w:type="spellStart"/>
+      <w:r>
+        <w:t>aciditate</w:t>
+      </w:r>
+      <w:proofErr w:type="spellEnd"/>
+      <w:r>
+        <w:t xml:space="preserve"> </w:t>
+      </w:r>
+      <w:proofErr w:type="spellStart"/>
+      <w:r>
+        <w:t>în</w:t>
+      </w:r>
+      <w:proofErr w:type="spellEnd"/>
+      <w:r>
+        <w:t xml:space="preserve"> plus reduce </w:t>
+      </w:r>
+      <w:proofErr w:type="spellStart"/>
+      <w:r>
+        <w:t>șansele</w:t>
+      </w:r>
+      <w:proofErr w:type="spellEnd"/>
+      <w:r>
+        <w:t xml:space="preserve"> ca </w:t>
+      </w:r>
+      <w:proofErr w:type="spellStart"/>
+      <w:r>
+        <w:t>mărul</w:t>
+      </w:r>
+      <w:proofErr w:type="spellEnd"/>
+      <w:r>
+        <w:t xml:space="preserve"> </w:t>
+      </w:r>
+      <w:proofErr w:type="spellStart"/>
+      <w:r>
+        <w:t>să</w:t>
+      </w:r>
+      <w:proofErr w:type="spellEnd"/>
+      <w:r>
+        <w:t xml:space="preserve"> fie bun cu </w:t>
+      </w:r>
+      <w:proofErr w:type="spellStart"/>
+      <w:r>
+        <w:t>aproximativ</w:t>
+      </w:r>
+      <w:proofErr w:type="spellEnd"/>
+      <w:r>
+        <w:t xml:space="preserve"> 25% (1 - 0.74).</w:t>
+      </w:r>
+    </w:p>
+    <w:p>
+      <w:pPr>
+        <w:tabs>
+          <w:tab w:val="left" w:pos="1212"/>
+        </w:tabs>
+      </w:pPr>
+      <w:r>
+        <w:rPr>
+          <w:b/>
+          <w:bCs/>
+          <w:i/>
+          <w:iCs/>
+        </w:rPr>
+        <w:t>Ripeness (0.8810)</w:t>
+      </w:r>
+      <w:r>
+        <w:rPr>
+          <w:i/>
+          <w:iCs/>
+        </w:rPr>
+        <w:t>:</w:t>
+      </w:r>
+      <w:r>
+        <w:t xml:space="preserve"> O </w:t>
+      </w:r>
+      <w:proofErr w:type="spellStart"/>
+      <w:r>
+        <w:t>creștere</w:t>
+      </w:r>
+      <w:proofErr w:type="spellEnd"/>
+      <w:r>
+        <w:t xml:space="preserve"> a </w:t>
+      </w:r>
+      <w:proofErr w:type="spellStart"/>
+      <w:r>
+        <w:t>gradului</w:t>
+      </w:r>
+      <w:proofErr w:type="spellEnd"/>
+      <w:r>
+        <w:t xml:space="preserve"> de </w:t>
+      </w:r>
+      <w:proofErr w:type="spellStart"/>
+      <w:r>
+        <w:t>coacere</w:t>
+      </w:r>
+      <w:proofErr w:type="spellEnd"/>
+      <w:r>
+        <w:t xml:space="preserve"> </w:t>
+      </w:r>
+      <w:proofErr w:type="spellStart"/>
+      <w:r>
+        <w:t>peste</w:t>
+      </w:r>
+      <w:proofErr w:type="spellEnd"/>
+      <w:r>
+        <w:t xml:space="preserve"> </w:t>
+      </w:r>
+      <w:proofErr w:type="spellStart"/>
+      <w:r>
+        <w:t>nivelul</w:t>
+      </w:r>
+      <w:proofErr w:type="spellEnd"/>
+      <w:r>
+        <w:t xml:space="preserve"> </w:t>
+      </w:r>
+      <w:proofErr w:type="spellStart"/>
+      <w:r>
+        <w:t>optim</w:t>
+      </w:r>
+      <w:proofErr w:type="spellEnd"/>
+      <w:r>
+        <w:t xml:space="preserve"> </w:t>
+      </w:r>
+      <w:proofErr w:type="spellStart"/>
+      <w:r>
+        <w:t>scade</w:t>
+      </w:r>
+      <w:proofErr w:type="spellEnd"/>
+      <w:r>
+        <w:t xml:space="preserve"> </w:t>
+      </w:r>
+      <w:proofErr w:type="spellStart"/>
+      <w:r>
+        <w:t>șansele</w:t>
+      </w:r>
+      <w:proofErr w:type="spellEnd"/>
+      <w:r>
+        <w:t xml:space="preserve"> de </w:t>
+      </w:r>
+      <w:proofErr w:type="spellStart"/>
+      <w:r>
+        <w:t>calitate</w:t>
+      </w:r>
+      <w:proofErr w:type="spellEnd"/>
+      <w:r>
+        <w:t xml:space="preserve"> cu </w:t>
+      </w:r>
+      <w:proofErr w:type="spellStart"/>
+      <w:r>
+        <w:t>aproximativ</w:t>
+      </w:r>
+      <w:proofErr w:type="spellEnd"/>
+      <w:r>
+        <w:t xml:space="preserve"> 12%.</w:t>
+      </w:r>
+    </w:p>
+    <w:p>
+      <w:pPr>
+        <w:tabs>
+          <w:tab w:val="left" w:pos="1212"/>
+        </w:tabs>
+        <w:rPr>
+          <w:b/>
+          <w:bCs/>
+          <w:i/>
+          <w:iCs/>
+        </w:rPr>
+      </w:pPr>
+      <w:r>
+        <w:rPr>
+          <w:b/>
+          <w:bCs/>
+          <w:i/>
+          <w:iCs/>
+        </w:rPr>
+        <w:t xml:space="preserve">3. </w:t>
+      </w:r>
+      <w:proofErr w:type="spellStart"/>
+      <w:r>
+        <w:rPr>
+          <w:b/>
+          <w:bCs/>
+          <w:i/>
+          <w:iCs/>
+        </w:rPr>
+        <w:t>Cazul</w:t>
+      </w:r>
+      <w:proofErr w:type="spellEnd"/>
+      <w:r>
+        <w:rPr>
+          <w:b/>
+          <w:bCs/>
+          <w:i/>
+          <w:iCs/>
+        </w:rPr>
+        <w:t xml:space="preserve"> special: Crunchiness (1.0352)</w:t>
+      </w:r>
+    </w:p>
+    <w:p>
+      <w:pPr>
+        <w:tabs>
+          <w:tab w:val="left" w:pos="1212"/>
+        </w:tabs>
+      </w:pPr>
+      <w:proofErr w:type="spellStart"/>
+      <w:r>
+        <w:t>Deși</w:t>
+      </w:r>
+      <w:proofErr w:type="spellEnd"/>
+      <w:r>
+        <w:t xml:space="preserve"> </w:t>
+      </w:r>
+      <w:proofErr w:type="spellStart"/>
+      <w:r>
+        <w:t>valoarea</w:t>
+      </w:r>
+      <w:proofErr w:type="spellEnd"/>
+      <w:r>
+        <w:t xml:space="preserve"> </w:t>
+      </w:r>
+      <w:proofErr w:type="spellStart"/>
+      <w:r>
+        <w:t>este</w:t>
+      </w:r>
+      <w:proofErr w:type="spellEnd"/>
+      <w:r>
+        <w:t xml:space="preserve"> </w:t>
+      </w:r>
+      <w:proofErr w:type="spellStart"/>
+      <w:r>
+        <w:t>peste</w:t>
+      </w:r>
+      <w:proofErr w:type="spellEnd"/>
+      <w:r>
+        <w:t xml:space="preserve"> 1 (</w:t>
+      </w:r>
+      <w:proofErr w:type="spellStart"/>
+      <w:r>
+        <w:t>sugerând</w:t>
+      </w:r>
+      <w:proofErr w:type="spellEnd"/>
+      <w:r>
+        <w:t xml:space="preserve"> o </w:t>
+      </w:r>
+      <w:proofErr w:type="spellStart"/>
+      <w:r>
+        <w:t>creștere</w:t>
+      </w:r>
+      <w:proofErr w:type="spellEnd"/>
+      <w:r>
+        <w:t xml:space="preserve"> de 3%),</w:t>
+      </w:r>
+      <w:r>
+        <w:t xml:space="preserve"> din </w:t>
+      </w:r>
+      <w:proofErr w:type="spellStart"/>
+      <w:r>
+        <w:t>cauza</w:t>
+      </w:r>
+      <w:proofErr w:type="spellEnd"/>
+      <w:r>
+        <w:t xml:space="preserve"> </w:t>
+      </w:r>
+      <w:proofErr w:type="spellStart"/>
+      <w:r>
+        <w:t>valo</w:t>
+      </w:r>
+      <w:r>
+        <w:t>rii</w:t>
+      </w:r>
+      <w:proofErr w:type="spellEnd"/>
+      <w:r>
+        <w:t xml:space="preserve"> p = 0.253 din </w:t>
+      </w:r>
+      <w:proofErr w:type="spellStart"/>
+      <w:r>
+        <w:t>tabelul</w:t>
+      </w:r>
+      <w:proofErr w:type="spellEnd"/>
+      <w:r>
+        <w:t xml:space="preserve"> Logit</w:t>
+      </w:r>
+      <w:r>
+        <w:t xml:space="preserve"> (</w:t>
+      </w:r>
+      <w:r>
+        <w:t>p &gt; 0.05</w:t>
+      </w:r>
+      <w:proofErr w:type="gramStart"/>
+      <w:r>
+        <w:t>)</w:t>
+      </w:r>
+      <w:r>
+        <w:t xml:space="preserve">, </w:t>
+      </w:r>
+      <w:r>
+        <w:t xml:space="preserve"> </w:t>
+      </w:r>
+      <w:proofErr w:type="spellStart"/>
+      <w:r>
+        <w:t>acest</w:t>
+      </w:r>
+      <w:proofErr w:type="spellEnd"/>
+      <w:proofErr w:type="gramEnd"/>
+      <w:r>
+        <w:t xml:space="preserve"> </w:t>
+      </w:r>
+      <w:proofErr w:type="spellStart"/>
+      <w:r>
+        <w:t>beneficiu</w:t>
+      </w:r>
+      <w:proofErr w:type="spellEnd"/>
+      <w:r>
+        <w:t xml:space="preserve"> de 3% </w:t>
+      </w:r>
+      <w:proofErr w:type="spellStart"/>
+      <w:r>
+        <w:t>este</w:t>
+      </w:r>
+      <w:proofErr w:type="spellEnd"/>
+      <w:r>
+        <w:t xml:space="preserve"> </w:t>
+      </w:r>
+      <w:proofErr w:type="spellStart"/>
+      <w:r>
+        <w:t>considerat</w:t>
+      </w:r>
+      <w:proofErr w:type="spellEnd"/>
+      <w:r>
+        <w:t xml:space="preserve"> </w:t>
+      </w:r>
+      <w:proofErr w:type="spellStart"/>
+      <w:r>
+        <w:t>irelevant</w:t>
+      </w:r>
+      <w:proofErr w:type="spellEnd"/>
+      <w:r>
+        <w:t xml:space="preserve"> statistic. </w:t>
+      </w:r>
+      <w:proofErr w:type="spellStart"/>
+      <w:r>
+        <w:t>Practic</w:t>
+      </w:r>
+      <w:proofErr w:type="spellEnd"/>
+      <w:r>
+        <w:t xml:space="preserve">, </w:t>
+      </w:r>
+      <w:proofErr w:type="spellStart"/>
+      <w:r>
+        <w:t>crocanța</w:t>
+      </w:r>
+      <w:proofErr w:type="spellEnd"/>
+      <w:r>
+        <w:t xml:space="preserve"> nu </w:t>
+      </w:r>
+      <w:proofErr w:type="spellStart"/>
+      <w:r>
+        <w:t>influențează</w:t>
+      </w:r>
+      <w:proofErr w:type="spellEnd"/>
+      <w:r>
+        <w:t xml:space="preserve"> </w:t>
+      </w:r>
+      <w:proofErr w:type="spellStart"/>
+      <w:r>
+        <w:t>decizia</w:t>
+      </w:r>
+      <w:proofErr w:type="spellEnd"/>
+      <w:r>
+        <w:t xml:space="preserve"> </w:t>
+      </w:r>
+      <w:proofErr w:type="spellStart"/>
+      <w:r>
+        <w:t>finală</w:t>
+      </w:r>
+      <w:proofErr w:type="spellEnd"/>
+      <w:r>
+        <w:t>.</w:t>
+      </w:r>
+    </w:p>
+    <w:p>
+      <w:pPr>
+        <w:tabs>
+          <w:tab w:val="left" w:pos="1212"/>
+        </w:tabs>
+      </w:pPr>
+    </w:p>
+    <w:p>
+      <w:pPr>
+        <w:tabs>
+          <w:tab w:val="left" w:pos="1212"/>
+        </w:tabs>
+      </w:pPr>
+    </w:p>
+    <w:p>
+      <w:pPr>
+        <w:tabs>
+          <w:tab w:val="left" w:pos="1212"/>
+        </w:tabs>
+      </w:pPr>
+    </w:p>
+    <w:p>
+      <w:pPr>
+        <w:tabs>
+          <w:tab w:val="left" w:pos="1212"/>
+        </w:tabs>
+      </w:pPr>
+    </w:p>
+    <w:p>
+      <w:pPr>
+        <w:tabs>
+          <w:tab w:val="left" w:pos="1212"/>
+        </w:tabs>
+        <w:rPr>
+          <w:noProof/>
+        </w:rPr>
+      </w:pPr>
+      <w:r>
+        <w:rPr>
+          <w:noProof/>
+        </w:rPr>
+        <w:drawing>
+          <wp:inline distT="0" distB="0" distL="0" distR="0" wp14:anchorId="6F6DC070" wp14:editId="7A6FA594">
+            <wp:extent cx="5731510" cy="4572000"/>
+            <wp:effectExtent l="0" t="0" r="2540" b="0"/>
+            <wp:docPr id="1373786382" name="Picture 1"/>
+            <wp:cNvGraphicFramePr>
+              <a:graphicFrameLocks xmlns:a="http://schemas.openxmlformats.org/drawingml/2006/main" noChangeAspect="1"/>
+            </wp:cNvGraphicFramePr>
+            <a:graphic xmlns:a="http://schemas.openxmlformats.org/drawingml/2006/main">
+              <a:graphicData uri="http://schemas.openxmlformats.org/drawingml/2006/picture">
+                <pic:pic xmlns:pic="http://schemas.openxmlformats.org/drawingml/2006/picture">
+                  <pic:nvPicPr>
+                    <pic:cNvPr id="1373786382" name=""/>
+                    <pic:cNvPicPr/>
+                  </pic:nvPicPr>
+                  <pic:blipFill>
+                    <a:blip r:embed="rId20"/>
+                    <a:stretch>
+                      <a:fillRect/>
+                    </a:stretch>
+                  </pic:blipFill>
+                  <pic:spPr>
+                    <a:xfrm>
+                      <a:off x="0" y="0"/>
+                      <a:ext cx="5731510" cy="4572000"/>
+                    </a:xfrm>
+                    <a:prstGeom prst="rect">
+                      <a:avLst/>
+                    </a:prstGeom>
+                  </pic:spPr>
+                </pic:pic>
+              </a:graphicData>
+            </a:graphic>
+          </wp:inline>
+        </w:drawing>
+      </w:r>
+    </w:p>
+    <w:p/>
+    <w:p/>
+    <w:p>
+      <w:pPr>
+        <w:jc w:val="center"/>
+      </w:pPr>
+      <w:proofErr w:type="spellStart"/>
+      <w:r>
+        <w:t>Curba</w:t>
+      </w:r>
+      <w:proofErr w:type="spellEnd"/>
+      <w:r>
+        <w:t xml:space="preserve"> </w:t>
+      </w:r>
+      <w:proofErr w:type="spellStart"/>
+      <w:r>
+        <w:t>sigmoidă</w:t>
+      </w:r>
+      <w:proofErr w:type="spellEnd"/>
+      <w:r>
+        <w:t xml:space="preserve"> </w:t>
+      </w:r>
+      <w:proofErr w:type="spellStart"/>
+      <w:r>
+        <w:t>pentru</w:t>
+      </w:r>
+      <w:proofErr w:type="spellEnd"/>
+      <w:r>
+        <w:t xml:space="preserve"> Sweetness </w:t>
+      </w:r>
+      <w:proofErr w:type="spellStart"/>
+      <w:r>
+        <w:t>demonstrează</w:t>
+      </w:r>
+      <w:proofErr w:type="spellEnd"/>
+      <w:r>
+        <w:t xml:space="preserve"> </w:t>
+      </w:r>
+      <w:proofErr w:type="spellStart"/>
+      <w:r>
+        <w:t>vizual</w:t>
+      </w:r>
+      <w:proofErr w:type="spellEnd"/>
+      <w:r>
+        <w:t xml:space="preserve"> </w:t>
+      </w:r>
+      <w:proofErr w:type="spellStart"/>
+      <w:r>
+        <w:t>corelația</w:t>
+      </w:r>
+      <w:proofErr w:type="spellEnd"/>
+      <w:r>
+        <w:t xml:space="preserve"> </w:t>
+      </w:r>
+      <w:proofErr w:type="spellStart"/>
+      <w:r>
+        <w:t>pozitivă</w:t>
+      </w:r>
+      <w:proofErr w:type="spellEnd"/>
+      <w:r>
+        <w:t xml:space="preserve"> </w:t>
+      </w:r>
+      <w:proofErr w:type="spellStart"/>
+      <w:r>
+        <w:t>puternică</w:t>
+      </w:r>
+      <w:proofErr w:type="spellEnd"/>
+      <w:r>
+        <w:t xml:space="preserve"> </w:t>
+      </w:r>
+      <w:proofErr w:type="spellStart"/>
+      <w:r>
+        <w:t>identificată</w:t>
+      </w:r>
+      <w:proofErr w:type="spellEnd"/>
+      <w:r>
+        <w:t xml:space="preserve"> </w:t>
+      </w:r>
+      <w:proofErr w:type="spellStart"/>
+      <w:r>
+        <w:t>în</w:t>
+      </w:r>
+      <w:proofErr w:type="spellEnd"/>
+      <w:r>
+        <w:t xml:space="preserve"> </w:t>
+      </w:r>
+      <w:proofErr w:type="spellStart"/>
+      <w:r>
+        <w:t>modelul</w:t>
+      </w:r>
+      <w:proofErr w:type="spellEnd"/>
+      <w:r>
+        <w:t xml:space="preserve"> Logit. </w:t>
+      </w:r>
+      <w:proofErr w:type="spellStart"/>
+      <w:r>
+        <w:t>Observăm</w:t>
+      </w:r>
+      <w:proofErr w:type="spellEnd"/>
+      <w:r>
+        <w:t xml:space="preserve"> cum </w:t>
+      </w:r>
+      <w:proofErr w:type="spellStart"/>
+      <w:r>
+        <w:t>probabilitatea</w:t>
+      </w:r>
+      <w:proofErr w:type="spellEnd"/>
+      <w:r>
+        <w:t xml:space="preserve"> </w:t>
+      </w:r>
+      <w:proofErr w:type="spellStart"/>
+      <w:r>
+        <w:t>calității</w:t>
+      </w:r>
+      <w:proofErr w:type="spellEnd"/>
+      <w:r>
+        <w:t xml:space="preserve"> </w:t>
+      </w:r>
+      <w:proofErr w:type="spellStart"/>
+      <w:r>
+        <w:t>crește</w:t>
+      </w:r>
+      <w:proofErr w:type="spellEnd"/>
+      <w:r>
+        <w:t xml:space="preserve"> </w:t>
+      </w:r>
+      <w:proofErr w:type="spellStart"/>
+      <w:r>
+        <w:t>semnificativ</w:t>
+      </w:r>
+      <w:proofErr w:type="spellEnd"/>
+      <w:r>
+        <w:t xml:space="preserve"> </w:t>
+      </w:r>
+      <w:proofErr w:type="spellStart"/>
+      <w:r>
+        <w:t>odată</w:t>
+      </w:r>
+      <w:proofErr w:type="spellEnd"/>
+      <w:r>
+        <w:t xml:space="preserve"> cu </w:t>
+      </w:r>
+      <w:proofErr w:type="spellStart"/>
+      <w:r>
+        <w:t>nivelul</w:t>
+      </w:r>
+      <w:proofErr w:type="spellEnd"/>
+      <w:r>
+        <w:t xml:space="preserve"> de </w:t>
+      </w:r>
+      <w:proofErr w:type="spellStart"/>
+      <w:r>
+        <w:t>dulceață</w:t>
+      </w:r>
+      <w:proofErr w:type="spellEnd"/>
+      <w:r>
+        <w:t xml:space="preserve">, </w:t>
+      </w:r>
+      <w:proofErr w:type="spellStart"/>
+      <w:r>
+        <w:t>depășind</w:t>
+      </w:r>
+      <w:proofErr w:type="spellEnd"/>
+      <w:r>
+        <w:t xml:space="preserve"> </w:t>
+      </w:r>
+      <w:proofErr w:type="spellStart"/>
+      <w:r>
+        <w:t>pragul</w:t>
+      </w:r>
+      <w:proofErr w:type="spellEnd"/>
+      <w:r>
+        <w:t xml:space="preserve"> critic de </w:t>
+      </w:r>
+      <w:proofErr w:type="spellStart"/>
+      <w:r>
+        <w:t>decizie</w:t>
+      </w:r>
+      <w:proofErr w:type="spellEnd"/>
+      <w:r>
+        <w:t xml:space="preserve"> de 50% </w:t>
+      </w:r>
+      <w:proofErr w:type="spellStart"/>
+      <w:r>
+        <w:t>imediat</w:t>
+      </w:r>
+      <w:proofErr w:type="spellEnd"/>
+      <w:r>
+        <w:t xml:space="preserve"> </w:t>
+      </w:r>
+      <w:proofErr w:type="spellStart"/>
+      <w:r>
+        <w:t>ce</w:t>
+      </w:r>
+      <w:proofErr w:type="spellEnd"/>
+      <w:r>
+        <w:t xml:space="preserve"> </w:t>
+      </w:r>
+      <w:proofErr w:type="spellStart"/>
+      <w:r>
+        <w:t>mărul</w:t>
+      </w:r>
+      <w:proofErr w:type="spellEnd"/>
+      <w:r>
+        <w:t xml:space="preserve"> </w:t>
+      </w:r>
+      <w:proofErr w:type="spellStart"/>
+      <w:r>
+        <w:t>atinge</w:t>
+      </w:r>
+      <w:proofErr w:type="spellEnd"/>
+      <w:r>
+        <w:t xml:space="preserve"> un </w:t>
+      </w:r>
+      <w:proofErr w:type="spellStart"/>
+      <w:r>
+        <w:t>nivel</w:t>
+      </w:r>
+      <w:proofErr w:type="spellEnd"/>
+      <w:r>
+        <w:t xml:space="preserve"> de </w:t>
+      </w:r>
+      <w:proofErr w:type="spellStart"/>
+      <w:r>
+        <w:t>dulceață</w:t>
+      </w:r>
+      <w:proofErr w:type="spellEnd"/>
+      <w:r>
+        <w:t xml:space="preserve"> </w:t>
+      </w:r>
+      <w:proofErr w:type="spellStart"/>
+      <w:r>
+        <w:t>apropiat</w:t>
+      </w:r>
+      <w:proofErr w:type="spellEnd"/>
+      <w:r>
+        <w:t xml:space="preserve"> de media </w:t>
+      </w:r>
+      <w:proofErr w:type="spellStart"/>
+      <w:r>
+        <w:t>lotului</w:t>
+      </w:r>
+      <w:proofErr w:type="spellEnd"/>
+      <w:r>
+        <w:t>.</w:t>
+      </w:r>
+    </w:p>
+    <w:p>
+      <w:pPr>
+        <w:jc w:val="center"/>
+      </w:pPr>
+    </w:p>
+    <w:p>
+      <w:pPr>
+        <w:jc w:val="center"/>
+      </w:pPr>
+    </w:p>
+    <w:p>
+      <w:pPr>
+        <w:jc w:val="center"/>
+      </w:pPr>
+    </w:p>
+    <w:p>
+      <w:pPr>
+        <w:jc w:val="center"/>
+      </w:pPr>
+    </w:p>
+    <w:p>
+      <w:pPr>
+        <w:jc w:val="center"/>
+      </w:pPr>
+    </w:p>
+    <w:p>
+      <w:pPr>
+        <w:jc w:val="center"/>
+      </w:pPr>
+    </w:p>
+    <w:p>
+      <w:pPr>
+        <w:jc w:val="center"/>
+      </w:pPr>
+    </w:p>
+    <w:p>
+      <w:pPr>
+        <w:jc w:val="center"/>
+      </w:pPr>
+    </w:p>
+    <w:p>
+      <w:pPr>
+        <w:jc w:val="center"/>
+      </w:pPr>
+    </w:p>
+    <w:p>
+      <w:pPr>
+        <w:pStyle w:val="Heading2"/>
+        <w:jc w:val="center"/>
+        <w:rPr>
+          <w:b/>
+          <w:bCs/>
+          <w:color w:val="000000" w:themeColor="text1"/>
+        </w:rPr>
+      </w:pPr>
+      <w:bookmarkStart w:id="7" w:name="_Toc219479245"/>
+      <w:r>
+        <w:rPr>
+          <w:b/>
+          <w:bCs/>
+          <w:color w:val="000000" w:themeColor="text1"/>
+        </w:rPr>
+        <w:t>CONCLUZIE</w:t>
+      </w:r>
+      <w:bookmarkEnd w:id="7"/>
+    </w:p>
+    <w:p/>
+    <w:p>
+      <w:pPr>
+        <w:jc w:val="center"/>
+        <w:rPr>
+          <w:i/>
+          <w:iCs/>
+          <w:sz w:val="28"/>
+          <w:szCs w:val="28"/>
+        </w:rPr>
+      </w:pPr>
+      <w:proofErr w:type="spellStart"/>
+      <w:r>
+        <w:rPr>
+          <w:i/>
+          <w:iCs/>
+          <w:sz w:val="28"/>
+          <w:szCs w:val="28"/>
+        </w:rPr>
+        <w:t>Pentru</w:t>
+      </w:r>
+      <w:proofErr w:type="spellEnd"/>
+      <w:r>
+        <w:rPr>
+          <w:i/>
+          <w:iCs/>
+          <w:sz w:val="28"/>
+          <w:szCs w:val="28"/>
+        </w:rPr>
+        <w:t xml:space="preserve"> </w:t>
+      </w:r>
+      <w:proofErr w:type="spellStart"/>
+      <w:r>
+        <w:rPr>
+          <w:i/>
+          <w:iCs/>
+          <w:sz w:val="28"/>
+          <w:szCs w:val="28"/>
+        </w:rPr>
+        <w:t>optimizarea</w:t>
+      </w:r>
+      <w:proofErr w:type="spellEnd"/>
+      <w:r>
+        <w:rPr>
+          <w:i/>
+          <w:iCs/>
+          <w:sz w:val="28"/>
+          <w:szCs w:val="28"/>
+        </w:rPr>
+        <w:t xml:space="preserve"> </w:t>
+      </w:r>
+      <w:proofErr w:type="spellStart"/>
+      <w:r>
+        <w:rPr>
+          <w:i/>
+          <w:iCs/>
+          <w:sz w:val="28"/>
+          <w:szCs w:val="28"/>
+        </w:rPr>
+        <w:t>selecției</w:t>
+      </w:r>
+      <w:proofErr w:type="spellEnd"/>
+      <w:r>
+        <w:rPr>
+          <w:i/>
+          <w:iCs/>
+          <w:sz w:val="28"/>
+          <w:szCs w:val="28"/>
+        </w:rPr>
+        <w:t xml:space="preserve"> </w:t>
+      </w:r>
+      <w:proofErr w:type="spellStart"/>
+      <w:r>
+        <w:rPr>
+          <w:i/>
+          <w:iCs/>
+          <w:sz w:val="28"/>
+          <w:szCs w:val="28"/>
+        </w:rPr>
+        <w:t>merelor</w:t>
+      </w:r>
+      <w:proofErr w:type="spellEnd"/>
+      <w:r>
+        <w:rPr>
+          <w:i/>
+          <w:iCs/>
+          <w:sz w:val="28"/>
+          <w:szCs w:val="28"/>
+        </w:rPr>
+        <w:t xml:space="preserve">, </w:t>
+      </w:r>
+      <w:proofErr w:type="spellStart"/>
+      <w:r>
+        <w:rPr>
+          <w:i/>
+          <w:iCs/>
+          <w:sz w:val="28"/>
+          <w:szCs w:val="28"/>
+        </w:rPr>
+        <w:t>sistemul</w:t>
+      </w:r>
+      <w:proofErr w:type="spellEnd"/>
+      <w:r>
+        <w:rPr>
+          <w:i/>
+          <w:iCs/>
+          <w:sz w:val="28"/>
+          <w:szCs w:val="28"/>
+        </w:rPr>
+        <w:t xml:space="preserve"> de </w:t>
+      </w:r>
+      <w:proofErr w:type="spellStart"/>
+      <w:r>
+        <w:rPr>
+          <w:i/>
+          <w:iCs/>
+          <w:sz w:val="28"/>
+          <w:szCs w:val="28"/>
+        </w:rPr>
+        <w:t>sortare</w:t>
+      </w:r>
+      <w:proofErr w:type="spellEnd"/>
+      <w:r>
+        <w:rPr>
+          <w:i/>
+          <w:iCs/>
+          <w:sz w:val="28"/>
+          <w:szCs w:val="28"/>
+        </w:rPr>
+        <w:t xml:space="preserve"> </w:t>
+      </w:r>
+      <w:proofErr w:type="spellStart"/>
+      <w:r>
+        <w:rPr>
+          <w:i/>
+          <w:iCs/>
+          <w:sz w:val="28"/>
+          <w:szCs w:val="28"/>
+        </w:rPr>
+        <w:t>ar</w:t>
+      </w:r>
+      <w:proofErr w:type="spellEnd"/>
+      <w:r>
+        <w:rPr>
+          <w:i/>
+          <w:iCs/>
+          <w:sz w:val="28"/>
+          <w:szCs w:val="28"/>
+        </w:rPr>
+        <w:t xml:space="preserve"> </w:t>
+      </w:r>
+      <w:proofErr w:type="spellStart"/>
+      <w:r>
+        <w:rPr>
+          <w:i/>
+          <w:iCs/>
+          <w:sz w:val="28"/>
+          <w:szCs w:val="28"/>
+        </w:rPr>
+        <w:t>trebui</w:t>
+      </w:r>
+      <w:proofErr w:type="spellEnd"/>
+      <w:r>
+        <w:rPr>
+          <w:i/>
+          <w:iCs/>
+          <w:sz w:val="28"/>
+          <w:szCs w:val="28"/>
+        </w:rPr>
+        <w:t xml:space="preserve"> </w:t>
+      </w:r>
+      <w:proofErr w:type="spellStart"/>
+      <w:r>
+        <w:rPr>
+          <w:i/>
+          <w:iCs/>
+          <w:sz w:val="28"/>
+          <w:szCs w:val="28"/>
+        </w:rPr>
+        <w:t>să</w:t>
+      </w:r>
+      <w:proofErr w:type="spellEnd"/>
+      <w:r>
+        <w:rPr>
+          <w:i/>
+          <w:iCs/>
+          <w:sz w:val="28"/>
+          <w:szCs w:val="28"/>
+        </w:rPr>
+        <w:t xml:space="preserve"> </w:t>
+      </w:r>
+      <w:proofErr w:type="spellStart"/>
+      <w:r>
+        <w:rPr>
+          <w:i/>
+          <w:iCs/>
+          <w:sz w:val="28"/>
+          <w:szCs w:val="28"/>
+        </w:rPr>
+        <w:t>prioritizeze</w:t>
+      </w:r>
+      <w:proofErr w:type="spellEnd"/>
+      <w:r>
+        <w:rPr>
+          <w:i/>
+          <w:iCs/>
+          <w:sz w:val="28"/>
+          <w:szCs w:val="28"/>
+        </w:rPr>
+        <w:t xml:space="preserve"> </w:t>
+      </w:r>
+      <w:proofErr w:type="spellStart"/>
+      <w:r>
+        <w:rPr>
+          <w:i/>
+          <w:iCs/>
+          <w:sz w:val="28"/>
+          <w:szCs w:val="28"/>
+        </w:rPr>
+        <w:t>fructele</w:t>
+      </w:r>
+      <w:proofErr w:type="spellEnd"/>
+      <w:r>
+        <w:rPr>
+          <w:i/>
+          <w:iCs/>
+          <w:sz w:val="28"/>
+          <w:szCs w:val="28"/>
+        </w:rPr>
+        <w:t xml:space="preserve"> care </w:t>
+      </w:r>
+      <w:proofErr w:type="spellStart"/>
+      <w:r>
+        <w:rPr>
+          <w:i/>
+          <w:iCs/>
+          <w:sz w:val="28"/>
+          <w:szCs w:val="28"/>
+        </w:rPr>
+        <w:t>maximizează</w:t>
+      </w:r>
+      <w:proofErr w:type="spellEnd"/>
+      <w:r>
+        <w:rPr>
+          <w:i/>
+          <w:iCs/>
+          <w:sz w:val="28"/>
+          <w:szCs w:val="28"/>
+        </w:rPr>
+        <w:t xml:space="preserve"> </w:t>
+      </w:r>
+      <w:proofErr w:type="spellStart"/>
+      <w:r>
+        <w:rPr>
+          <w:b/>
+          <w:bCs/>
+          <w:i/>
+          <w:iCs/>
+          <w:sz w:val="28"/>
+          <w:szCs w:val="28"/>
+        </w:rPr>
+        <w:t>dimensiunea</w:t>
+      </w:r>
+      <w:proofErr w:type="spellEnd"/>
+      <w:r>
+        <w:rPr>
+          <w:b/>
+          <w:bCs/>
+          <w:i/>
+          <w:iCs/>
+          <w:sz w:val="28"/>
+          <w:szCs w:val="28"/>
+        </w:rPr>
+        <w:t xml:space="preserve">, </w:t>
+      </w:r>
+      <w:proofErr w:type="spellStart"/>
+      <w:r>
+        <w:rPr>
+          <w:b/>
+          <w:bCs/>
+          <w:i/>
+          <w:iCs/>
+          <w:sz w:val="28"/>
+          <w:szCs w:val="28"/>
+        </w:rPr>
+        <w:t>dulceața</w:t>
+      </w:r>
+      <w:proofErr w:type="spellEnd"/>
+      <w:r>
+        <w:rPr>
+          <w:b/>
+          <w:bCs/>
+          <w:i/>
+          <w:iCs/>
+          <w:sz w:val="28"/>
+          <w:szCs w:val="28"/>
+        </w:rPr>
+        <w:t xml:space="preserve"> </w:t>
+      </w:r>
+      <w:proofErr w:type="spellStart"/>
+      <w:r>
+        <w:rPr>
+          <w:b/>
+          <w:bCs/>
+          <w:i/>
+          <w:iCs/>
+          <w:sz w:val="28"/>
+          <w:szCs w:val="28"/>
+        </w:rPr>
+        <w:t>și</w:t>
+      </w:r>
+      <w:proofErr w:type="spellEnd"/>
+      <w:r>
+        <w:rPr>
+          <w:b/>
+          <w:bCs/>
+          <w:i/>
+          <w:iCs/>
+          <w:sz w:val="28"/>
+          <w:szCs w:val="28"/>
+        </w:rPr>
+        <w:t xml:space="preserve"> </w:t>
+      </w:r>
+      <w:proofErr w:type="spellStart"/>
+      <w:r>
+        <w:rPr>
+          <w:b/>
+          <w:bCs/>
+          <w:i/>
+          <w:iCs/>
+          <w:sz w:val="28"/>
+          <w:szCs w:val="28"/>
+        </w:rPr>
+        <w:t>suculența</w:t>
+      </w:r>
+      <w:proofErr w:type="spellEnd"/>
+      <w:r>
+        <w:rPr>
+          <w:b/>
+          <w:bCs/>
+          <w:i/>
+          <w:iCs/>
+          <w:sz w:val="28"/>
+          <w:szCs w:val="28"/>
+        </w:rPr>
+        <w:t xml:space="preserve">, </w:t>
+      </w:r>
+      <w:proofErr w:type="spellStart"/>
+      <w:r>
+        <w:rPr>
+          <w:b/>
+          <w:bCs/>
+          <w:i/>
+          <w:iCs/>
+          <w:sz w:val="28"/>
+          <w:szCs w:val="28"/>
+        </w:rPr>
+        <w:t>menținând</w:t>
+      </w:r>
+      <w:proofErr w:type="spellEnd"/>
+      <w:r>
+        <w:rPr>
+          <w:b/>
+          <w:bCs/>
+          <w:i/>
+          <w:iCs/>
+          <w:sz w:val="28"/>
+          <w:szCs w:val="28"/>
+        </w:rPr>
+        <w:t xml:space="preserve"> </w:t>
+      </w:r>
+      <w:proofErr w:type="spellStart"/>
+      <w:r>
+        <w:rPr>
+          <w:b/>
+          <w:bCs/>
+          <w:i/>
+          <w:iCs/>
+          <w:sz w:val="28"/>
+          <w:szCs w:val="28"/>
+        </w:rPr>
+        <w:t>în</w:t>
+      </w:r>
+      <w:proofErr w:type="spellEnd"/>
+      <w:r>
+        <w:rPr>
+          <w:b/>
+          <w:bCs/>
+          <w:i/>
+          <w:iCs/>
+          <w:sz w:val="28"/>
+          <w:szCs w:val="28"/>
+        </w:rPr>
+        <w:t xml:space="preserve"> </w:t>
+      </w:r>
+      <w:proofErr w:type="spellStart"/>
+      <w:r>
+        <w:rPr>
+          <w:b/>
+          <w:bCs/>
+          <w:i/>
+          <w:iCs/>
+          <w:sz w:val="28"/>
+          <w:szCs w:val="28"/>
+        </w:rPr>
+        <w:t>același</w:t>
+      </w:r>
+      <w:proofErr w:type="spellEnd"/>
+      <w:r>
+        <w:rPr>
+          <w:b/>
+          <w:bCs/>
+          <w:i/>
+          <w:iCs/>
+          <w:sz w:val="28"/>
+          <w:szCs w:val="28"/>
+        </w:rPr>
+        <w:t xml:space="preserve"> </w:t>
+      </w:r>
+      <w:proofErr w:type="spellStart"/>
+      <w:r>
+        <w:rPr>
+          <w:b/>
+          <w:bCs/>
+          <w:i/>
+          <w:iCs/>
+          <w:sz w:val="28"/>
+          <w:szCs w:val="28"/>
+        </w:rPr>
+        <w:t>timp</w:t>
+      </w:r>
+      <w:proofErr w:type="spellEnd"/>
+      <w:r>
+        <w:rPr>
+          <w:b/>
+          <w:bCs/>
+          <w:i/>
+          <w:iCs/>
+          <w:sz w:val="28"/>
+          <w:szCs w:val="28"/>
+        </w:rPr>
+        <w:t xml:space="preserve"> un control strict </w:t>
+      </w:r>
+      <w:proofErr w:type="spellStart"/>
+      <w:r>
+        <w:rPr>
+          <w:b/>
+          <w:bCs/>
+          <w:i/>
+          <w:iCs/>
+          <w:sz w:val="28"/>
+          <w:szCs w:val="28"/>
+        </w:rPr>
+        <w:t>asupra</w:t>
+      </w:r>
+      <w:proofErr w:type="spellEnd"/>
+      <w:r>
+        <w:rPr>
+          <w:b/>
+          <w:bCs/>
+          <w:i/>
+          <w:iCs/>
+          <w:sz w:val="28"/>
+          <w:szCs w:val="28"/>
+        </w:rPr>
+        <w:t xml:space="preserve"> </w:t>
+      </w:r>
+      <w:proofErr w:type="spellStart"/>
+      <w:r>
+        <w:rPr>
+          <w:b/>
+          <w:bCs/>
+          <w:i/>
+          <w:iCs/>
+          <w:sz w:val="28"/>
+          <w:szCs w:val="28"/>
+        </w:rPr>
+        <w:t>acidității</w:t>
+      </w:r>
+      <w:proofErr w:type="spellEnd"/>
+      <w:r>
+        <w:rPr>
+          <w:b/>
+          <w:bCs/>
+          <w:i/>
+          <w:iCs/>
+          <w:sz w:val="28"/>
+          <w:szCs w:val="28"/>
+        </w:rPr>
+        <w:t xml:space="preserve"> </w:t>
+      </w:r>
+      <w:proofErr w:type="spellStart"/>
+      <w:r>
+        <w:rPr>
+          <w:b/>
+          <w:bCs/>
+          <w:i/>
+          <w:iCs/>
+          <w:sz w:val="28"/>
+          <w:szCs w:val="28"/>
+        </w:rPr>
+        <w:t>și</w:t>
+      </w:r>
+      <w:proofErr w:type="spellEnd"/>
+      <w:r>
+        <w:rPr>
+          <w:b/>
+          <w:bCs/>
+          <w:i/>
+          <w:iCs/>
+          <w:sz w:val="28"/>
+          <w:szCs w:val="28"/>
+        </w:rPr>
+        <w:t xml:space="preserve"> a </w:t>
+      </w:r>
+      <w:proofErr w:type="spellStart"/>
+      <w:r>
+        <w:rPr>
+          <w:b/>
+          <w:bCs/>
+          <w:i/>
+          <w:iCs/>
+          <w:sz w:val="28"/>
+          <w:szCs w:val="28"/>
+        </w:rPr>
+        <w:t>stadiului</w:t>
+      </w:r>
+      <w:proofErr w:type="spellEnd"/>
+      <w:r>
+        <w:rPr>
+          <w:b/>
+          <w:bCs/>
+          <w:i/>
+          <w:iCs/>
+          <w:sz w:val="28"/>
+          <w:szCs w:val="28"/>
+        </w:rPr>
+        <w:t xml:space="preserve"> de </w:t>
+      </w:r>
+      <w:proofErr w:type="spellStart"/>
+      <w:r>
+        <w:rPr>
+          <w:b/>
+          <w:bCs/>
+          <w:i/>
+          <w:iCs/>
+          <w:sz w:val="28"/>
+          <w:szCs w:val="28"/>
+        </w:rPr>
+        <w:t>coacere</w:t>
+      </w:r>
+      <w:proofErr w:type="spellEnd"/>
+      <w:r>
+        <w:rPr>
+          <w:b/>
+          <w:bCs/>
+          <w:i/>
+          <w:iCs/>
+          <w:sz w:val="28"/>
+          <w:szCs w:val="28"/>
+        </w:rPr>
+        <w:t xml:space="preserve"> </w:t>
+      </w:r>
+      <w:r>
+        <w:rPr>
+          <w:i/>
+          <w:iCs/>
+          <w:sz w:val="28"/>
+          <w:szCs w:val="28"/>
+        </w:rPr>
+        <w:t>(</w:t>
+      </w:r>
+      <w:proofErr w:type="spellStart"/>
+      <w:r>
+        <w:rPr>
+          <w:i/>
+          <w:iCs/>
+          <w:sz w:val="28"/>
+          <w:szCs w:val="28"/>
+        </w:rPr>
+        <w:t>evitarea</w:t>
+      </w:r>
+      <w:proofErr w:type="spellEnd"/>
+      <w:r>
+        <w:rPr>
+          <w:i/>
+          <w:iCs/>
+          <w:sz w:val="28"/>
+          <w:szCs w:val="28"/>
+        </w:rPr>
+        <w:t xml:space="preserve"> </w:t>
+      </w:r>
+      <w:proofErr w:type="spellStart"/>
+      <w:r>
+        <w:rPr>
+          <w:i/>
+          <w:iCs/>
+          <w:sz w:val="28"/>
+          <w:szCs w:val="28"/>
+        </w:rPr>
+        <w:t>fructelor</w:t>
+      </w:r>
+      <w:proofErr w:type="spellEnd"/>
+      <w:r>
+        <w:rPr>
+          <w:i/>
+          <w:iCs/>
+          <w:sz w:val="28"/>
+          <w:szCs w:val="28"/>
+        </w:rPr>
+        <w:t xml:space="preserve"> </w:t>
+      </w:r>
+      <w:proofErr w:type="spellStart"/>
+      <w:r>
+        <w:rPr>
+          <w:i/>
+          <w:iCs/>
+          <w:sz w:val="28"/>
+          <w:szCs w:val="28"/>
+        </w:rPr>
+        <w:t>supracoapte</w:t>
+      </w:r>
+      <w:proofErr w:type="spellEnd"/>
+      <w:r>
+        <w:rPr>
+          <w:i/>
+          <w:iCs/>
+          <w:sz w:val="28"/>
+          <w:szCs w:val="28"/>
+        </w:rPr>
+        <w:t>).</w:t>
+      </w:r>
+      <w:r>
+        <w:rPr>
+          <w:i/>
+          <w:iCs/>
+          <w:sz w:val="28"/>
+          <w:szCs w:val="28"/>
+        </w:rPr>
+        <w:t xml:space="preserve"> </w:t>
+      </w:r>
+      <w:proofErr w:type="spellStart"/>
+      <w:r>
+        <w:rPr>
+          <w:i/>
+          <w:iCs/>
+          <w:sz w:val="28"/>
+          <w:szCs w:val="28"/>
+        </w:rPr>
+        <w:t>Aceste</w:t>
+      </w:r>
+      <w:proofErr w:type="spellEnd"/>
+      <w:r>
+        <w:rPr>
+          <w:i/>
+          <w:iCs/>
+          <w:sz w:val="28"/>
+          <w:szCs w:val="28"/>
+        </w:rPr>
+        <w:t xml:space="preserve"> </w:t>
+      </w:r>
+      <w:proofErr w:type="spellStart"/>
+      <w:r>
+        <w:rPr>
+          <w:i/>
+          <w:iCs/>
+          <w:sz w:val="28"/>
+          <w:szCs w:val="28"/>
+        </w:rPr>
+        <w:t>rezultate</w:t>
+      </w:r>
+      <w:proofErr w:type="spellEnd"/>
+      <w:r>
+        <w:rPr>
+          <w:i/>
+          <w:iCs/>
+          <w:sz w:val="28"/>
+          <w:szCs w:val="28"/>
+        </w:rPr>
+        <w:t xml:space="preserve"> pot </w:t>
+      </w:r>
+      <w:proofErr w:type="spellStart"/>
+      <w:r>
+        <w:rPr>
+          <w:i/>
+          <w:iCs/>
+          <w:sz w:val="28"/>
+          <w:szCs w:val="28"/>
+        </w:rPr>
+        <w:t>ghida</w:t>
+      </w:r>
+      <w:proofErr w:type="spellEnd"/>
+      <w:r>
+        <w:rPr>
+          <w:i/>
+          <w:iCs/>
+          <w:sz w:val="28"/>
+          <w:szCs w:val="28"/>
+        </w:rPr>
+        <w:t xml:space="preserve"> </w:t>
+      </w:r>
+      <w:proofErr w:type="spellStart"/>
+      <w:r>
+        <w:rPr>
+          <w:i/>
+          <w:iCs/>
+          <w:sz w:val="28"/>
+          <w:szCs w:val="28"/>
+        </w:rPr>
+        <w:t>producătorii</w:t>
+      </w:r>
+      <w:proofErr w:type="spellEnd"/>
+      <w:r>
+        <w:rPr>
+          <w:i/>
+          <w:iCs/>
+          <w:sz w:val="28"/>
+          <w:szCs w:val="28"/>
+        </w:rPr>
+        <w:t xml:space="preserve"> </w:t>
+      </w:r>
+      <w:proofErr w:type="spellStart"/>
+      <w:r>
+        <w:rPr>
+          <w:i/>
+          <w:iCs/>
+          <w:sz w:val="28"/>
+          <w:szCs w:val="28"/>
+        </w:rPr>
+        <w:t>în</w:t>
+      </w:r>
+      <w:proofErr w:type="spellEnd"/>
+      <w:r>
+        <w:rPr>
+          <w:i/>
+          <w:iCs/>
+          <w:sz w:val="28"/>
+          <w:szCs w:val="28"/>
+        </w:rPr>
+        <w:t xml:space="preserve"> </w:t>
+      </w:r>
+      <w:proofErr w:type="spellStart"/>
+      <w:r>
+        <w:rPr>
+          <w:i/>
+          <w:iCs/>
+          <w:sz w:val="28"/>
+          <w:szCs w:val="28"/>
+        </w:rPr>
+        <w:t>optimizarea</w:t>
+      </w:r>
+      <w:proofErr w:type="spellEnd"/>
+      <w:r>
+        <w:rPr>
+          <w:i/>
+          <w:iCs/>
+          <w:sz w:val="28"/>
+          <w:szCs w:val="28"/>
+        </w:rPr>
+        <w:t xml:space="preserve"> </w:t>
+      </w:r>
+      <w:proofErr w:type="spellStart"/>
+      <w:r>
+        <w:rPr>
+          <w:i/>
+          <w:iCs/>
+          <w:sz w:val="28"/>
+          <w:szCs w:val="28"/>
+        </w:rPr>
+        <w:t>caracteristicilor</w:t>
+      </w:r>
+      <w:proofErr w:type="spellEnd"/>
+      <w:r>
+        <w:rPr>
+          <w:i/>
+          <w:iCs/>
+          <w:sz w:val="28"/>
+          <w:szCs w:val="28"/>
+        </w:rPr>
+        <w:t xml:space="preserve"> </w:t>
+      </w:r>
+      <w:proofErr w:type="spellStart"/>
+      <w:r>
+        <w:rPr>
+          <w:i/>
+          <w:iCs/>
+          <w:sz w:val="28"/>
+          <w:szCs w:val="28"/>
+        </w:rPr>
+        <w:t>mărului</w:t>
+      </w:r>
+      <w:proofErr w:type="spellEnd"/>
+      <w:r>
+        <w:rPr>
+          <w:i/>
+          <w:iCs/>
+          <w:sz w:val="28"/>
+          <w:szCs w:val="28"/>
+        </w:rPr>
+        <w:t xml:space="preserve"> </w:t>
+      </w:r>
+      <w:proofErr w:type="spellStart"/>
+      <w:r>
+        <w:rPr>
+          <w:i/>
+          <w:iCs/>
+          <w:sz w:val="28"/>
+          <w:szCs w:val="28"/>
+        </w:rPr>
+        <w:t>pentru</w:t>
+      </w:r>
+      <w:proofErr w:type="spellEnd"/>
+      <w:r>
+        <w:rPr>
+          <w:i/>
+          <w:iCs/>
+          <w:sz w:val="28"/>
+          <w:szCs w:val="28"/>
+        </w:rPr>
+        <w:t xml:space="preserve"> a </w:t>
+      </w:r>
+      <w:proofErr w:type="spellStart"/>
+      <w:r>
+        <w:rPr>
+          <w:i/>
+          <w:iCs/>
+          <w:sz w:val="28"/>
+          <w:szCs w:val="28"/>
+        </w:rPr>
+        <w:t>îmbunătăți</w:t>
+      </w:r>
+      <w:proofErr w:type="spellEnd"/>
+      <w:r>
+        <w:rPr>
+          <w:i/>
+          <w:iCs/>
+          <w:sz w:val="28"/>
+          <w:szCs w:val="28"/>
+        </w:rPr>
+        <w:t xml:space="preserve"> </w:t>
+      </w:r>
+      <w:proofErr w:type="spellStart"/>
+      <w:r>
+        <w:rPr>
+          <w:i/>
+          <w:iCs/>
+          <w:sz w:val="28"/>
+          <w:szCs w:val="28"/>
+        </w:rPr>
+        <w:t>calitatea</w:t>
+      </w:r>
+      <w:proofErr w:type="spellEnd"/>
+      <w:r>
+        <w:rPr>
+          <w:i/>
+          <w:iCs/>
+          <w:sz w:val="28"/>
+          <w:szCs w:val="28"/>
+        </w:rPr>
+        <w:t xml:space="preserve"> </w:t>
+      </w:r>
+      <w:proofErr w:type="spellStart"/>
+      <w:r>
+        <w:rPr>
+          <w:i/>
+          <w:iCs/>
+          <w:sz w:val="28"/>
+          <w:szCs w:val="28"/>
+        </w:rPr>
+        <w:t>acestuia</w:t>
+      </w:r>
+      <w:proofErr w:type="spellEnd"/>
+      <w:r>
+        <w:rPr>
+          <w:i/>
+          <w:iCs/>
+          <w:sz w:val="28"/>
+          <w:szCs w:val="28"/>
+        </w:rPr>
+        <w:t>.</w:t>
+      </w:r>
+    </w:p>
     <w:sectPr>
-      <w:headerReference w:type="default" r:id="rId14"/>
-      <w:footerReference w:type="default" r:id="rId15"/>
+      <w:headerReference w:type="default" r:id="rId21"/>
+      <w:footerReference w:type="default" r:id="rId22"/>
       <w:pgSz w:w="11906" w:h="16838"/>
       <w:pgMar w:top="1440" w:right="1440" w:bottom="1440" w:left="1440" w:header="708" w:footer="708" w:gutter="0"/>
       <w:cols w:space="708"/>
@@ -6666,8 +12650,124 @@
       </w:rPr>
     </w:lvl>
   </w:abstractNum>
+  <w:abstractNum w:abstractNumId="1" w15:restartNumberingAfterBreak="0">
+    <w:nsid w:val="76FC7E88"/>
+    <w:multiLevelType w:val="hybridMultilevel"/>
+    <w:tmpl w:val="EFDA27EC"/>
+    <w:lvl w:ilvl="0" w:tplc="08090001">
+      <w:start w:val="1"/>
+      <w:numFmt w:val="bullet"/>
+      <w:lvlText w:val=""/>
+      <w:lvlJc w:val="left"/>
+      <w:pPr>
+        <w:ind w:left="720" w:hanging="360"/>
+      </w:pPr>
+      <w:rPr>
+        <w:rFonts w:ascii="Symbol" w:hAnsi="Symbol" w:hint="default"/>
+      </w:rPr>
+    </w:lvl>
+    <w:lvl w:ilvl="1" w:tplc="08090003" w:tentative="1">
+      <w:start w:val="1"/>
+      <w:numFmt w:val="bullet"/>
+      <w:lvlText w:val="o"/>
+      <w:lvlJc w:val="left"/>
+      <w:pPr>
+        <w:ind w:left="1440" w:hanging="360"/>
+      </w:pPr>
+      <w:rPr>
+        <w:rFonts w:ascii="Courier New" w:hAnsi="Courier New" w:cs="Courier New" w:hint="default"/>
+      </w:rPr>
+    </w:lvl>
+    <w:lvl w:ilvl="2" w:tplc="08090005" w:tentative="1">
+      <w:start w:val="1"/>
+      <w:numFmt w:val="bullet"/>
+      <w:lvlText w:val=""/>
+      <w:lvlJc w:val="left"/>
+      <w:pPr>
+        <w:ind w:left="2160" w:hanging="360"/>
+      </w:pPr>
+      <w:rPr>
+        <w:rFonts w:ascii="Wingdings" w:hAnsi="Wingdings" w:hint="default"/>
+      </w:rPr>
+    </w:lvl>
+    <w:lvl w:ilvl="3" w:tplc="08090001" w:tentative="1">
+      <w:start w:val="1"/>
+      <w:numFmt w:val="bullet"/>
+      <w:lvlText w:val=""/>
+      <w:lvlJc w:val="left"/>
+      <w:pPr>
+        <w:ind w:left="2880" w:hanging="360"/>
+      </w:pPr>
+      <w:rPr>
+        <w:rFonts w:ascii="Symbol" w:hAnsi="Symbol" w:hint="default"/>
+      </w:rPr>
+    </w:lvl>
+    <w:lvl w:ilvl="4" w:tplc="08090003" w:tentative="1">
+      <w:start w:val="1"/>
+      <w:numFmt w:val="bullet"/>
+      <w:lvlText w:val="o"/>
+      <w:lvlJc w:val="left"/>
+      <w:pPr>
+        <w:ind w:left="3600" w:hanging="360"/>
+      </w:pPr>
+      <w:rPr>
+        <w:rFonts w:ascii="Courier New" w:hAnsi="Courier New" w:cs="Courier New" w:hint="default"/>
+      </w:rPr>
+    </w:lvl>
+    <w:lvl w:ilvl="5" w:tplc="08090005" w:tentative="1">
+      <w:start w:val="1"/>
+      <w:numFmt w:val="bullet"/>
+      <w:lvlText w:val=""/>
+      <w:lvlJc w:val="left"/>
+      <w:pPr>
+        <w:ind w:left="4320" w:hanging="360"/>
+      </w:pPr>
+      <w:rPr>
+        <w:rFonts w:ascii="Wingdings" w:hAnsi="Wingdings" w:hint="default"/>
+      </w:rPr>
+    </w:lvl>
+    <w:lvl w:ilvl="6" w:tplc="08090001" w:tentative="1">
+      <w:start w:val="1"/>
+      <w:numFmt w:val="bullet"/>
+      <w:lvlText w:val=""/>
+      <w:lvlJc w:val="left"/>
+      <w:pPr>
+        <w:ind w:left="5040" w:hanging="360"/>
+      </w:pPr>
+      <w:rPr>
+        <w:rFonts w:ascii="Symbol" w:hAnsi="Symbol" w:hint="default"/>
+      </w:rPr>
+    </w:lvl>
+    <w:lvl w:ilvl="7" w:tplc="08090003" w:tentative="1">
+      <w:start w:val="1"/>
+      <w:numFmt w:val="bullet"/>
+      <w:lvlText w:val="o"/>
+      <w:lvlJc w:val="left"/>
+      <w:pPr>
+        <w:ind w:left="5760" w:hanging="360"/>
+      </w:pPr>
+      <w:rPr>
+        <w:rFonts w:ascii="Courier New" w:hAnsi="Courier New" w:cs="Courier New" w:hint="default"/>
+      </w:rPr>
+    </w:lvl>
+    <w:lvl w:ilvl="8" w:tplc="08090005" w:tentative="1">
+      <w:start w:val="1"/>
+      <w:numFmt w:val="bullet"/>
+      <w:lvlText w:val=""/>
+      <w:lvlJc w:val="left"/>
+      <w:pPr>
+        <w:ind w:left="6480" w:hanging="360"/>
+      </w:pPr>
+      <w:rPr>
+        <w:rFonts w:ascii="Wingdings" w:hAnsi="Wingdings" w:hint="default"/>
+      </w:rPr>
+    </w:lvl>
+  </w:abstractNum>
   <w:num w:numId="1" w16cid:durableId="696123769">
     <w:abstractNumId w:val="0"/>
+  </w:num>
+  <w:num w:numId="2" w16cid:durableId="1053038999">
+    <w:abstractNumId w:val="1"/>
   </w:num>
 </w:numbering>
 </file>

--- a/analiza_rezultatelor.docx
+++ b/analiza_rezultatelor.docx
@@ -6774,6 +6774,9 @@
     </w:p>
     <w:p>
       <w:r>
+        <w:rPr>
+          <w:noProof/>
+        </w:rPr>
         <w:drawing>
           <wp:anchor distT="0" distB="0" distL="114300" distR="114300" simplePos="0" relativeHeight="251664384" behindDoc="1" locked="0" layoutInCell="1" allowOverlap="1" wp14:anchorId="16B1EBAC" wp14:editId="49992FC8">
             <wp:simplePos x="0" y="0"/>
@@ -7230,10 +7233,7 @@
       </w:r>
       <w:proofErr w:type="spellEnd"/>
       <w:r>
-        <w:t xml:space="preserve"> </w:t>
-      </w:r>
-      <w:r>
-        <w:t>.</w:t>
+        <w:t xml:space="preserve"> .</w:t>
       </w:r>
       <w:proofErr w:type="gramEnd"/>
     </w:p>
@@ -7948,6 +7948,9 @@
     </w:p>
     <w:p>
       <w:r>
+        <w:rPr>
+          <w:noProof/>
+        </w:rPr>
         <w:drawing>
           <wp:anchor distT="0" distB="0" distL="114300" distR="114300" simplePos="0" relativeHeight="251666432" behindDoc="1" locked="0" layoutInCell="1" allowOverlap="1" wp14:anchorId="59EADF6B" wp14:editId="249BFD9E">
             <wp:simplePos x="0" y="0"/>
@@ -8539,6 +8542,9 @@
     </w:p>
     <w:p>
       <w:r>
+        <w:rPr>
+          <w:noProof/>
+        </w:rPr>
         <w:drawing>
           <wp:anchor distT="0" distB="0" distL="114300" distR="114300" simplePos="0" relativeHeight="251667456" behindDoc="1" locked="0" layoutInCell="1" allowOverlap="1" wp14:anchorId="050F9539" wp14:editId="0884DA51">
             <wp:simplePos x="0" y="0"/>
@@ -8866,16 +8872,7 @@
       </w:r>
       <w:proofErr w:type="spellEnd"/>
       <w:r>
-        <w:t xml:space="preserve"> (-17.32</w:t>
-      </w:r>
-      <w:r>
-        <w:t>)</w:t>
-      </w:r>
-      <w:r>
-        <w:t xml:space="preserve"> </w:t>
-      </w:r>
-      <w:r>
-        <w:t xml:space="preserve">de </w:t>
+        <w:t xml:space="preserve"> (-17.32) de </w:t>
       </w:r>
       <w:proofErr w:type="spellStart"/>
       <w:r>
@@ -10003,16 +10000,7 @@
           <w:i/>
           <w:iCs/>
         </w:rPr>
-        <w:t xml:space="preserve"> buna</w:t>
-      </w:r>
-      <w:r>
-        <w:rPr>
-          <w:b/>
-          <w:bCs/>
-          <w:i/>
-          <w:iCs/>
-        </w:rPr>
-        <w:t xml:space="preserve"> (OR &gt; 1)</w:t>
+        <w:t xml:space="preserve"> buna (OR &gt; 1)</w:t>
       </w:r>
     </w:p>
     <w:p>
@@ -13374,6 +13362,7 @@
   <w:style w:type="character" w:default="1" w:styleId="DefaultParagraphFont">
     <w:name w:val="Default Paragraph Font"/>
     <w:uiPriority w:val="1"/>
+    <w:semiHidden/>
     <w:unhideWhenUsed/>
   </w:style>
   <w:style w:type="table" w:default="1" w:styleId="TableNormal">
